--- a/SRS.docx
+++ b/SRS.docx
@@ -257,6 +257,8 @@
         </w:rPr>
         <w:br w:type="page"/>
       </w:r>
+      <w:bookmarkStart w:id="2" w:name="_GoBack"/>
+      <w:bookmarkEnd w:id="2"/>
     </w:p>
     <w:p/>
     <w:sdt>
@@ -294,7 +296,7 @@
           <w:pPr>
             <w:pStyle w:val="TOC1"/>
             <w:tabs>
-              <w:tab w:val="left" w:pos="440"/>
+              <w:tab w:val="left" w:pos="480"/>
               <w:tab w:val="right" w:leader="dot" w:pos="9350"/>
             </w:tabs>
             <w:rPr>
@@ -314,7 +316,7 @@
           <w:r>
             <w:fldChar w:fldCharType="separate"/>
           </w:r>
-          <w:hyperlink w:anchor="_Toc34792415" w:history="1">
+          <w:hyperlink w:anchor="_Toc35418246" w:history="1">
             <w:r>
               <w:rPr>
                 <w:rStyle w:val="Hyperlink"/>
@@ -359,7 +361,7 @@
                 <w:noProof/>
                 <w:webHidden/>
               </w:rPr>
-              <w:instrText xml:space="preserve"> PAGEREF _Toc34792415 \h </w:instrText>
+              <w:instrText xml:space="preserve"> PAGEREF _Toc35418246 \h </w:instrText>
             </w:r>
             <w:r>
               <w:rPr>
@@ -405,7 +407,7 @@
               <w:lang w:val="en-US"/>
             </w:rPr>
           </w:pPr>
-          <w:hyperlink w:anchor="_Toc34792416" w:history="1">
+          <w:hyperlink w:anchor="_Toc35418247" w:history="1">
             <w:r>
               <w:rPr>
                 <w:rStyle w:val="Hyperlink"/>
@@ -450,7 +452,7 @@
                 <w:noProof/>
                 <w:webHidden/>
               </w:rPr>
-              <w:instrText xml:space="preserve"> PAGEREF _Toc34792416 \h </w:instrText>
+              <w:instrText xml:space="preserve"> PAGEREF _Toc35418247 \h </w:instrText>
             </w:r>
             <w:r>
               <w:rPr>
@@ -496,7 +498,7 @@
               <w:lang w:val="en-US"/>
             </w:rPr>
           </w:pPr>
-          <w:hyperlink w:anchor="_Toc34792417" w:history="1">
+          <w:hyperlink w:anchor="_Toc35418248" w:history="1">
             <w:r>
               <w:rPr>
                 <w:rStyle w:val="Hyperlink"/>
@@ -541,7 +543,7 @@
                 <w:noProof/>
                 <w:webHidden/>
               </w:rPr>
-              <w:instrText xml:space="preserve"> PAGEREF _Toc34792417 \h </w:instrText>
+              <w:instrText xml:space="preserve"> PAGEREF _Toc35418248 \h </w:instrText>
             </w:r>
             <w:r>
               <w:rPr>
@@ -587,7 +589,7 @@
               <w:lang w:val="en-US"/>
             </w:rPr>
           </w:pPr>
-          <w:hyperlink w:anchor="_Toc34792418" w:history="1">
+          <w:hyperlink w:anchor="_Toc35418249" w:history="1">
             <w:r>
               <w:rPr>
                 <w:rStyle w:val="Hyperlink"/>
@@ -632,7 +634,187 @@
                 <w:noProof/>
                 <w:webHidden/>
               </w:rPr>
-              <w:instrText xml:space="preserve"> PAGEREF _Toc34792418 \h </w:instrText>
+              <w:instrText xml:space="preserve"> PAGEREF _Toc35418249 \h </w:instrText>
+            </w:r>
+            <w:r>
+              <w:rPr>
+                <w:noProof/>
+                <w:webHidden/>
+              </w:rPr>
+            </w:r>
+            <w:r>
+              <w:rPr>
+                <w:noProof/>
+                <w:webHidden/>
+              </w:rPr>
+              <w:fldChar w:fldCharType="separate"/>
+            </w:r>
+            <w:r>
+              <w:rPr>
+                <w:noProof/>
+                <w:webHidden/>
+              </w:rPr>
+              <w:t>1</w:t>
+            </w:r>
+            <w:r>
+              <w:rPr>
+                <w:noProof/>
+                <w:webHidden/>
+              </w:rPr>
+              <w:fldChar w:fldCharType="end"/>
+            </w:r>
+          </w:hyperlink>
+        </w:p>
+        <w:p>
+          <w:pPr>
+            <w:pStyle w:val="TOC3"/>
+            <w:tabs>
+              <w:tab w:val="left" w:pos="1320"/>
+              <w:tab w:val="right" w:leader="dot" w:pos="9350"/>
+            </w:tabs>
+            <w:rPr>
+              <w:rFonts w:asciiTheme="minorHAnsi" w:eastAsiaTheme="minorEastAsia" w:hAnsiTheme="minorHAnsi" w:cstheme="minorBidi"/>
+              <w:noProof/>
+              <w:sz w:val="22"/>
+              <w:szCs w:val="22"/>
+              <w:lang w:val="en-US"/>
+            </w:rPr>
+          </w:pPr>
+          <w:hyperlink w:anchor="_Toc35418250" w:history="1">
+            <w:r>
+              <w:rPr>
+                <w:rStyle w:val="Hyperlink"/>
+                <w:noProof/>
+              </w:rPr>
+              <w:t>1.3.1</w:t>
+            </w:r>
+            <w:r>
+              <w:rPr>
+                <w:rFonts w:asciiTheme="minorHAnsi" w:eastAsiaTheme="minorEastAsia" w:hAnsiTheme="minorHAnsi" w:cstheme="minorBidi"/>
+                <w:noProof/>
+                <w:sz w:val="22"/>
+                <w:szCs w:val="22"/>
+                <w:lang w:val="en-US"/>
+              </w:rPr>
+              <w:tab/>
+            </w:r>
+            <w:r>
+              <w:rPr>
+                <w:rStyle w:val="Hyperlink"/>
+                <w:noProof/>
+              </w:rPr>
+              <w:t>Acronyms</w:t>
+            </w:r>
+            <w:r>
+              <w:rPr>
+                <w:noProof/>
+                <w:webHidden/>
+              </w:rPr>
+              <w:tab/>
+            </w:r>
+            <w:r>
+              <w:rPr>
+                <w:noProof/>
+                <w:webHidden/>
+              </w:rPr>
+              <w:fldChar w:fldCharType="begin"/>
+            </w:r>
+            <w:r>
+              <w:rPr>
+                <w:noProof/>
+                <w:webHidden/>
+              </w:rPr>
+              <w:instrText xml:space="preserve"> PAGEREF _Toc35418250 \h </w:instrText>
+            </w:r>
+            <w:r>
+              <w:rPr>
+                <w:noProof/>
+                <w:webHidden/>
+              </w:rPr>
+            </w:r>
+            <w:r>
+              <w:rPr>
+                <w:noProof/>
+                <w:webHidden/>
+              </w:rPr>
+              <w:fldChar w:fldCharType="separate"/>
+            </w:r>
+            <w:r>
+              <w:rPr>
+                <w:noProof/>
+                <w:webHidden/>
+              </w:rPr>
+              <w:t>1</w:t>
+            </w:r>
+            <w:r>
+              <w:rPr>
+                <w:noProof/>
+                <w:webHidden/>
+              </w:rPr>
+              <w:fldChar w:fldCharType="end"/>
+            </w:r>
+          </w:hyperlink>
+        </w:p>
+        <w:p>
+          <w:pPr>
+            <w:pStyle w:val="TOC3"/>
+            <w:tabs>
+              <w:tab w:val="left" w:pos="1320"/>
+              <w:tab w:val="right" w:leader="dot" w:pos="9350"/>
+            </w:tabs>
+            <w:rPr>
+              <w:rFonts w:asciiTheme="minorHAnsi" w:eastAsiaTheme="minorEastAsia" w:hAnsiTheme="minorHAnsi" w:cstheme="minorBidi"/>
+              <w:noProof/>
+              <w:sz w:val="22"/>
+              <w:szCs w:val="22"/>
+              <w:lang w:val="en-US"/>
+            </w:rPr>
+          </w:pPr>
+          <w:hyperlink w:anchor="_Toc35418251" w:history="1">
+            <w:r>
+              <w:rPr>
+                <w:rStyle w:val="Hyperlink"/>
+                <w:noProof/>
+              </w:rPr>
+              <w:t>1.1.1</w:t>
+            </w:r>
+            <w:r>
+              <w:rPr>
+                <w:rFonts w:asciiTheme="minorHAnsi" w:eastAsiaTheme="minorEastAsia" w:hAnsiTheme="minorHAnsi" w:cstheme="minorBidi"/>
+                <w:noProof/>
+                <w:sz w:val="22"/>
+                <w:szCs w:val="22"/>
+                <w:lang w:val="en-US"/>
+              </w:rPr>
+              <w:tab/>
+            </w:r>
+            <w:r>
+              <w:rPr>
+                <w:rStyle w:val="Hyperlink"/>
+                <w:noProof/>
+              </w:rPr>
+              <w:t>Definitions</w:t>
+            </w:r>
+            <w:r>
+              <w:rPr>
+                <w:noProof/>
+                <w:webHidden/>
+              </w:rPr>
+              <w:tab/>
+            </w:r>
+            <w:r>
+              <w:rPr>
+                <w:noProof/>
+                <w:webHidden/>
+              </w:rPr>
+              <w:fldChar w:fldCharType="begin"/>
+            </w:r>
+            <w:r>
+              <w:rPr>
+                <w:noProof/>
+                <w:webHidden/>
+              </w:rPr>
+              <w:instrText xml:space="preserve"> PAGEREF _Toc35418251 \h </w:instrText>
             </w:r>
             <w:r>
               <w:rPr>
@@ -678,7 +860,7 @@
               <w:lang w:val="en-US"/>
             </w:rPr>
           </w:pPr>
-          <w:hyperlink w:anchor="_Toc34792419" w:history="1">
+          <w:hyperlink w:anchor="_Toc35418252" w:history="1">
             <w:r>
               <w:rPr>
                 <w:rStyle w:val="Hyperlink"/>
@@ -723,7 +905,7 @@
                 <w:noProof/>
                 <w:webHidden/>
               </w:rPr>
-              <w:instrText xml:space="preserve"> PAGEREF _Toc34792419 \h </w:instrText>
+              <w:instrText xml:space="preserve"> PAGEREF _Toc35418252 \h </w:instrText>
             </w:r>
             <w:r>
               <w:rPr>
@@ -744,6 +926,97 @@
                 <w:webHidden/>
               </w:rPr>
               <w:t>1</w:t>
+            </w:r>
+            <w:r>
+              <w:rPr>
+                <w:noProof/>
+                <w:webHidden/>
+              </w:rPr>
+              <w:fldChar w:fldCharType="end"/>
+            </w:r>
+          </w:hyperlink>
+        </w:p>
+        <w:p>
+          <w:pPr>
+            <w:pStyle w:val="TOC1"/>
+            <w:tabs>
+              <w:tab w:val="left" w:pos="480"/>
+              <w:tab w:val="right" w:leader="dot" w:pos="9350"/>
+            </w:tabs>
+            <w:rPr>
+              <w:rFonts w:asciiTheme="minorHAnsi" w:eastAsiaTheme="minorEastAsia" w:hAnsiTheme="minorHAnsi" w:cstheme="minorBidi"/>
+              <w:noProof/>
+              <w:sz w:val="22"/>
+              <w:szCs w:val="22"/>
+              <w:lang w:val="en-US"/>
+            </w:rPr>
+          </w:pPr>
+          <w:hyperlink w:anchor="_Toc35418253" w:history="1">
+            <w:r>
+              <w:rPr>
+                <w:rStyle w:val="Hyperlink"/>
+                <w:rFonts w:ascii="Arial" w:eastAsia="Arial" w:hAnsi="Arial" w:cs="Arial"/>
+                <w:noProof/>
+              </w:rPr>
+              <w:t>2</w:t>
+            </w:r>
+            <w:r>
+              <w:rPr>
+                <w:rFonts w:asciiTheme="minorHAnsi" w:eastAsiaTheme="minorEastAsia" w:hAnsiTheme="minorHAnsi" w:cstheme="minorBidi"/>
+                <w:noProof/>
+                <w:sz w:val="22"/>
+                <w:szCs w:val="22"/>
+                <w:lang w:val="en-US"/>
+              </w:rPr>
+              <w:tab/>
+            </w:r>
+            <w:r>
+              <w:rPr>
+                <w:rStyle w:val="Hyperlink"/>
+                <w:noProof/>
+              </w:rPr>
+              <w:t>Overall Description</w:t>
+            </w:r>
+            <w:r>
+              <w:rPr>
+                <w:noProof/>
+                <w:webHidden/>
+              </w:rPr>
+              <w:tab/>
+            </w:r>
+            <w:r>
+              <w:rPr>
+                <w:noProof/>
+                <w:webHidden/>
+              </w:rPr>
+              <w:fldChar w:fldCharType="begin"/>
+            </w:r>
+            <w:r>
+              <w:rPr>
+                <w:noProof/>
+                <w:webHidden/>
+              </w:rPr>
+              <w:instrText xml:space="preserve"> PAGEREF _Toc35418253 \h </w:instrText>
+            </w:r>
+            <w:r>
+              <w:rPr>
+                <w:noProof/>
+                <w:webHidden/>
+              </w:rPr>
+            </w:r>
+            <w:r>
+              <w:rPr>
+                <w:noProof/>
+                <w:webHidden/>
+              </w:rPr>
+              <w:fldChar w:fldCharType="separate"/>
+            </w:r>
+            <w:r>
+              <w:rPr>
+                <w:noProof/>
+                <w:webHidden/>
+              </w:rPr>
+              <w:t>2</w:t>
             </w:r>
             <w:r>
               <w:rPr>
@@ -769,14 +1042,14 @@
               <w:lang w:val="en-US"/>
             </w:rPr>
           </w:pPr>
-          <w:hyperlink w:anchor="_Toc34792420" w:history="1">
+          <w:hyperlink w:anchor="_Toc35418254" w:history="1">
             <w:r>
               <w:rPr>
                 <w:rStyle w:val="Hyperlink"/>
                 <w:rFonts w:ascii="Arial" w:eastAsia="Arial" w:hAnsi="Arial" w:cs="Arial"/>
                 <w:noProof/>
               </w:rPr>
-              <w:t>1.5</w:t>
+              <w:t>2.1</w:t>
             </w:r>
             <w:r>
               <w:rPr>
@@ -793,7 +1066,7 @@
                 <w:rStyle w:val="Hyperlink"/>
                 <w:noProof/>
               </w:rPr>
-              <w:t>Overview</w:t>
+              <w:t>Product Perspective</w:t>
             </w:r>
             <w:r>
               <w:rPr>
@@ -814,98 +1087,7 @@
                 <w:noProof/>
                 <w:webHidden/>
               </w:rPr>
-              <w:instrText xml:space="preserve"> PAGEREF _Toc34792420 \h </w:instrText>
-            </w:r>
-            <w:r>
-              <w:rPr>
-                <w:noProof/>
-                <w:webHidden/>
-              </w:rPr>
-            </w:r>
-            <w:r>
-              <w:rPr>
-                <w:noProof/>
-                <w:webHidden/>
-              </w:rPr>
-              <w:fldChar w:fldCharType="separate"/>
-            </w:r>
-            <w:r>
-              <w:rPr>
-                <w:noProof/>
-                <w:webHidden/>
-              </w:rPr>
-              <w:t>1</w:t>
-            </w:r>
-            <w:r>
-              <w:rPr>
-                <w:noProof/>
-                <w:webHidden/>
-              </w:rPr>
-              <w:fldChar w:fldCharType="end"/>
-            </w:r>
-          </w:hyperlink>
-        </w:p>
-        <w:p>
-          <w:pPr>
-            <w:pStyle w:val="TOC1"/>
-            <w:tabs>
-              <w:tab w:val="left" w:pos="440"/>
-              <w:tab w:val="right" w:leader="dot" w:pos="9350"/>
-            </w:tabs>
-            <w:rPr>
-              <w:rFonts w:asciiTheme="minorHAnsi" w:eastAsiaTheme="minorEastAsia" w:hAnsiTheme="minorHAnsi" w:cstheme="minorBidi"/>
-              <w:noProof/>
-              <w:sz w:val="22"/>
-              <w:szCs w:val="22"/>
-              <w:lang w:val="en-US"/>
-            </w:rPr>
-          </w:pPr>
-          <w:hyperlink w:anchor="_Toc34792421" w:history="1">
-            <w:r>
-              <w:rPr>
-                <w:rStyle w:val="Hyperlink"/>
-                <w:rFonts w:ascii="Arial" w:eastAsia="Arial" w:hAnsi="Arial" w:cs="Arial"/>
-                <w:noProof/>
-              </w:rPr>
-              <w:t>2</w:t>
-            </w:r>
-            <w:r>
-              <w:rPr>
-                <w:rFonts w:asciiTheme="minorHAnsi" w:eastAsiaTheme="minorEastAsia" w:hAnsiTheme="minorHAnsi" w:cstheme="minorBidi"/>
-                <w:noProof/>
-                <w:sz w:val="22"/>
-                <w:szCs w:val="22"/>
-                <w:lang w:val="en-US"/>
-              </w:rPr>
-              <w:tab/>
-            </w:r>
-            <w:r>
-              <w:rPr>
-                <w:rStyle w:val="Hyperlink"/>
-                <w:noProof/>
-              </w:rPr>
-              <w:t>Overall Description</w:t>
-            </w:r>
-            <w:r>
-              <w:rPr>
-                <w:noProof/>
-                <w:webHidden/>
-              </w:rPr>
-              <w:tab/>
-            </w:r>
-            <w:r>
-              <w:rPr>
-                <w:noProof/>
-                <w:webHidden/>
-              </w:rPr>
-              <w:fldChar w:fldCharType="begin"/>
-            </w:r>
-            <w:r>
-              <w:rPr>
-                <w:noProof/>
-                <w:webHidden/>
-              </w:rPr>
-              <w:instrText xml:space="preserve"> PAGEREF _Toc34792421 \h </w:instrText>
+              <w:instrText xml:space="preserve"> PAGEREF _Toc35418254 \h </w:instrText>
             </w:r>
             <w:r>
               <w:rPr>
@@ -951,14 +1133,14 @@
               <w:lang w:val="en-US"/>
             </w:rPr>
           </w:pPr>
-          <w:hyperlink w:anchor="_Toc34792422" w:history="1">
+          <w:hyperlink w:anchor="_Toc35418255" w:history="1">
             <w:r>
               <w:rPr>
                 <w:rStyle w:val="Hyperlink"/>
                 <w:rFonts w:ascii="Arial" w:eastAsia="Arial" w:hAnsi="Arial" w:cs="Arial"/>
                 <w:noProof/>
               </w:rPr>
-              <w:t>2.1</w:t>
+              <w:t>2.2</w:t>
             </w:r>
             <w:r>
               <w:rPr>
@@ -975,7 +1157,7 @@
                 <w:rStyle w:val="Hyperlink"/>
                 <w:noProof/>
               </w:rPr>
-              <w:t>Product Perspective</w:t>
+              <w:t>Product Functions</w:t>
             </w:r>
             <w:r>
               <w:rPr>
@@ -996,7 +1178,7 @@
                 <w:noProof/>
                 <w:webHidden/>
               </w:rPr>
-              <w:instrText xml:space="preserve"> PAGEREF _Toc34792422 \h </w:instrText>
+              <w:instrText xml:space="preserve"> PAGEREF _Toc35418255 \h </w:instrText>
             </w:r>
             <w:r>
               <w:rPr>
@@ -1042,14 +1224,14 @@
               <w:lang w:val="en-US"/>
             </w:rPr>
           </w:pPr>
-          <w:hyperlink w:anchor="_Toc34792423" w:history="1">
+          <w:hyperlink w:anchor="_Toc35418256" w:history="1">
             <w:r>
               <w:rPr>
                 <w:rStyle w:val="Hyperlink"/>
                 <w:rFonts w:ascii="Arial" w:eastAsia="Arial" w:hAnsi="Arial" w:cs="Arial"/>
                 <w:noProof/>
               </w:rPr>
-              <w:t>2.2</w:t>
+              <w:t>2.3</w:t>
             </w:r>
             <w:r>
               <w:rPr>
@@ -1066,7 +1248,7 @@
                 <w:rStyle w:val="Hyperlink"/>
                 <w:noProof/>
               </w:rPr>
-              <w:t>Product Functions</w:t>
+              <w:t>User Characteristics</w:t>
             </w:r>
             <w:r>
               <w:rPr>
@@ -1087,7 +1269,7 @@
                 <w:noProof/>
                 <w:webHidden/>
               </w:rPr>
-              <w:instrText xml:space="preserve"> PAGEREF _Toc34792423 \h </w:instrText>
+              <w:instrText xml:space="preserve"> PAGEREF _Toc35418256 \h </w:instrText>
             </w:r>
             <w:r>
               <w:rPr>
@@ -1133,14 +1315,14 @@
               <w:lang w:val="en-US"/>
             </w:rPr>
           </w:pPr>
-          <w:hyperlink w:anchor="_Toc34792424" w:history="1">
+          <w:hyperlink w:anchor="_Toc35418257" w:history="1">
             <w:r>
               <w:rPr>
                 <w:rStyle w:val="Hyperlink"/>
                 <w:rFonts w:ascii="Arial" w:eastAsia="Arial" w:hAnsi="Arial" w:cs="Arial"/>
                 <w:noProof/>
               </w:rPr>
-              <w:t>2.3</w:t>
+              <w:t>2.4</w:t>
             </w:r>
             <w:r>
               <w:rPr>
@@ -1157,7 +1339,7 @@
                 <w:rStyle w:val="Hyperlink"/>
                 <w:noProof/>
               </w:rPr>
-              <w:t>User Characteristics</w:t>
+              <w:t>Constrains</w:t>
             </w:r>
             <w:r>
               <w:rPr>
@@ -1178,7 +1360,7 @@
                 <w:noProof/>
                 <w:webHidden/>
               </w:rPr>
-              <w:instrText xml:space="preserve"> PAGEREF _Toc34792424 \h </w:instrText>
+              <w:instrText xml:space="preserve"> PAGEREF _Toc35418257 \h </w:instrText>
             </w:r>
             <w:r>
               <w:rPr>
@@ -1198,7 +1380,7 @@
                 <w:noProof/>
                 <w:webHidden/>
               </w:rPr>
-              <w:t>2</w:t>
+              <w:t>3</w:t>
             </w:r>
             <w:r>
               <w:rPr>
@@ -1224,14 +1406,14 @@
               <w:lang w:val="en-US"/>
             </w:rPr>
           </w:pPr>
-          <w:hyperlink w:anchor="_Toc34792425" w:history="1">
+          <w:hyperlink w:anchor="_Toc35418258" w:history="1">
             <w:r>
               <w:rPr>
                 <w:rStyle w:val="Hyperlink"/>
                 <w:rFonts w:ascii="Arial" w:eastAsia="Arial" w:hAnsi="Arial" w:cs="Arial"/>
                 <w:noProof/>
               </w:rPr>
-              <w:t>2.4</w:t>
+              <w:t>2.5</w:t>
             </w:r>
             <w:r>
               <w:rPr>
@@ -1248,7 +1430,7 @@
                 <w:rStyle w:val="Hyperlink"/>
                 <w:noProof/>
               </w:rPr>
-              <w:t>Constrains</w:t>
+              <w:t>Assumptions and Dependencies</w:t>
             </w:r>
             <w:r>
               <w:rPr>
@@ -1269,7 +1451,98 @@
                 <w:noProof/>
                 <w:webHidden/>
               </w:rPr>
-              <w:instrText xml:space="preserve"> PAGEREF _Toc34792425 \h </w:instrText>
+              <w:instrText xml:space="preserve"> PAGEREF _Toc35418258 \h </w:instrText>
+            </w:r>
+            <w:r>
+              <w:rPr>
+                <w:noProof/>
+                <w:webHidden/>
+              </w:rPr>
+            </w:r>
+            <w:r>
+              <w:rPr>
+                <w:noProof/>
+                <w:webHidden/>
+              </w:rPr>
+              <w:fldChar w:fldCharType="separate"/>
+            </w:r>
+            <w:r>
+              <w:rPr>
+                <w:noProof/>
+                <w:webHidden/>
+              </w:rPr>
+              <w:t>3</w:t>
+            </w:r>
+            <w:r>
+              <w:rPr>
+                <w:noProof/>
+                <w:webHidden/>
+              </w:rPr>
+              <w:fldChar w:fldCharType="end"/>
+            </w:r>
+          </w:hyperlink>
+        </w:p>
+        <w:p>
+          <w:pPr>
+            <w:pStyle w:val="TOC1"/>
+            <w:tabs>
+              <w:tab w:val="left" w:pos="480"/>
+              <w:tab w:val="right" w:leader="dot" w:pos="9350"/>
+            </w:tabs>
+            <w:rPr>
+              <w:rFonts w:asciiTheme="minorHAnsi" w:eastAsiaTheme="minorEastAsia" w:hAnsiTheme="minorHAnsi" w:cstheme="minorBidi"/>
+              <w:noProof/>
+              <w:sz w:val="22"/>
+              <w:szCs w:val="22"/>
+              <w:lang w:val="en-US"/>
+            </w:rPr>
+          </w:pPr>
+          <w:hyperlink w:anchor="_Toc35418259" w:history="1">
+            <w:r>
+              <w:rPr>
+                <w:rStyle w:val="Hyperlink"/>
+                <w:rFonts w:ascii="Arial" w:eastAsia="Arial" w:hAnsi="Arial" w:cs="Arial"/>
+                <w:noProof/>
+              </w:rPr>
+              <w:t>3</w:t>
+            </w:r>
+            <w:r>
+              <w:rPr>
+                <w:rFonts w:asciiTheme="minorHAnsi" w:eastAsiaTheme="minorEastAsia" w:hAnsiTheme="minorHAnsi" w:cstheme="minorBidi"/>
+                <w:noProof/>
+                <w:sz w:val="22"/>
+                <w:szCs w:val="22"/>
+                <w:lang w:val="en-US"/>
+              </w:rPr>
+              <w:tab/>
+            </w:r>
+            <w:r>
+              <w:rPr>
+                <w:rStyle w:val="Hyperlink"/>
+                <w:noProof/>
+              </w:rPr>
+              <w:t>Functional Requirements</w:t>
+            </w:r>
+            <w:r>
+              <w:rPr>
+                <w:noProof/>
+                <w:webHidden/>
+              </w:rPr>
+              <w:tab/>
+            </w:r>
+            <w:r>
+              <w:rPr>
+                <w:noProof/>
+                <w:webHidden/>
+              </w:rPr>
+              <w:fldChar w:fldCharType="begin"/>
+            </w:r>
+            <w:r>
+              <w:rPr>
+                <w:noProof/>
+                <w:webHidden/>
+              </w:rPr>
+              <w:instrText xml:space="preserve"> PAGEREF _Toc35418259 \h </w:instrText>
             </w:r>
             <w:r>
               <w:rPr>
@@ -1315,14 +1588,14 @@
               <w:lang w:val="en-US"/>
             </w:rPr>
           </w:pPr>
-          <w:hyperlink w:anchor="_Toc34792426" w:history="1">
+          <w:hyperlink w:anchor="_Toc35418260" w:history="1">
             <w:r>
               <w:rPr>
                 <w:rStyle w:val="Hyperlink"/>
                 <w:rFonts w:ascii="Arial" w:eastAsia="Arial" w:hAnsi="Arial" w:cs="Arial"/>
                 <w:noProof/>
               </w:rPr>
-              <w:t>2.5</w:t>
+              <w:t>3.1</w:t>
             </w:r>
             <w:r>
               <w:rPr>
@@ -1339,7 +1612,7 @@
                 <w:rStyle w:val="Hyperlink"/>
                 <w:noProof/>
               </w:rPr>
-              <w:t>Assumptions and Dependencies</w:t>
+              <w:t>Visitor Class</w:t>
             </w:r>
             <w:r>
               <w:rPr>
@@ -1360,7 +1633,7 @@
                 <w:noProof/>
                 <w:webHidden/>
               </w:rPr>
-              <w:instrText xml:space="preserve"> PAGEREF _Toc34792426 \h </w:instrText>
+              <w:instrText xml:space="preserve"> PAGEREF _Toc35418260 \h </w:instrText>
             </w:r>
             <w:r>
               <w:rPr>
@@ -1381,6 +1654,1538 @@
                 <w:webHidden/>
               </w:rPr>
               <w:t>3</w:t>
+            </w:r>
+            <w:r>
+              <w:rPr>
+                <w:noProof/>
+                <w:webHidden/>
+              </w:rPr>
+              <w:fldChar w:fldCharType="end"/>
+            </w:r>
+          </w:hyperlink>
+        </w:p>
+        <w:p>
+          <w:pPr>
+            <w:pStyle w:val="TOC3"/>
+            <w:tabs>
+              <w:tab w:val="left" w:pos="1320"/>
+              <w:tab w:val="right" w:leader="dot" w:pos="9350"/>
+            </w:tabs>
+            <w:rPr>
+              <w:rFonts w:asciiTheme="minorHAnsi" w:eastAsiaTheme="minorEastAsia" w:hAnsiTheme="minorHAnsi" w:cstheme="minorBidi"/>
+              <w:noProof/>
+              <w:sz w:val="22"/>
+              <w:szCs w:val="22"/>
+              <w:lang w:val="en-US"/>
+            </w:rPr>
+          </w:pPr>
+          <w:hyperlink w:anchor="_Toc35418261" w:history="1">
+            <w:r>
+              <w:rPr>
+                <w:rStyle w:val="Hyperlink"/>
+                <w:noProof/>
+              </w:rPr>
+              <w:t>3.1.1</w:t>
+            </w:r>
+            <w:r>
+              <w:rPr>
+                <w:rFonts w:asciiTheme="minorHAnsi" w:eastAsiaTheme="minorEastAsia" w:hAnsiTheme="minorHAnsi" w:cstheme="minorBidi"/>
+                <w:noProof/>
+                <w:sz w:val="22"/>
+                <w:szCs w:val="22"/>
+                <w:lang w:val="en-US"/>
+              </w:rPr>
+              <w:tab/>
+            </w:r>
+            <w:r>
+              <w:rPr>
+                <w:rStyle w:val="Hyperlink"/>
+                <w:noProof/>
+              </w:rPr>
+              <w:t>Search game</w:t>
+            </w:r>
+            <w:r>
+              <w:rPr>
+                <w:noProof/>
+                <w:webHidden/>
+              </w:rPr>
+              <w:tab/>
+            </w:r>
+            <w:r>
+              <w:rPr>
+                <w:noProof/>
+                <w:webHidden/>
+              </w:rPr>
+              <w:fldChar w:fldCharType="begin"/>
+            </w:r>
+            <w:r>
+              <w:rPr>
+                <w:noProof/>
+                <w:webHidden/>
+              </w:rPr>
+              <w:instrText xml:space="preserve"> PAGEREF _Toc35418261 \h </w:instrText>
+            </w:r>
+            <w:r>
+              <w:rPr>
+                <w:noProof/>
+                <w:webHidden/>
+              </w:rPr>
+            </w:r>
+            <w:r>
+              <w:rPr>
+                <w:noProof/>
+                <w:webHidden/>
+              </w:rPr>
+              <w:fldChar w:fldCharType="separate"/>
+            </w:r>
+            <w:r>
+              <w:rPr>
+                <w:noProof/>
+                <w:webHidden/>
+              </w:rPr>
+              <w:t>3</w:t>
+            </w:r>
+            <w:r>
+              <w:rPr>
+                <w:noProof/>
+                <w:webHidden/>
+              </w:rPr>
+              <w:fldChar w:fldCharType="end"/>
+            </w:r>
+          </w:hyperlink>
+        </w:p>
+        <w:p>
+          <w:pPr>
+            <w:pStyle w:val="TOC3"/>
+            <w:tabs>
+              <w:tab w:val="left" w:pos="1320"/>
+              <w:tab w:val="right" w:leader="dot" w:pos="9350"/>
+            </w:tabs>
+            <w:rPr>
+              <w:rFonts w:asciiTheme="minorHAnsi" w:eastAsiaTheme="minorEastAsia" w:hAnsiTheme="minorHAnsi" w:cstheme="minorBidi"/>
+              <w:noProof/>
+              <w:sz w:val="22"/>
+              <w:szCs w:val="22"/>
+              <w:lang w:val="en-US"/>
+            </w:rPr>
+          </w:pPr>
+          <w:hyperlink w:anchor="_Toc35418262" w:history="1">
+            <w:r>
+              <w:rPr>
+                <w:rStyle w:val="Hyperlink"/>
+                <w:noProof/>
+              </w:rPr>
+              <w:t>3.1.2</w:t>
+            </w:r>
+            <w:r>
+              <w:rPr>
+                <w:rFonts w:asciiTheme="minorHAnsi" w:eastAsiaTheme="minorEastAsia" w:hAnsiTheme="minorHAnsi" w:cstheme="minorBidi"/>
+                <w:noProof/>
+                <w:sz w:val="22"/>
+                <w:szCs w:val="22"/>
+                <w:lang w:val="en-US"/>
+              </w:rPr>
+              <w:tab/>
+            </w:r>
+            <w:r>
+              <w:rPr>
+                <w:rStyle w:val="Hyperlink"/>
+                <w:noProof/>
+              </w:rPr>
+              <w:t>Register</w:t>
+            </w:r>
+            <w:r>
+              <w:rPr>
+                <w:noProof/>
+                <w:webHidden/>
+              </w:rPr>
+              <w:tab/>
+            </w:r>
+            <w:r>
+              <w:rPr>
+                <w:noProof/>
+                <w:webHidden/>
+              </w:rPr>
+              <w:fldChar w:fldCharType="begin"/>
+            </w:r>
+            <w:r>
+              <w:rPr>
+                <w:noProof/>
+                <w:webHidden/>
+              </w:rPr>
+              <w:instrText xml:space="preserve"> PAGEREF _Toc35418262 \h </w:instrText>
+            </w:r>
+            <w:r>
+              <w:rPr>
+                <w:noProof/>
+                <w:webHidden/>
+              </w:rPr>
+            </w:r>
+            <w:r>
+              <w:rPr>
+                <w:noProof/>
+                <w:webHidden/>
+              </w:rPr>
+              <w:fldChar w:fldCharType="separate"/>
+            </w:r>
+            <w:r>
+              <w:rPr>
+                <w:noProof/>
+                <w:webHidden/>
+              </w:rPr>
+              <w:t>3</w:t>
+            </w:r>
+            <w:r>
+              <w:rPr>
+                <w:noProof/>
+                <w:webHidden/>
+              </w:rPr>
+              <w:fldChar w:fldCharType="end"/>
+            </w:r>
+          </w:hyperlink>
+        </w:p>
+        <w:p>
+          <w:pPr>
+            <w:pStyle w:val="TOC2"/>
+            <w:tabs>
+              <w:tab w:val="left" w:pos="880"/>
+              <w:tab w:val="right" w:leader="dot" w:pos="9350"/>
+            </w:tabs>
+            <w:rPr>
+              <w:rFonts w:asciiTheme="minorHAnsi" w:eastAsiaTheme="minorEastAsia" w:hAnsiTheme="minorHAnsi" w:cstheme="minorBidi"/>
+              <w:noProof/>
+              <w:sz w:val="22"/>
+              <w:szCs w:val="22"/>
+              <w:lang w:val="en-US"/>
+            </w:rPr>
+          </w:pPr>
+          <w:hyperlink w:anchor="_Toc35418263" w:history="1">
+            <w:r>
+              <w:rPr>
+                <w:rStyle w:val="Hyperlink"/>
+                <w:rFonts w:ascii="Arial" w:eastAsia="Arial" w:hAnsi="Arial" w:cs="Arial"/>
+                <w:noProof/>
+              </w:rPr>
+              <w:t>3.2</w:t>
+            </w:r>
+            <w:r>
+              <w:rPr>
+                <w:rFonts w:asciiTheme="minorHAnsi" w:eastAsiaTheme="minorEastAsia" w:hAnsiTheme="minorHAnsi" w:cstheme="minorBidi"/>
+                <w:noProof/>
+                <w:sz w:val="22"/>
+                <w:szCs w:val="22"/>
+                <w:lang w:val="en-US"/>
+              </w:rPr>
+              <w:tab/>
+            </w:r>
+            <w:r>
+              <w:rPr>
+                <w:rStyle w:val="Hyperlink"/>
+                <w:noProof/>
+              </w:rPr>
+              <w:t>User Class</w:t>
+            </w:r>
+            <w:r>
+              <w:rPr>
+                <w:noProof/>
+                <w:webHidden/>
+              </w:rPr>
+              <w:tab/>
+            </w:r>
+            <w:r>
+              <w:rPr>
+                <w:noProof/>
+                <w:webHidden/>
+              </w:rPr>
+              <w:fldChar w:fldCharType="begin"/>
+            </w:r>
+            <w:r>
+              <w:rPr>
+                <w:noProof/>
+                <w:webHidden/>
+              </w:rPr>
+              <w:instrText xml:space="preserve"> PAGEREF _Toc35418263 \h </w:instrText>
+            </w:r>
+            <w:r>
+              <w:rPr>
+                <w:noProof/>
+                <w:webHidden/>
+              </w:rPr>
+            </w:r>
+            <w:r>
+              <w:rPr>
+                <w:noProof/>
+                <w:webHidden/>
+              </w:rPr>
+              <w:fldChar w:fldCharType="separate"/>
+            </w:r>
+            <w:r>
+              <w:rPr>
+                <w:noProof/>
+                <w:webHidden/>
+              </w:rPr>
+              <w:t>3</w:t>
+            </w:r>
+            <w:r>
+              <w:rPr>
+                <w:noProof/>
+                <w:webHidden/>
+              </w:rPr>
+              <w:fldChar w:fldCharType="end"/>
+            </w:r>
+          </w:hyperlink>
+        </w:p>
+        <w:p>
+          <w:pPr>
+            <w:pStyle w:val="TOC3"/>
+            <w:tabs>
+              <w:tab w:val="left" w:pos="1320"/>
+              <w:tab w:val="right" w:leader="dot" w:pos="9350"/>
+            </w:tabs>
+            <w:rPr>
+              <w:rFonts w:asciiTheme="minorHAnsi" w:eastAsiaTheme="minorEastAsia" w:hAnsiTheme="minorHAnsi" w:cstheme="minorBidi"/>
+              <w:noProof/>
+              <w:sz w:val="22"/>
+              <w:szCs w:val="22"/>
+              <w:lang w:val="en-US"/>
+            </w:rPr>
+          </w:pPr>
+          <w:hyperlink w:anchor="_Toc35418264" w:history="1">
+            <w:r>
+              <w:rPr>
+                <w:rStyle w:val="Hyperlink"/>
+                <w:noProof/>
+              </w:rPr>
+              <w:t>3.2.1</w:t>
+            </w:r>
+            <w:r>
+              <w:rPr>
+                <w:rFonts w:asciiTheme="minorHAnsi" w:eastAsiaTheme="minorEastAsia" w:hAnsiTheme="minorHAnsi" w:cstheme="minorBidi"/>
+                <w:noProof/>
+                <w:sz w:val="22"/>
+                <w:szCs w:val="22"/>
+                <w:lang w:val="en-US"/>
+              </w:rPr>
+              <w:tab/>
+            </w:r>
+            <w:r>
+              <w:rPr>
+                <w:rStyle w:val="Hyperlink"/>
+                <w:noProof/>
+              </w:rPr>
+              <w:t>Login</w:t>
+            </w:r>
+            <w:r>
+              <w:rPr>
+                <w:noProof/>
+                <w:webHidden/>
+              </w:rPr>
+              <w:tab/>
+            </w:r>
+            <w:r>
+              <w:rPr>
+                <w:noProof/>
+                <w:webHidden/>
+              </w:rPr>
+              <w:fldChar w:fldCharType="begin"/>
+            </w:r>
+            <w:r>
+              <w:rPr>
+                <w:noProof/>
+                <w:webHidden/>
+              </w:rPr>
+              <w:instrText xml:space="preserve"> PAGEREF _Toc35418264 \h </w:instrText>
+            </w:r>
+            <w:r>
+              <w:rPr>
+                <w:noProof/>
+                <w:webHidden/>
+              </w:rPr>
+            </w:r>
+            <w:r>
+              <w:rPr>
+                <w:noProof/>
+                <w:webHidden/>
+              </w:rPr>
+              <w:fldChar w:fldCharType="separate"/>
+            </w:r>
+            <w:r>
+              <w:rPr>
+                <w:noProof/>
+                <w:webHidden/>
+              </w:rPr>
+              <w:t>3</w:t>
+            </w:r>
+            <w:r>
+              <w:rPr>
+                <w:noProof/>
+                <w:webHidden/>
+              </w:rPr>
+              <w:fldChar w:fldCharType="end"/>
+            </w:r>
+          </w:hyperlink>
+        </w:p>
+        <w:p>
+          <w:pPr>
+            <w:pStyle w:val="TOC3"/>
+            <w:tabs>
+              <w:tab w:val="left" w:pos="1320"/>
+              <w:tab w:val="right" w:leader="dot" w:pos="9350"/>
+            </w:tabs>
+            <w:rPr>
+              <w:rFonts w:asciiTheme="minorHAnsi" w:eastAsiaTheme="minorEastAsia" w:hAnsiTheme="minorHAnsi" w:cstheme="minorBidi"/>
+              <w:noProof/>
+              <w:sz w:val="22"/>
+              <w:szCs w:val="22"/>
+              <w:lang w:val="en-US"/>
+            </w:rPr>
+          </w:pPr>
+          <w:hyperlink w:anchor="_Toc35418265" w:history="1">
+            <w:r>
+              <w:rPr>
+                <w:rStyle w:val="Hyperlink"/>
+                <w:noProof/>
+              </w:rPr>
+              <w:t>3.2.2</w:t>
+            </w:r>
+            <w:r>
+              <w:rPr>
+                <w:rFonts w:asciiTheme="minorHAnsi" w:eastAsiaTheme="minorEastAsia" w:hAnsiTheme="minorHAnsi" w:cstheme="minorBidi"/>
+                <w:noProof/>
+                <w:sz w:val="22"/>
+                <w:szCs w:val="22"/>
+                <w:lang w:val="en-US"/>
+              </w:rPr>
+              <w:tab/>
+            </w:r>
+            <w:r>
+              <w:rPr>
+                <w:rStyle w:val="Hyperlink"/>
+                <w:noProof/>
+              </w:rPr>
+              <w:t>Recover Password</w:t>
+            </w:r>
+            <w:r>
+              <w:rPr>
+                <w:noProof/>
+                <w:webHidden/>
+              </w:rPr>
+              <w:tab/>
+            </w:r>
+            <w:r>
+              <w:rPr>
+                <w:noProof/>
+                <w:webHidden/>
+              </w:rPr>
+              <w:fldChar w:fldCharType="begin"/>
+            </w:r>
+            <w:r>
+              <w:rPr>
+                <w:noProof/>
+                <w:webHidden/>
+              </w:rPr>
+              <w:instrText xml:space="preserve"> PAGEREF _Toc35418265 \h </w:instrText>
+            </w:r>
+            <w:r>
+              <w:rPr>
+                <w:noProof/>
+                <w:webHidden/>
+              </w:rPr>
+            </w:r>
+            <w:r>
+              <w:rPr>
+                <w:noProof/>
+                <w:webHidden/>
+              </w:rPr>
+              <w:fldChar w:fldCharType="separate"/>
+            </w:r>
+            <w:r>
+              <w:rPr>
+                <w:noProof/>
+                <w:webHidden/>
+              </w:rPr>
+              <w:t>3</w:t>
+            </w:r>
+            <w:r>
+              <w:rPr>
+                <w:noProof/>
+                <w:webHidden/>
+              </w:rPr>
+              <w:fldChar w:fldCharType="end"/>
+            </w:r>
+          </w:hyperlink>
+        </w:p>
+        <w:p>
+          <w:pPr>
+            <w:pStyle w:val="TOC3"/>
+            <w:tabs>
+              <w:tab w:val="left" w:pos="1320"/>
+              <w:tab w:val="right" w:leader="dot" w:pos="9350"/>
+            </w:tabs>
+            <w:rPr>
+              <w:rFonts w:asciiTheme="minorHAnsi" w:eastAsiaTheme="minorEastAsia" w:hAnsiTheme="minorHAnsi" w:cstheme="minorBidi"/>
+              <w:noProof/>
+              <w:sz w:val="22"/>
+              <w:szCs w:val="22"/>
+              <w:lang w:val="en-US"/>
+            </w:rPr>
+          </w:pPr>
+          <w:hyperlink w:anchor="_Toc35418266" w:history="1">
+            <w:r>
+              <w:rPr>
+                <w:rStyle w:val="Hyperlink"/>
+                <w:noProof/>
+              </w:rPr>
+              <w:t>3.2.3</w:t>
+            </w:r>
+            <w:r>
+              <w:rPr>
+                <w:rFonts w:asciiTheme="minorHAnsi" w:eastAsiaTheme="minorEastAsia" w:hAnsiTheme="minorHAnsi" w:cstheme="minorBidi"/>
+                <w:noProof/>
+                <w:sz w:val="22"/>
+                <w:szCs w:val="22"/>
+                <w:lang w:val="en-US"/>
+              </w:rPr>
+              <w:tab/>
+            </w:r>
+            <w:r>
+              <w:rPr>
+                <w:rStyle w:val="Hyperlink"/>
+                <w:noProof/>
+              </w:rPr>
+              <w:t>Review</w:t>
+            </w:r>
+            <w:r>
+              <w:rPr>
+                <w:noProof/>
+                <w:webHidden/>
+              </w:rPr>
+              <w:tab/>
+            </w:r>
+            <w:r>
+              <w:rPr>
+                <w:noProof/>
+                <w:webHidden/>
+              </w:rPr>
+              <w:fldChar w:fldCharType="begin"/>
+            </w:r>
+            <w:r>
+              <w:rPr>
+                <w:noProof/>
+                <w:webHidden/>
+              </w:rPr>
+              <w:instrText xml:space="preserve"> PAGEREF _Toc35418266 \h </w:instrText>
+            </w:r>
+            <w:r>
+              <w:rPr>
+                <w:noProof/>
+                <w:webHidden/>
+              </w:rPr>
+            </w:r>
+            <w:r>
+              <w:rPr>
+                <w:noProof/>
+                <w:webHidden/>
+              </w:rPr>
+              <w:fldChar w:fldCharType="separate"/>
+            </w:r>
+            <w:r>
+              <w:rPr>
+                <w:noProof/>
+                <w:webHidden/>
+              </w:rPr>
+              <w:t>3</w:t>
+            </w:r>
+            <w:r>
+              <w:rPr>
+                <w:noProof/>
+                <w:webHidden/>
+              </w:rPr>
+              <w:fldChar w:fldCharType="end"/>
+            </w:r>
+          </w:hyperlink>
+        </w:p>
+        <w:p>
+          <w:pPr>
+            <w:pStyle w:val="TOC3"/>
+            <w:tabs>
+              <w:tab w:val="left" w:pos="1320"/>
+              <w:tab w:val="right" w:leader="dot" w:pos="9350"/>
+            </w:tabs>
+            <w:rPr>
+              <w:rFonts w:asciiTheme="minorHAnsi" w:eastAsiaTheme="minorEastAsia" w:hAnsiTheme="minorHAnsi" w:cstheme="minorBidi"/>
+              <w:noProof/>
+              <w:sz w:val="22"/>
+              <w:szCs w:val="22"/>
+              <w:lang w:val="en-US"/>
+            </w:rPr>
+          </w:pPr>
+          <w:hyperlink w:anchor="_Toc35418267" w:history="1">
+            <w:r>
+              <w:rPr>
+                <w:rStyle w:val="Hyperlink"/>
+                <w:noProof/>
+              </w:rPr>
+              <w:t>3.2.4</w:t>
+            </w:r>
+            <w:r>
+              <w:rPr>
+                <w:rFonts w:asciiTheme="minorHAnsi" w:eastAsiaTheme="minorEastAsia" w:hAnsiTheme="minorHAnsi" w:cstheme="minorBidi"/>
+                <w:noProof/>
+                <w:sz w:val="22"/>
+                <w:szCs w:val="22"/>
+                <w:lang w:val="en-US"/>
+              </w:rPr>
+              <w:tab/>
+            </w:r>
+            <w:r>
+              <w:rPr>
+                <w:rStyle w:val="Hyperlink"/>
+                <w:noProof/>
+              </w:rPr>
+              <w:t>Request thread</w:t>
+            </w:r>
+            <w:r>
+              <w:rPr>
+                <w:noProof/>
+                <w:webHidden/>
+              </w:rPr>
+              <w:tab/>
+            </w:r>
+            <w:r>
+              <w:rPr>
+                <w:noProof/>
+                <w:webHidden/>
+              </w:rPr>
+              <w:fldChar w:fldCharType="begin"/>
+            </w:r>
+            <w:r>
+              <w:rPr>
+                <w:noProof/>
+                <w:webHidden/>
+              </w:rPr>
+              <w:instrText xml:space="preserve"> PAGEREF _Toc35418267 \h </w:instrText>
+            </w:r>
+            <w:r>
+              <w:rPr>
+                <w:noProof/>
+                <w:webHidden/>
+              </w:rPr>
+            </w:r>
+            <w:r>
+              <w:rPr>
+                <w:noProof/>
+                <w:webHidden/>
+              </w:rPr>
+              <w:fldChar w:fldCharType="separate"/>
+            </w:r>
+            <w:r>
+              <w:rPr>
+                <w:noProof/>
+                <w:webHidden/>
+              </w:rPr>
+              <w:t>4</w:t>
+            </w:r>
+            <w:r>
+              <w:rPr>
+                <w:noProof/>
+                <w:webHidden/>
+              </w:rPr>
+              <w:fldChar w:fldCharType="end"/>
+            </w:r>
+          </w:hyperlink>
+        </w:p>
+        <w:p>
+          <w:pPr>
+            <w:pStyle w:val="TOC3"/>
+            <w:tabs>
+              <w:tab w:val="left" w:pos="1320"/>
+              <w:tab w:val="right" w:leader="dot" w:pos="9350"/>
+            </w:tabs>
+            <w:rPr>
+              <w:rFonts w:asciiTheme="minorHAnsi" w:eastAsiaTheme="minorEastAsia" w:hAnsiTheme="minorHAnsi" w:cstheme="minorBidi"/>
+              <w:noProof/>
+              <w:sz w:val="22"/>
+              <w:szCs w:val="22"/>
+              <w:lang w:val="en-US"/>
+            </w:rPr>
+          </w:pPr>
+          <w:hyperlink w:anchor="_Toc35418268" w:history="1">
+            <w:r>
+              <w:rPr>
+                <w:rStyle w:val="Hyperlink"/>
+                <w:noProof/>
+              </w:rPr>
+              <w:t>3.2.5</w:t>
+            </w:r>
+            <w:r>
+              <w:rPr>
+                <w:rFonts w:asciiTheme="minorHAnsi" w:eastAsiaTheme="minorEastAsia" w:hAnsiTheme="minorHAnsi" w:cstheme="minorBidi"/>
+                <w:noProof/>
+                <w:sz w:val="22"/>
+                <w:szCs w:val="22"/>
+                <w:lang w:val="en-US"/>
+              </w:rPr>
+              <w:tab/>
+            </w:r>
+            <w:r>
+              <w:rPr>
+                <w:rStyle w:val="Hyperlink"/>
+                <w:noProof/>
+              </w:rPr>
+              <w:t>Change password</w:t>
+            </w:r>
+            <w:r>
+              <w:rPr>
+                <w:noProof/>
+                <w:webHidden/>
+              </w:rPr>
+              <w:tab/>
+            </w:r>
+            <w:r>
+              <w:rPr>
+                <w:noProof/>
+                <w:webHidden/>
+              </w:rPr>
+              <w:fldChar w:fldCharType="begin"/>
+            </w:r>
+            <w:r>
+              <w:rPr>
+                <w:noProof/>
+                <w:webHidden/>
+              </w:rPr>
+              <w:instrText xml:space="preserve"> PAGEREF _Toc35418268 \h </w:instrText>
+            </w:r>
+            <w:r>
+              <w:rPr>
+                <w:noProof/>
+                <w:webHidden/>
+              </w:rPr>
+            </w:r>
+            <w:r>
+              <w:rPr>
+                <w:noProof/>
+                <w:webHidden/>
+              </w:rPr>
+              <w:fldChar w:fldCharType="separate"/>
+            </w:r>
+            <w:r>
+              <w:rPr>
+                <w:noProof/>
+                <w:webHidden/>
+              </w:rPr>
+              <w:t>4</w:t>
+            </w:r>
+            <w:r>
+              <w:rPr>
+                <w:noProof/>
+                <w:webHidden/>
+              </w:rPr>
+              <w:fldChar w:fldCharType="end"/>
+            </w:r>
+          </w:hyperlink>
+        </w:p>
+        <w:p>
+          <w:pPr>
+            <w:pStyle w:val="TOC3"/>
+            <w:tabs>
+              <w:tab w:val="left" w:pos="1320"/>
+              <w:tab w:val="right" w:leader="dot" w:pos="9350"/>
+            </w:tabs>
+            <w:rPr>
+              <w:rFonts w:asciiTheme="minorHAnsi" w:eastAsiaTheme="minorEastAsia" w:hAnsiTheme="minorHAnsi" w:cstheme="minorBidi"/>
+              <w:noProof/>
+              <w:sz w:val="22"/>
+              <w:szCs w:val="22"/>
+              <w:lang w:val="en-US"/>
+            </w:rPr>
+          </w:pPr>
+          <w:hyperlink w:anchor="_Toc35418269" w:history="1">
+            <w:r>
+              <w:rPr>
+                <w:rStyle w:val="Hyperlink"/>
+                <w:noProof/>
+              </w:rPr>
+              <w:t>3.2.6</w:t>
+            </w:r>
+            <w:r>
+              <w:rPr>
+                <w:rFonts w:asciiTheme="minorHAnsi" w:eastAsiaTheme="minorEastAsia" w:hAnsiTheme="minorHAnsi" w:cstheme="minorBidi"/>
+                <w:noProof/>
+                <w:sz w:val="22"/>
+                <w:szCs w:val="22"/>
+                <w:lang w:val="en-US"/>
+              </w:rPr>
+              <w:tab/>
+            </w:r>
+            <w:r>
+              <w:rPr>
+                <w:rStyle w:val="Hyperlink"/>
+                <w:noProof/>
+              </w:rPr>
+              <w:t>Search game</w:t>
+            </w:r>
+            <w:r>
+              <w:rPr>
+                <w:noProof/>
+                <w:webHidden/>
+              </w:rPr>
+              <w:tab/>
+            </w:r>
+            <w:r>
+              <w:rPr>
+                <w:noProof/>
+                <w:webHidden/>
+              </w:rPr>
+              <w:fldChar w:fldCharType="begin"/>
+            </w:r>
+            <w:r>
+              <w:rPr>
+                <w:noProof/>
+                <w:webHidden/>
+              </w:rPr>
+              <w:instrText xml:space="preserve"> PAGEREF _Toc35418269 \h </w:instrText>
+            </w:r>
+            <w:r>
+              <w:rPr>
+                <w:noProof/>
+                <w:webHidden/>
+              </w:rPr>
+            </w:r>
+            <w:r>
+              <w:rPr>
+                <w:noProof/>
+                <w:webHidden/>
+              </w:rPr>
+              <w:fldChar w:fldCharType="separate"/>
+            </w:r>
+            <w:r>
+              <w:rPr>
+                <w:noProof/>
+                <w:webHidden/>
+              </w:rPr>
+              <w:t>4</w:t>
+            </w:r>
+            <w:r>
+              <w:rPr>
+                <w:noProof/>
+                <w:webHidden/>
+              </w:rPr>
+              <w:fldChar w:fldCharType="end"/>
+            </w:r>
+          </w:hyperlink>
+        </w:p>
+        <w:p>
+          <w:pPr>
+            <w:pStyle w:val="TOC3"/>
+            <w:tabs>
+              <w:tab w:val="left" w:pos="1320"/>
+              <w:tab w:val="right" w:leader="dot" w:pos="9350"/>
+            </w:tabs>
+            <w:rPr>
+              <w:rFonts w:asciiTheme="minorHAnsi" w:eastAsiaTheme="minorEastAsia" w:hAnsiTheme="minorHAnsi" w:cstheme="minorBidi"/>
+              <w:noProof/>
+              <w:sz w:val="22"/>
+              <w:szCs w:val="22"/>
+              <w:lang w:val="en-US"/>
+            </w:rPr>
+          </w:pPr>
+          <w:hyperlink w:anchor="_Toc35418270" w:history="1">
+            <w:r>
+              <w:rPr>
+                <w:rStyle w:val="Hyperlink"/>
+                <w:noProof/>
+              </w:rPr>
+              <w:t>3.2.7</w:t>
+            </w:r>
+            <w:r>
+              <w:rPr>
+                <w:rFonts w:asciiTheme="minorHAnsi" w:eastAsiaTheme="minorEastAsia" w:hAnsiTheme="minorHAnsi" w:cstheme="minorBidi"/>
+                <w:noProof/>
+                <w:sz w:val="22"/>
+                <w:szCs w:val="22"/>
+                <w:lang w:val="en-US"/>
+              </w:rPr>
+              <w:tab/>
+            </w:r>
+            <w:r>
+              <w:rPr>
+                <w:rStyle w:val="Hyperlink"/>
+                <w:noProof/>
+              </w:rPr>
+              <w:t>Edit review</w:t>
+            </w:r>
+            <w:r>
+              <w:rPr>
+                <w:noProof/>
+                <w:webHidden/>
+              </w:rPr>
+              <w:tab/>
+            </w:r>
+            <w:r>
+              <w:rPr>
+                <w:noProof/>
+                <w:webHidden/>
+              </w:rPr>
+              <w:fldChar w:fldCharType="begin"/>
+            </w:r>
+            <w:r>
+              <w:rPr>
+                <w:noProof/>
+                <w:webHidden/>
+              </w:rPr>
+              <w:instrText xml:space="preserve"> PAGEREF _Toc35418270 \h </w:instrText>
+            </w:r>
+            <w:r>
+              <w:rPr>
+                <w:noProof/>
+                <w:webHidden/>
+              </w:rPr>
+            </w:r>
+            <w:r>
+              <w:rPr>
+                <w:noProof/>
+                <w:webHidden/>
+              </w:rPr>
+              <w:fldChar w:fldCharType="separate"/>
+            </w:r>
+            <w:r>
+              <w:rPr>
+                <w:noProof/>
+                <w:webHidden/>
+              </w:rPr>
+              <w:t>4</w:t>
+            </w:r>
+            <w:r>
+              <w:rPr>
+                <w:noProof/>
+                <w:webHidden/>
+              </w:rPr>
+              <w:fldChar w:fldCharType="end"/>
+            </w:r>
+          </w:hyperlink>
+        </w:p>
+        <w:p>
+          <w:pPr>
+            <w:pStyle w:val="TOC3"/>
+            <w:tabs>
+              <w:tab w:val="left" w:pos="1320"/>
+              <w:tab w:val="right" w:leader="dot" w:pos="9350"/>
+            </w:tabs>
+            <w:rPr>
+              <w:rFonts w:asciiTheme="minorHAnsi" w:eastAsiaTheme="minorEastAsia" w:hAnsiTheme="minorHAnsi" w:cstheme="minorBidi"/>
+              <w:noProof/>
+              <w:sz w:val="22"/>
+              <w:szCs w:val="22"/>
+              <w:lang w:val="en-US"/>
+            </w:rPr>
+          </w:pPr>
+          <w:hyperlink w:anchor="_Toc35418271" w:history="1">
+            <w:r>
+              <w:rPr>
+                <w:rStyle w:val="Hyperlink"/>
+                <w:noProof/>
+              </w:rPr>
+              <w:t>3.2.8</w:t>
+            </w:r>
+            <w:r>
+              <w:rPr>
+                <w:rFonts w:asciiTheme="minorHAnsi" w:eastAsiaTheme="minorEastAsia" w:hAnsiTheme="minorHAnsi" w:cstheme="minorBidi"/>
+                <w:noProof/>
+                <w:sz w:val="22"/>
+                <w:szCs w:val="22"/>
+                <w:lang w:val="en-US"/>
+              </w:rPr>
+              <w:tab/>
+            </w:r>
+            <w:r>
+              <w:rPr>
+                <w:rStyle w:val="Hyperlink"/>
+                <w:noProof/>
+              </w:rPr>
+              <w:t>Rate reviews</w:t>
+            </w:r>
+            <w:r>
+              <w:rPr>
+                <w:noProof/>
+                <w:webHidden/>
+              </w:rPr>
+              <w:tab/>
+            </w:r>
+            <w:r>
+              <w:rPr>
+                <w:noProof/>
+                <w:webHidden/>
+              </w:rPr>
+              <w:fldChar w:fldCharType="begin"/>
+            </w:r>
+            <w:r>
+              <w:rPr>
+                <w:noProof/>
+                <w:webHidden/>
+              </w:rPr>
+              <w:instrText xml:space="preserve"> PAGEREF _Toc35418271 \h </w:instrText>
+            </w:r>
+            <w:r>
+              <w:rPr>
+                <w:noProof/>
+                <w:webHidden/>
+              </w:rPr>
+            </w:r>
+            <w:r>
+              <w:rPr>
+                <w:noProof/>
+                <w:webHidden/>
+              </w:rPr>
+              <w:fldChar w:fldCharType="separate"/>
+            </w:r>
+            <w:r>
+              <w:rPr>
+                <w:noProof/>
+                <w:webHidden/>
+              </w:rPr>
+              <w:t>4</w:t>
+            </w:r>
+            <w:r>
+              <w:rPr>
+                <w:noProof/>
+                <w:webHidden/>
+              </w:rPr>
+              <w:fldChar w:fldCharType="end"/>
+            </w:r>
+          </w:hyperlink>
+        </w:p>
+        <w:p>
+          <w:pPr>
+            <w:pStyle w:val="TOC3"/>
+            <w:tabs>
+              <w:tab w:val="left" w:pos="1320"/>
+              <w:tab w:val="right" w:leader="dot" w:pos="9350"/>
+            </w:tabs>
+            <w:rPr>
+              <w:rFonts w:asciiTheme="minorHAnsi" w:eastAsiaTheme="minorEastAsia" w:hAnsiTheme="minorHAnsi" w:cstheme="minorBidi"/>
+              <w:noProof/>
+              <w:sz w:val="22"/>
+              <w:szCs w:val="22"/>
+              <w:lang w:val="en-US"/>
+            </w:rPr>
+          </w:pPr>
+          <w:hyperlink w:anchor="_Toc35418272" w:history="1">
+            <w:r>
+              <w:rPr>
+                <w:rStyle w:val="Hyperlink"/>
+                <w:noProof/>
+              </w:rPr>
+              <w:t>3.2.9</w:t>
+            </w:r>
+            <w:r>
+              <w:rPr>
+                <w:rFonts w:asciiTheme="minorHAnsi" w:eastAsiaTheme="minorEastAsia" w:hAnsiTheme="minorHAnsi" w:cstheme="minorBidi"/>
+                <w:noProof/>
+                <w:sz w:val="22"/>
+                <w:szCs w:val="22"/>
+                <w:lang w:val="en-US"/>
+              </w:rPr>
+              <w:tab/>
+            </w:r>
+            <w:r>
+              <w:rPr>
+                <w:rStyle w:val="Hyperlink"/>
+                <w:noProof/>
+              </w:rPr>
+              <w:t>Delete review</w:t>
+            </w:r>
+            <w:r>
+              <w:rPr>
+                <w:noProof/>
+                <w:webHidden/>
+              </w:rPr>
+              <w:tab/>
+            </w:r>
+            <w:r>
+              <w:rPr>
+                <w:noProof/>
+                <w:webHidden/>
+              </w:rPr>
+              <w:fldChar w:fldCharType="begin"/>
+            </w:r>
+            <w:r>
+              <w:rPr>
+                <w:noProof/>
+                <w:webHidden/>
+              </w:rPr>
+              <w:instrText xml:space="preserve"> PAGEREF _Toc35418272 \h </w:instrText>
+            </w:r>
+            <w:r>
+              <w:rPr>
+                <w:noProof/>
+                <w:webHidden/>
+              </w:rPr>
+            </w:r>
+            <w:r>
+              <w:rPr>
+                <w:noProof/>
+                <w:webHidden/>
+              </w:rPr>
+              <w:fldChar w:fldCharType="separate"/>
+            </w:r>
+            <w:r>
+              <w:rPr>
+                <w:noProof/>
+                <w:webHidden/>
+              </w:rPr>
+              <w:t>4</w:t>
+            </w:r>
+            <w:r>
+              <w:rPr>
+                <w:noProof/>
+                <w:webHidden/>
+              </w:rPr>
+              <w:fldChar w:fldCharType="end"/>
+            </w:r>
+          </w:hyperlink>
+        </w:p>
+        <w:p>
+          <w:pPr>
+            <w:pStyle w:val="TOC2"/>
+            <w:tabs>
+              <w:tab w:val="left" w:pos="880"/>
+              <w:tab w:val="right" w:leader="dot" w:pos="9350"/>
+            </w:tabs>
+            <w:rPr>
+              <w:rFonts w:asciiTheme="minorHAnsi" w:eastAsiaTheme="minorEastAsia" w:hAnsiTheme="minorHAnsi" w:cstheme="minorBidi"/>
+              <w:noProof/>
+              <w:sz w:val="22"/>
+              <w:szCs w:val="22"/>
+              <w:lang w:val="en-US"/>
+            </w:rPr>
+          </w:pPr>
+          <w:hyperlink w:anchor="_Toc35418273" w:history="1">
+            <w:r>
+              <w:rPr>
+                <w:rStyle w:val="Hyperlink"/>
+                <w:rFonts w:ascii="Arial" w:eastAsia="Arial" w:hAnsi="Arial" w:cs="Arial"/>
+                <w:noProof/>
+              </w:rPr>
+              <w:t>3.3</w:t>
+            </w:r>
+            <w:r>
+              <w:rPr>
+                <w:rFonts w:asciiTheme="minorHAnsi" w:eastAsiaTheme="minorEastAsia" w:hAnsiTheme="minorHAnsi" w:cstheme="minorBidi"/>
+                <w:noProof/>
+                <w:sz w:val="22"/>
+                <w:szCs w:val="22"/>
+                <w:lang w:val="en-US"/>
+              </w:rPr>
+              <w:tab/>
+            </w:r>
+            <w:r>
+              <w:rPr>
+                <w:rStyle w:val="Hyperlink"/>
+                <w:noProof/>
+              </w:rPr>
+              <w:t>Admin</w:t>
+            </w:r>
+            <w:r>
+              <w:rPr>
+                <w:noProof/>
+                <w:webHidden/>
+              </w:rPr>
+              <w:tab/>
+            </w:r>
+            <w:r>
+              <w:rPr>
+                <w:noProof/>
+                <w:webHidden/>
+              </w:rPr>
+              <w:fldChar w:fldCharType="begin"/>
+            </w:r>
+            <w:r>
+              <w:rPr>
+                <w:noProof/>
+                <w:webHidden/>
+              </w:rPr>
+              <w:instrText xml:space="preserve"> PAGEREF _Toc35418273 \h </w:instrText>
+            </w:r>
+            <w:r>
+              <w:rPr>
+                <w:noProof/>
+                <w:webHidden/>
+              </w:rPr>
+            </w:r>
+            <w:r>
+              <w:rPr>
+                <w:noProof/>
+                <w:webHidden/>
+              </w:rPr>
+              <w:fldChar w:fldCharType="separate"/>
+            </w:r>
+            <w:r>
+              <w:rPr>
+                <w:noProof/>
+                <w:webHidden/>
+              </w:rPr>
+              <w:t>4</w:t>
+            </w:r>
+            <w:r>
+              <w:rPr>
+                <w:noProof/>
+                <w:webHidden/>
+              </w:rPr>
+              <w:fldChar w:fldCharType="end"/>
+            </w:r>
+          </w:hyperlink>
+        </w:p>
+        <w:p>
+          <w:pPr>
+            <w:pStyle w:val="TOC3"/>
+            <w:tabs>
+              <w:tab w:val="left" w:pos="1320"/>
+              <w:tab w:val="right" w:leader="dot" w:pos="9350"/>
+            </w:tabs>
+            <w:rPr>
+              <w:rFonts w:asciiTheme="minorHAnsi" w:eastAsiaTheme="minorEastAsia" w:hAnsiTheme="minorHAnsi" w:cstheme="minorBidi"/>
+              <w:noProof/>
+              <w:sz w:val="22"/>
+              <w:szCs w:val="22"/>
+              <w:lang w:val="en-US"/>
+            </w:rPr>
+          </w:pPr>
+          <w:hyperlink w:anchor="_Toc35418274" w:history="1">
+            <w:r>
+              <w:rPr>
+                <w:rStyle w:val="Hyperlink"/>
+                <w:noProof/>
+              </w:rPr>
+              <w:t>3.3.1</w:t>
+            </w:r>
+            <w:r>
+              <w:rPr>
+                <w:rFonts w:asciiTheme="minorHAnsi" w:eastAsiaTheme="minorEastAsia" w:hAnsiTheme="minorHAnsi" w:cstheme="minorBidi"/>
+                <w:noProof/>
+                <w:sz w:val="22"/>
+                <w:szCs w:val="22"/>
+                <w:lang w:val="en-US"/>
+              </w:rPr>
+              <w:tab/>
+            </w:r>
+            <w:r>
+              <w:rPr>
+                <w:rStyle w:val="Hyperlink"/>
+                <w:noProof/>
+              </w:rPr>
+              <w:t>Login</w:t>
+            </w:r>
+            <w:r>
+              <w:rPr>
+                <w:noProof/>
+                <w:webHidden/>
+              </w:rPr>
+              <w:tab/>
+            </w:r>
+            <w:r>
+              <w:rPr>
+                <w:noProof/>
+                <w:webHidden/>
+              </w:rPr>
+              <w:fldChar w:fldCharType="begin"/>
+            </w:r>
+            <w:r>
+              <w:rPr>
+                <w:noProof/>
+                <w:webHidden/>
+              </w:rPr>
+              <w:instrText xml:space="preserve"> PAGEREF _Toc35418274 \h </w:instrText>
+            </w:r>
+            <w:r>
+              <w:rPr>
+                <w:noProof/>
+                <w:webHidden/>
+              </w:rPr>
+            </w:r>
+            <w:r>
+              <w:rPr>
+                <w:noProof/>
+                <w:webHidden/>
+              </w:rPr>
+              <w:fldChar w:fldCharType="separate"/>
+            </w:r>
+            <w:r>
+              <w:rPr>
+                <w:noProof/>
+                <w:webHidden/>
+              </w:rPr>
+              <w:t>4</w:t>
+            </w:r>
+            <w:r>
+              <w:rPr>
+                <w:noProof/>
+                <w:webHidden/>
+              </w:rPr>
+              <w:fldChar w:fldCharType="end"/>
+            </w:r>
+          </w:hyperlink>
+        </w:p>
+        <w:p>
+          <w:pPr>
+            <w:pStyle w:val="TOC3"/>
+            <w:tabs>
+              <w:tab w:val="left" w:pos="1320"/>
+              <w:tab w:val="right" w:leader="dot" w:pos="9350"/>
+            </w:tabs>
+            <w:rPr>
+              <w:rFonts w:asciiTheme="minorHAnsi" w:eastAsiaTheme="minorEastAsia" w:hAnsiTheme="minorHAnsi" w:cstheme="minorBidi"/>
+              <w:noProof/>
+              <w:sz w:val="22"/>
+              <w:szCs w:val="22"/>
+              <w:lang w:val="en-US"/>
+            </w:rPr>
+          </w:pPr>
+          <w:hyperlink w:anchor="_Toc35418275" w:history="1">
+            <w:r>
+              <w:rPr>
+                <w:rStyle w:val="Hyperlink"/>
+                <w:noProof/>
+              </w:rPr>
+              <w:t>3.3.2</w:t>
+            </w:r>
+            <w:r>
+              <w:rPr>
+                <w:rFonts w:asciiTheme="minorHAnsi" w:eastAsiaTheme="minorEastAsia" w:hAnsiTheme="minorHAnsi" w:cstheme="minorBidi"/>
+                <w:noProof/>
+                <w:sz w:val="22"/>
+                <w:szCs w:val="22"/>
+                <w:lang w:val="en-US"/>
+              </w:rPr>
+              <w:tab/>
+            </w:r>
+            <w:r>
+              <w:rPr>
+                <w:rStyle w:val="Hyperlink"/>
+                <w:noProof/>
+              </w:rPr>
+              <w:t>Ban users</w:t>
+            </w:r>
+            <w:r>
+              <w:rPr>
+                <w:noProof/>
+                <w:webHidden/>
+              </w:rPr>
+              <w:tab/>
+            </w:r>
+            <w:r>
+              <w:rPr>
+                <w:noProof/>
+                <w:webHidden/>
+              </w:rPr>
+              <w:fldChar w:fldCharType="begin"/>
+            </w:r>
+            <w:r>
+              <w:rPr>
+                <w:noProof/>
+                <w:webHidden/>
+              </w:rPr>
+              <w:instrText xml:space="preserve"> PAGEREF _Toc35418275 \h </w:instrText>
+            </w:r>
+            <w:r>
+              <w:rPr>
+                <w:noProof/>
+                <w:webHidden/>
+              </w:rPr>
+            </w:r>
+            <w:r>
+              <w:rPr>
+                <w:noProof/>
+                <w:webHidden/>
+              </w:rPr>
+              <w:fldChar w:fldCharType="separate"/>
+            </w:r>
+            <w:r>
+              <w:rPr>
+                <w:noProof/>
+                <w:webHidden/>
+              </w:rPr>
+              <w:t>4</w:t>
+            </w:r>
+            <w:r>
+              <w:rPr>
+                <w:noProof/>
+                <w:webHidden/>
+              </w:rPr>
+              <w:fldChar w:fldCharType="end"/>
+            </w:r>
+          </w:hyperlink>
+        </w:p>
+        <w:p>
+          <w:pPr>
+            <w:pStyle w:val="TOC3"/>
+            <w:tabs>
+              <w:tab w:val="left" w:pos="1320"/>
+              <w:tab w:val="right" w:leader="dot" w:pos="9350"/>
+            </w:tabs>
+            <w:rPr>
+              <w:rFonts w:asciiTheme="minorHAnsi" w:eastAsiaTheme="minorEastAsia" w:hAnsiTheme="minorHAnsi" w:cstheme="minorBidi"/>
+              <w:noProof/>
+              <w:sz w:val="22"/>
+              <w:szCs w:val="22"/>
+              <w:lang w:val="en-US"/>
+            </w:rPr>
+          </w:pPr>
+          <w:hyperlink w:anchor="_Toc35418276" w:history="1">
+            <w:r>
+              <w:rPr>
+                <w:rStyle w:val="Hyperlink"/>
+                <w:noProof/>
+              </w:rPr>
+              <w:t>3.3.3</w:t>
+            </w:r>
+            <w:r>
+              <w:rPr>
+                <w:rFonts w:asciiTheme="minorHAnsi" w:eastAsiaTheme="minorEastAsia" w:hAnsiTheme="minorHAnsi" w:cstheme="minorBidi"/>
+                <w:noProof/>
+                <w:sz w:val="22"/>
+                <w:szCs w:val="22"/>
+                <w:lang w:val="en-US"/>
+              </w:rPr>
+              <w:tab/>
+            </w:r>
+            <w:r>
+              <w:rPr>
+                <w:rStyle w:val="Hyperlink"/>
+                <w:noProof/>
+              </w:rPr>
+              <w:t>Remove reviews</w:t>
+            </w:r>
+            <w:r>
+              <w:rPr>
+                <w:noProof/>
+                <w:webHidden/>
+              </w:rPr>
+              <w:tab/>
+            </w:r>
+            <w:r>
+              <w:rPr>
+                <w:noProof/>
+                <w:webHidden/>
+              </w:rPr>
+              <w:fldChar w:fldCharType="begin"/>
+            </w:r>
+            <w:r>
+              <w:rPr>
+                <w:noProof/>
+                <w:webHidden/>
+              </w:rPr>
+              <w:instrText xml:space="preserve"> PAGEREF _Toc35418276 \h </w:instrText>
+            </w:r>
+            <w:r>
+              <w:rPr>
+                <w:noProof/>
+                <w:webHidden/>
+              </w:rPr>
+            </w:r>
+            <w:r>
+              <w:rPr>
+                <w:noProof/>
+                <w:webHidden/>
+              </w:rPr>
+              <w:fldChar w:fldCharType="separate"/>
+            </w:r>
+            <w:r>
+              <w:rPr>
+                <w:noProof/>
+                <w:webHidden/>
+              </w:rPr>
+              <w:t>4</w:t>
+            </w:r>
+            <w:r>
+              <w:rPr>
+                <w:noProof/>
+                <w:webHidden/>
+              </w:rPr>
+              <w:fldChar w:fldCharType="end"/>
+            </w:r>
+          </w:hyperlink>
+        </w:p>
+        <w:p>
+          <w:pPr>
+            <w:pStyle w:val="TOC3"/>
+            <w:tabs>
+              <w:tab w:val="left" w:pos="1320"/>
+              <w:tab w:val="right" w:leader="dot" w:pos="9350"/>
+            </w:tabs>
+            <w:rPr>
+              <w:rFonts w:asciiTheme="minorHAnsi" w:eastAsiaTheme="minorEastAsia" w:hAnsiTheme="minorHAnsi" w:cstheme="minorBidi"/>
+              <w:noProof/>
+              <w:sz w:val="22"/>
+              <w:szCs w:val="22"/>
+              <w:lang w:val="en-US"/>
+            </w:rPr>
+          </w:pPr>
+          <w:hyperlink w:anchor="_Toc35418277" w:history="1">
+            <w:r>
+              <w:rPr>
+                <w:rStyle w:val="Hyperlink"/>
+                <w:noProof/>
+              </w:rPr>
+              <w:t>3.3.4</w:t>
+            </w:r>
+            <w:r>
+              <w:rPr>
+                <w:rFonts w:asciiTheme="minorHAnsi" w:eastAsiaTheme="minorEastAsia" w:hAnsiTheme="minorHAnsi" w:cstheme="minorBidi"/>
+                <w:noProof/>
+                <w:sz w:val="22"/>
+                <w:szCs w:val="22"/>
+                <w:lang w:val="en-US"/>
+              </w:rPr>
+              <w:tab/>
+            </w:r>
+            <w:r>
+              <w:rPr>
+                <w:rStyle w:val="Hyperlink"/>
+                <w:noProof/>
+              </w:rPr>
+              <w:t>Create thread</w:t>
+            </w:r>
+            <w:r>
+              <w:rPr>
+                <w:noProof/>
+                <w:webHidden/>
+              </w:rPr>
+              <w:tab/>
+            </w:r>
+            <w:r>
+              <w:rPr>
+                <w:noProof/>
+                <w:webHidden/>
+              </w:rPr>
+              <w:fldChar w:fldCharType="begin"/>
+            </w:r>
+            <w:r>
+              <w:rPr>
+                <w:noProof/>
+                <w:webHidden/>
+              </w:rPr>
+              <w:instrText xml:space="preserve"> PAGEREF _Toc35418277 \h </w:instrText>
+            </w:r>
+            <w:r>
+              <w:rPr>
+                <w:noProof/>
+                <w:webHidden/>
+              </w:rPr>
+            </w:r>
+            <w:r>
+              <w:rPr>
+                <w:noProof/>
+                <w:webHidden/>
+              </w:rPr>
+              <w:fldChar w:fldCharType="separate"/>
+            </w:r>
+            <w:r>
+              <w:rPr>
+                <w:noProof/>
+                <w:webHidden/>
+              </w:rPr>
+              <w:t>4</w:t>
             </w:r>
             <w:r>
               <w:rPr>
@@ -1426,14 +3231,14 @@
           <w:numId w:val="12"/>
         </w:numPr>
       </w:pPr>
-      <w:bookmarkStart w:id="2" w:name="_3znysh7" w:colFirst="0" w:colLast="0"/>
-      <w:bookmarkStart w:id="3" w:name="_Toc34792415"/>
-      <w:bookmarkEnd w:id="2"/>
+      <w:bookmarkStart w:id="3" w:name="_3znysh7" w:colFirst="0" w:colLast="0"/>
+      <w:bookmarkStart w:id="4" w:name="_Toc35418246"/>
+      <w:bookmarkEnd w:id="3"/>
       <w:r>
         <w:lastRenderedPageBreak/>
         <w:t>Introduction</w:t>
       </w:r>
-      <w:bookmarkEnd w:id="3"/>
+      <w:bookmarkEnd w:id="4"/>
     </w:p>
     <w:p>
       <w:pPr>
@@ -1443,13 +3248,13 @@
           <w:numId w:val="12"/>
         </w:numPr>
       </w:pPr>
-      <w:bookmarkStart w:id="4" w:name="_2et92p0" w:colFirst="0" w:colLast="0"/>
-      <w:bookmarkStart w:id="5" w:name="_Toc34792416"/>
-      <w:bookmarkEnd w:id="4"/>
+      <w:bookmarkStart w:id="5" w:name="_2et92p0" w:colFirst="0" w:colLast="0"/>
+      <w:bookmarkStart w:id="6" w:name="_Toc35418247"/>
+      <w:bookmarkEnd w:id="5"/>
       <w:r>
         <w:t>Purpose</w:t>
       </w:r>
-      <w:bookmarkEnd w:id="5"/>
+      <w:bookmarkEnd w:id="6"/>
       <w:r>
         <w:t xml:space="preserve"> </w:t>
       </w:r>
@@ -1480,7 +3285,37 @@
           <w:sz w:val="22"/>
           <w:szCs w:val="22"/>
         </w:rPr>
-        <w:t>This document describes the requirements for an IT System that let`s users communicate about their favorite games, get reviews and see different stats about games. This document is intended for future developers.</w:t>
+        <w:t xml:space="preserve">This document </w:t>
+      </w:r>
+      <w:r>
+        <w:rPr>
+          <w:rFonts w:ascii="Arial" w:eastAsia="Arial" w:hAnsi="Arial" w:cs="Arial"/>
+          <w:iCs/>
+          <w:color w:val="000000"/>
+          <w:sz w:val="22"/>
+          <w:szCs w:val="22"/>
+        </w:rPr>
+        <w:t>describes the requirements for an IT System that let`s users communicate about their favorite games, get reviews and see different stats about games. This document is intended for future developers</w:t>
+      </w:r>
+      <w:r>
+        <w:rPr>
+          <w:rFonts w:ascii="Arial" w:eastAsia="Arial" w:hAnsi="Arial" w:cs="Arial"/>
+          <w:iCs/>
+          <w:color w:val="000000"/>
+          <w:sz w:val="22"/>
+          <w:szCs w:val="22"/>
+        </w:rPr>
+        <w:t xml:space="preserve"> and users</w:t>
+      </w:r>
+      <w:r>
+        <w:rPr>
+          <w:rFonts w:ascii="Arial" w:eastAsia="Arial" w:hAnsi="Arial" w:cs="Arial"/>
+          <w:iCs/>
+          <w:color w:val="000000"/>
+          <w:sz w:val="22"/>
+          <w:szCs w:val="22"/>
+        </w:rPr>
+        <w:t>.</w:t>
       </w:r>
     </w:p>
     <w:p>
@@ -1499,13 +3334,13 @@
           <w:numId w:val="12"/>
         </w:numPr>
       </w:pPr>
-      <w:bookmarkStart w:id="6" w:name="_tyjcwt" w:colFirst="0" w:colLast="0"/>
-      <w:bookmarkStart w:id="7" w:name="_Toc34792417"/>
-      <w:bookmarkEnd w:id="6"/>
+      <w:bookmarkStart w:id="7" w:name="_tyjcwt" w:colFirst="0" w:colLast="0"/>
+      <w:bookmarkStart w:id="8" w:name="_Toc35418248"/>
+      <w:bookmarkEnd w:id="7"/>
       <w:r>
         <w:t>Scope</w:t>
       </w:r>
-      <w:bookmarkEnd w:id="7"/>
+      <w:bookmarkEnd w:id="8"/>
     </w:p>
     <w:p>
       <w:pPr>
@@ -1524,7 +3359,13 @@
         <w:t>discussing game</w:t>
       </w:r>
       <w:r>
-        <w:t>s or finding news about their favorite games. It gives all users reading access, and discussion access to some of them.</w:t>
+        <w:t>s or finding news about their favorite games. It gives users</w:t>
+      </w:r>
+      <w:r>
+        <w:t xml:space="preserve"> and visitors</w:t>
+      </w:r>
+      <w:r>
+        <w:t xml:space="preserve"> reading access, and discussion access to some of them.</w:t>
       </w:r>
     </w:p>
     <w:p>
@@ -1553,192 +3394,334 @@
           <w:numId w:val="12"/>
         </w:numPr>
       </w:pPr>
-      <w:bookmarkStart w:id="8" w:name="_3dy6vkm" w:colFirst="0" w:colLast="0"/>
-      <w:bookmarkStart w:id="9" w:name="_Toc34792418"/>
-      <w:bookmarkEnd w:id="8"/>
+      <w:bookmarkStart w:id="9" w:name="_3dy6vkm" w:colFirst="0" w:colLast="0"/>
+      <w:bookmarkStart w:id="10" w:name="_Toc35418249"/>
+      <w:bookmarkEnd w:id="9"/>
       <w:r>
         <w:t>Definitions, Acronyms and Abbreviations</w:t>
       </w:r>
-      <w:bookmarkEnd w:id="9"/>
+      <w:bookmarkEnd w:id="10"/>
     </w:p>
     <w:p>
       <w:pPr>
-        <w:pBdr>
-          <w:top w:val="nil"/>
-          <w:left w:val="nil"/>
-          <w:bottom w:val="nil"/>
-          <w:right w:val="nil"/>
-          <w:between w:val="nil"/>
-        </w:pBdr>
-        <w:rPr>
-          <w:rFonts w:ascii="Arial" w:eastAsia="Arial" w:hAnsi="Arial" w:cs="Arial"/>
-          <w:i/>
-          <w:sz w:val="22"/>
-          <w:szCs w:val="22"/>
-        </w:rPr>
-      </w:pPr>
-      <w:r>
-        <w:rPr>
-          <w:rFonts w:ascii="Arial" w:eastAsia="Arial" w:hAnsi="Arial" w:cs="Arial"/>
-          <w:i/>
-          <w:sz w:val="22"/>
-          <w:szCs w:val="22"/>
-        </w:rPr>
-        <w:t xml:space="preserve">JS            </w:t>
-      </w:r>
-      <w:r>
-        <w:rPr>
-          <w:rFonts w:ascii="Arial" w:eastAsia="Arial" w:hAnsi="Arial" w:cs="Arial"/>
-          <w:i/>
-          <w:sz w:val="22"/>
-          <w:szCs w:val="22"/>
-        </w:rPr>
-        <w:t xml:space="preserve">   </w:t>
-      </w:r>
-      <w:r>
-        <w:rPr>
-          <w:rFonts w:ascii="Arial" w:eastAsia="Arial" w:hAnsi="Arial" w:cs="Arial"/>
-          <w:i/>
-          <w:sz w:val="22"/>
-          <w:szCs w:val="22"/>
-        </w:rPr>
-        <w:t xml:space="preserve"> -&gt; JavaScript</w:t>
-      </w:r>
+        <w:pStyle w:val="Heading3"/>
+        <w:numPr>
+          <w:ilvl w:val="2"/>
+          <w:numId w:val="12"/>
+        </w:numPr>
+      </w:pPr>
+      <w:bookmarkStart w:id="11" w:name="_Toc35418250"/>
+      <w:r>
+        <w:t>Acronyms</w:t>
+      </w:r>
+      <w:bookmarkEnd w:id="11"/>
     </w:p>
+    <w:tbl>
+      <w:tblPr>
+        <w:tblStyle w:val="TableGrid"/>
+        <w:tblW w:w="0" w:type="auto"/>
+        <w:tblLook w:val="04A0" w:firstRow="1" w:lastRow="0" w:firstColumn="1" w:lastColumn="0" w:noHBand="0" w:noVBand="1"/>
+      </w:tblPr>
+      <w:tblGrid>
+        <w:gridCol w:w="2876"/>
+        <w:gridCol w:w="3148"/>
+        <w:gridCol w:w="3326"/>
+      </w:tblGrid>
+      <w:tr>
+        <w:tc>
+          <w:tcPr>
+            <w:tcW w:w="2876" w:type="dxa"/>
+          </w:tcPr>
+          <w:p>
+            <w:pPr>
+              <w:jc w:val="center"/>
+            </w:pPr>
+            <w:r>
+              <w:t>1</w:t>
+            </w:r>
+          </w:p>
+        </w:tc>
+        <w:tc>
+          <w:tcPr>
+            <w:tcW w:w="3148" w:type="dxa"/>
+          </w:tcPr>
+          <w:p>
+            <w:r>
+              <w:t>JS</w:t>
+            </w:r>
+          </w:p>
+        </w:tc>
+        <w:tc>
+          <w:tcPr>
+            <w:tcW w:w="3326" w:type="dxa"/>
+          </w:tcPr>
+          <w:p>
+            <w:r>
+              <w:rPr>
+                <w:rFonts w:ascii="Arial" w:eastAsia="Arial" w:hAnsi="Arial" w:cs="Arial"/>
+                <w:color w:val="000000"/>
+              </w:rPr>
+              <w:t>JavaScript</w:t>
+            </w:r>
+          </w:p>
+        </w:tc>
+      </w:tr>
+      <w:tr>
+        <w:tc>
+          <w:tcPr>
+            <w:tcW w:w="2876" w:type="dxa"/>
+          </w:tcPr>
+          <w:p>
+            <w:pPr>
+              <w:jc w:val="center"/>
+              <w:rPr>
+                <w:rFonts w:ascii="Arial" w:eastAsia="Arial" w:hAnsi="Arial" w:cs="Arial"/>
+                <w:color w:val="000000"/>
+              </w:rPr>
+            </w:pPr>
+            <w:r>
+              <w:rPr>
+                <w:rFonts w:ascii="Arial" w:eastAsia="Arial" w:hAnsi="Arial" w:cs="Arial"/>
+                <w:color w:val="000000"/>
+              </w:rPr>
+              <w:t>2</w:t>
+            </w:r>
+          </w:p>
+        </w:tc>
+        <w:tc>
+          <w:tcPr>
+            <w:tcW w:w="3148" w:type="dxa"/>
+          </w:tcPr>
+          <w:p>
+            <w:r>
+              <w:rPr>
+                <w:rFonts w:ascii="Arial" w:eastAsia="Arial" w:hAnsi="Arial" w:cs="Arial"/>
+                <w:color w:val="000000"/>
+              </w:rPr>
+              <w:t>CSS</w:t>
+            </w:r>
+          </w:p>
+        </w:tc>
+        <w:tc>
+          <w:tcPr>
+            <w:tcW w:w="3326" w:type="dxa"/>
+          </w:tcPr>
+          <w:p>
+            <w:r>
+              <w:t>Cascading Style Sheets</w:t>
+            </w:r>
+          </w:p>
+        </w:tc>
+      </w:tr>
+      <w:tr>
+        <w:tc>
+          <w:tcPr>
+            <w:tcW w:w="2876" w:type="dxa"/>
+          </w:tcPr>
+          <w:p>
+            <w:pPr>
+              <w:jc w:val="center"/>
+            </w:pPr>
+            <w:r>
+              <w:t>3</w:t>
+            </w:r>
+          </w:p>
+        </w:tc>
+        <w:tc>
+          <w:tcPr>
+            <w:tcW w:w="3148" w:type="dxa"/>
+          </w:tcPr>
+          <w:p>
+            <w:r>
+              <w:t>HTML</w:t>
+            </w:r>
+          </w:p>
+        </w:tc>
+        <w:tc>
+          <w:tcPr>
+            <w:tcW w:w="3326" w:type="dxa"/>
+          </w:tcPr>
+          <w:p>
+            <w:r>
+              <w:t>Hyper Text Markup Language</w:t>
+            </w:r>
+          </w:p>
+        </w:tc>
+      </w:tr>
+    </w:tbl>
+    <w:p/>
     <w:p>
       <w:pPr>
-        <w:pBdr>
-          <w:top w:val="nil"/>
-          <w:left w:val="nil"/>
-          <w:bottom w:val="nil"/>
-          <w:right w:val="nil"/>
-          <w:between w:val="nil"/>
-        </w:pBdr>
-        <w:rPr>
-          <w:rFonts w:ascii="Arial" w:eastAsia="Arial" w:hAnsi="Arial" w:cs="Arial"/>
-          <w:i/>
-          <w:sz w:val="22"/>
-          <w:szCs w:val="22"/>
-        </w:rPr>
-      </w:pPr>
-      <w:r>
-        <w:rPr>
-          <w:rFonts w:ascii="Arial" w:eastAsia="Arial" w:hAnsi="Arial" w:cs="Arial"/>
-          <w:i/>
-          <w:sz w:val="22"/>
-          <w:szCs w:val="22"/>
-        </w:rPr>
-        <w:t xml:space="preserve">CSS        </w:t>
-      </w:r>
-      <w:r>
-        <w:rPr>
-          <w:rFonts w:ascii="Arial" w:eastAsia="Arial" w:hAnsi="Arial" w:cs="Arial"/>
-          <w:i/>
-          <w:sz w:val="22"/>
-          <w:szCs w:val="22"/>
-        </w:rPr>
-        <w:t xml:space="preserve"> </w:t>
-      </w:r>
-      <w:r>
-        <w:rPr>
-          <w:rFonts w:ascii="Arial" w:eastAsia="Arial" w:hAnsi="Arial" w:cs="Arial"/>
-          <w:i/>
-          <w:sz w:val="22"/>
-          <w:szCs w:val="22"/>
-        </w:rPr>
-        <w:t xml:space="preserve"> </w:t>
-      </w:r>
-      <w:r>
-        <w:rPr>
-          <w:rFonts w:ascii="Arial" w:eastAsia="Arial" w:hAnsi="Arial" w:cs="Arial"/>
-          <w:i/>
-          <w:sz w:val="22"/>
-          <w:szCs w:val="22"/>
-        </w:rPr>
-        <w:t xml:space="preserve"> </w:t>
-      </w:r>
-      <w:r>
-        <w:rPr>
-          <w:rFonts w:ascii="Arial" w:eastAsia="Arial" w:hAnsi="Arial" w:cs="Arial"/>
-          <w:i/>
-          <w:sz w:val="22"/>
-          <w:szCs w:val="22"/>
-        </w:rPr>
-        <w:t xml:space="preserve"> -&gt; Cascading Style Sheets</w:t>
-      </w:r>
+        <w:pStyle w:val="Heading3"/>
+        <w:numPr>
+          <w:ilvl w:val="2"/>
+          <w:numId w:val="29"/>
+        </w:numPr>
+      </w:pPr>
+      <w:bookmarkStart w:id="12" w:name="_Toc35418251"/>
+      <w:r>
+        <w:t>Definitions</w:t>
+      </w:r>
+      <w:bookmarkEnd w:id="12"/>
     </w:p>
-    <w:p>
-      <w:pPr>
-        <w:pBdr>
-          <w:top w:val="nil"/>
-          <w:left w:val="nil"/>
-          <w:bottom w:val="nil"/>
-          <w:right w:val="nil"/>
-          <w:between w:val="nil"/>
-        </w:pBdr>
-        <w:rPr>
-          <w:rFonts w:ascii="Arial" w:eastAsia="Arial" w:hAnsi="Arial" w:cs="Arial"/>
-          <w:i/>
-          <w:sz w:val="22"/>
-          <w:szCs w:val="22"/>
-        </w:rPr>
-      </w:pPr>
-      <w:r>
-        <w:rPr>
-          <w:rFonts w:ascii="Arial" w:eastAsia="Arial" w:hAnsi="Arial" w:cs="Arial"/>
-          <w:i/>
-          <w:sz w:val="22"/>
-          <w:szCs w:val="22"/>
-        </w:rPr>
-        <w:t xml:space="preserve">HTML      </w:t>
-      </w:r>
-      <w:r>
-        <w:rPr>
-          <w:rFonts w:ascii="Arial" w:eastAsia="Arial" w:hAnsi="Arial" w:cs="Arial"/>
-          <w:i/>
-          <w:sz w:val="22"/>
-          <w:szCs w:val="22"/>
-        </w:rPr>
-        <w:t xml:space="preserve"> </w:t>
-      </w:r>
-      <w:r>
-        <w:rPr>
-          <w:rFonts w:ascii="Arial" w:eastAsia="Arial" w:hAnsi="Arial" w:cs="Arial"/>
-          <w:i/>
-          <w:sz w:val="22"/>
-          <w:szCs w:val="22"/>
-        </w:rPr>
-        <w:t xml:space="preserve">  -&gt; Hyper Text </w:t>
-      </w:r>
-      <w:r>
-        <w:rPr>
-          <w:rFonts w:ascii="Arial" w:eastAsia="Arial" w:hAnsi="Arial" w:cs="Arial"/>
-          <w:i/>
-          <w:color w:val="222222"/>
-          <w:sz w:val="21"/>
-          <w:szCs w:val="21"/>
-          <w:highlight w:val="white"/>
-        </w:rPr>
-        <w:t>Markup Language</w:t>
-      </w:r>
-      <w:r>
-        <w:rPr>
-          <w:rFonts w:ascii="Arial" w:eastAsia="Arial" w:hAnsi="Arial" w:cs="Arial"/>
-          <w:i/>
-          <w:sz w:val="22"/>
-          <w:szCs w:val="22"/>
-        </w:rPr>
-        <w:t xml:space="preserve"> </w:t>
-      </w:r>
-    </w:p>
-    <w:p>
-      <w:pPr>
-        <w:rPr>
-          <w:rFonts w:ascii="Arial" w:eastAsia="Arial" w:hAnsi="Arial" w:cs="Arial"/>
-          <w:color w:val="000000"/>
-        </w:rPr>
-      </w:pPr>
-    </w:p>
+    <w:tbl>
+      <w:tblPr>
+        <w:tblStyle w:val="TableGrid"/>
+        <w:tblW w:w="0" w:type="auto"/>
+        <w:tblLook w:val="04A0" w:firstRow="1" w:lastRow="0" w:firstColumn="1" w:lastColumn="0" w:noHBand="0" w:noVBand="1"/>
+      </w:tblPr>
+      <w:tblGrid>
+        <w:gridCol w:w="2884"/>
+        <w:gridCol w:w="3155"/>
+        <w:gridCol w:w="3311"/>
+      </w:tblGrid>
+      <w:tr>
+        <w:tc>
+          <w:tcPr>
+            <w:tcW w:w="2884" w:type="dxa"/>
+          </w:tcPr>
+          <w:p>
+            <w:pPr>
+              <w:jc w:val="center"/>
+            </w:pPr>
+            <w:r>
+              <w:t>1</w:t>
+            </w:r>
+          </w:p>
+        </w:tc>
+        <w:tc>
+          <w:tcPr>
+            <w:tcW w:w="3155" w:type="dxa"/>
+          </w:tcPr>
+          <w:p>
+            <w:r>
+              <w:t>User</w:t>
+            </w:r>
+          </w:p>
+        </w:tc>
+        <w:tc>
+          <w:tcPr>
+            <w:tcW w:w="3311" w:type="dxa"/>
+          </w:tcPr>
+          <w:p>
+            <w:r>
+              <w:t>Person registered in application</w:t>
+            </w:r>
+          </w:p>
+        </w:tc>
+      </w:tr>
+      <w:tr>
+        <w:tc>
+          <w:tcPr>
+            <w:tcW w:w="2884" w:type="dxa"/>
+          </w:tcPr>
+          <w:p>
+            <w:pPr>
+              <w:jc w:val="center"/>
+            </w:pPr>
+            <w:r>
+              <w:t>2</w:t>
+            </w:r>
+          </w:p>
+        </w:tc>
+        <w:tc>
+          <w:tcPr>
+            <w:tcW w:w="3155" w:type="dxa"/>
+          </w:tcPr>
+          <w:p>
+            <w:r>
+              <w:t>Visitor</w:t>
+            </w:r>
+          </w:p>
+        </w:tc>
+        <w:tc>
+          <w:tcPr>
+            <w:tcW w:w="3311" w:type="dxa"/>
+          </w:tcPr>
+          <w:p>
+            <w:r>
+              <w:t>Person using the application without being registered</w:t>
+            </w:r>
+          </w:p>
+        </w:tc>
+      </w:tr>
+      <w:tr>
+        <w:tc>
+          <w:tcPr>
+            <w:tcW w:w="2884" w:type="dxa"/>
+          </w:tcPr>
+          <w:p>
+            <w:pPr>
+              <w:jc w:val="center"/>
+            </w:pPr>
+            <w:r>
+              <w:t>3</w:t>
+            </w:r>
+          </w:p>
+        </w:tc>
+        <w:tc>
+          <w:tcPr>
+            <w:tcW w:w="3155" w:type="dxa"/>
+          </w:tcPr>
+          <w:p>
+            <w:r>
+              <w:t>Thread</w:t>
+            </w:r>
+          </w:p>
+        </w:tc>
+        <w:tc>
+          <w:tcPr>
+            <w:tcW w:w="3311" w:type="dxa"/>
+          </w:tcPr>
+          <w:p>
+            <w:r>
+              <w:t>Page related to a certain topic</w:t>
+            </w:r>
+          </w:p>
+        </w:tc>
+      </w:tr>
+      <w:tr>
+        <w:tc>
+          <w:tcPr>
+            <w:tcW w:w="2884" w:type="dxa"/>
+          </w:tcPr>
+          <w:p>
+            <w:pPr>
+              <w:jc w:val="center"/>
+            </w:pPr>
+            <w:r>
+              <w:t>4</w:t>
+            </w:r>
+          </w:p>
+        </w:tc>
+        <w:tc>
+          <w:tcPr>
+            <w:tcW w:w="3155" w:type="dxa"/>
+          </w:tcPr>
+          <w:p>
+            <w:r>
+              <w:t>Ban</w:t>
+            </w:r>
+          </w:p>
+        </w:tc>
+        <w:tc>
+          <w:tcPr>
+            <w:tcW w:w="3311" w:type="dxa"/>
+          </w:tcPr>
+          <w:p>
+            <w:r>
+              <w:t xml:space="preserve">Delete users account </w:t>
+            </w:r>
+            <w:proofErr w:type="spellStart"/>
+            <w:r>
+              <w:t>oermanently</w:t>
+            </w:r>
+            <w:proofErr w:type="spellEnd"/>
+          </w:p>
+        </w:tc>
+      </w:tr>
+    </w:tbl>
+    <w:p/>
     <w:p>
       <w:pPr>
         <w:pStyle w:val="Heading2"/>
@@ -1747,16 +3730,16 @@
           <w:numId w:val="12"/>
         </w:numPr>
       </w:pPr>
-      <w:bookmarkStart w:id="10" w:name="_4d34og8" w:colFirst="0" w:colLast="0"/>
-      <w:bookmarkStart w:id="11" w:name="_Toc34792419"/>
-      <w:bookmarkEnd w:id="10"/>
+      <w:bookmarkStart w:id="13" w:name="_4d34og8" w:colFirst="0" w:colLast="0"/>
+      <w:bookmarkStart w:id="14" w:name="_Toc35418252"/>
+      <w:bookmarkEnd w:id="13"/>
       <w:r>
         <w:t>Reference</w:t>
       </w:r>
       <w:r>
         <w:t>s</w:t>
       </w:r>
-      <w:bookmarkEnd w:id="11"/>
+      <w:bookmarkEnd w:id="14"/>
     </w:p>
     <w:p>
       <w:pPr>
@@ -1996,46 +3979,162 @@
     </w:p>
     <w:p>
       <w:pPr>
+        <w:pStyle w:val="Heading1"/>
+        <w:numPr>
+          <w:ilvl w:val="0"/>
+          <w:numId w:val="12"/>
+        </w:numPr>
+      </w:pPr>
+      <w:bookmarkStart w:id="15" w:name="_2s8eyo1" w:colFirst="0" w:colLast="0"/>
+      <w:bookmarkStart w:id="16" w:name="_Toc35418253"/>
+      <w:bookmarkEnd w:id="15"/>
+      <w:r>
+        <w:t>Overall Description</w:t>
+      </w:r>
+      <w:bookmarkEnd w:id="16"/>
+    </w:p>
+    <w:p>
+      <w:pPr>
         <w:pStyle w:val="Heading2"/>
         <w:numPr>
           <w:ilvl w:val="1"/>
           <w:numId w:val="12"/>
         </w:numPr>
       </w:pPr>
-      <w:bookmarkStart w:id="12" w:name="_Toc34792420"/>
-      <w:r>
-        <w:t>Overview</w:t>
-      </w:r>
-      <w:bookmarkEnd w:id="12"/>
+      <w:bookmarkStart w:id="17" w:name="_17dp8vu" w:colFirst="0" w:colLast="0"/>
+      <w:bookmarkStart w:id="18" w:name="_Toc35418254"/>
+      <w:bookmarkEnd w:id="17"/>
+      <w:r>
+        <w:t xml:space="preserve">Product </w:t>
+      </w:r>
+      <w:r>
+        <w:t>Perspective</w:t>
+      </w:r>
+      <w:bookmarkEnd w:id="18"/>
+      <w:r>
+        <w:rPr>
+          <w:strike/>
+        </w:rPr>
+        <w:t xml:space="preserve"> </w:t>
+      </w:r>
     </w:p>
     <w:p>
       <w:pPr>
-        <w:pBdr>
-          <w:top w:val="nil"/>
-          <w:left w:val="nil"/>
-          <w:bottom w:val="nil"/>
-          <w:right w:val="nil"/>
-          <w:between w:val="nil"/>
-        </w:pBdr>
         <w:ind w:firstLine="576"/>
-        <w:jc w:val="both"/>
-        <w:rPr>
-          <w:rFonts w:ascii="Arial" w:eastAsia="Arial" w:hAnsi="Arial" w:cs="Arial"/>
-          <w:iCs/>
-          <w:color w:val="000000"/>
-          <w:sz w:val="22"/>
-          <w:szCs w:val="22"/>
-        </w:rPr>
-      </w:pPr>
-      <w:r>
-        <w:rPr>
-          <w:rFonts w:ascii="Arial" w:eastAsia="Arial" w:hAnsi="Arial" w:cs="Arial"/>
-          <w:iCs/>
-          <w:color w:val="000000"/>
-          <w:sz w:val="22"/>
-          <w:szCs w:val="22"/>
-        </w:rPr>
-        <w:t>The rest of the SRS is split in 2 other major Chapters:</w:t>
+      </w:pPr>
+      <w:r>
+        <w:t>The application will contain a main page with different popular games at the moment and different reviews that is common for both users and visitors to see and access, and random games selected by genres. Both will be able to access the game page by clicking the hyperlink.</w:t>
+      </w:r>
+    </w:p>
+    <w:p>
+      <w:pPr>
+        <w:ind w:firstLine="576"/>
+      </w:pPr>
+      <w:r>
+        <w:t xml:space="preserve">Users and admins will have different buttons. Users will be able to access their profile, leave reviews, edit reviews, change </w:t>
+      </w:r>
+      <w:r>
+        <w:t>account details, remove their reviews, create request threads. Admins will be able to create new game threads, remove threads, ban users, delete reviews.</w:t>
+      </w:r>
+    </w:p>
+    <w:p>
+      <w:pPr>
+        <w:ind w:firstLine="576"/>
+      </w:pPr>
+      <w:r>
+        <w:t>Visitors will be able to view threads, but won’t be able to interact.</w:t>
+      </w:r>
+    </w:p>
+    <w:p>
+      <w:pPr>
+        <w:pStyle w:val="Heading2"/>
+        <w:numPr>
+          <w:ilvl w:val="1"/>
+          <w:numId w:val="12"/>
+        </w:numPr>
+      </w:pPr>
+      <w:bookmarkStart w:id="19" w:name="_3rdcrjn" w:colFirst="0" w:colLast="0"/>
+      <w:bookmarkStart w:id="20" w:name="_26in1rg" w:colFirst="0" w:colLast="0"/>
+      <w:bookmarkStart w:id="21" w:name="_Toc35418255"/>
+      <w:bookmarkEnd w:id="19"/>
+      <w:bookmarkEnd w:id="20"/>
+      <w:r>
+        <w:t>Product Functions</w:t>
+      </w:r>
+      <w:bookmarkEnd w:id="21"/>
+    </w:p>
+    <w:p>
+      <w:pPr>
+        <w:ind w:firstLine="720"/>
+      </w:pPr>
+      <w:r>
+        <w:t>Each visitor</w:t>
+      </w:r>
+      <w:r>
+        <w:t xml:space="preserve"> will be able to visit the site on different game threads and see different reviews. Each page will have a short description of the game and players reviews. The reviews will be able to be sorted by different criteria such as </w:t>
+      </w:r>
+      <w:r>
+        <w:t xml:space="preserve">upvotes, create date, </w:t>
+      </w:r>
+      <w:proofErr w:type="gramStart"/>
+      <w:r>
+        <w:t>etc. .</w:t>
+      </w:r>
+      <w:proofErr w:type="gramEnd"/>
+      <w:r>
+        <w:t xml:space="preserve"> </w:t>
+      </w:r>
+    </w:p>
+    <w:p>
+      <w:pPr>
+        <w:ind w:firstLine="720"/>
+      </w:pPr>
+      <w:r>
+        <w:t xml:space="preserve">Users will be able to log in their accounts, change account details, create reviews, request threads for games, edit past reviews created by them or delete their reviews. They will have a user page in which other users or admins will be able to see their past activities, favorite game and details. </w:t>
+      </w:r>
+    </w:p>
+    <w:p>
+      <w:pPr>
+        <w:ind w:firstLine="720"/>
+      </w:pPr>
+      <w:r>
+        <w:t xml:space="preserve">Admins will be able to create game threads after reviewing request threads, change reviews made by all other users or admins, delete all </w:t>
+      </w:r>
+      <w:r>
+        <w:t>types of</w:t>
+      </w:r>
+      <w:r>
+        <w:t xml:space="preserve"> threads.</w:t>
+      </w:r>
+    </w:p>
+    <w:p>
+      <w:pPr>
+        <w:ind w:firstLine="720"/>
+      </w:pPr>
+      <w:r>
+        <w:t>All types of users will be able to access a search bar for a certain game.</w:t>
+      </w:r>
+    </w:p>
+    <w:p>
+      <w:pPr>
+        <w:pStyle w:val="Heading2"/>
+        <w:numPr>
+          <w:ilvl w:val="1"/>
+          <w:numId w:val="12"/>
+        </w:numPr>
+      </w:pPr>
+      <w:bookmarkStart w:id="22" w:name="_Toc35418256"/>
+      <w:r>
+        <w:t>User Characteristics</w:t>
+      </w:r>
+      <w:bookmarkEnd w:id="22"/>
+    </w:p>
+    <w:p>
+      <w:pPr>
+        <w:ind w:firstLine="576"/>
+      </w:pPr>
+      <w:r>
+        <w:t>The product is designed to be used by people interested in games. There will be:</w:t>
       </w:r>
     </w:p>
     <w:p>
@@ -2043,33 +4142,38 @@
         <w:pStyle w:val="ListParagraph"/>
         <w:numPr>
           <w:ilvl w:val="0"/>
-          <w:numId w:val="21"/>
+          <w:numId w:val="24"/>
         </w:numPr>
-        <w:pBdr>
-          <w:top w:val="nil"/>
-          <w:left w:val="nil"/>
-          <w:bottom w:val="nil"/>
-          <w:right w:val="nil"/>
-          <w:between w:val="nil"/>
-        </w:pBdr>
-        <w:jc w:val="both"/>
-        <w:rPr>
-          <w:rFonts w:ascii="Arial" w:eastAsia="Arial" w:hAnsi="Arial" w:cs="Arial"/>
-          <w:iCs/>
-          <w:color w:val="000000"/>
-          <w:sz w:val="22"/>
-          <w:szCs w:val="22"/>
-        </w:rPr>
-      </w:pPr>
-      <w:r>
-        <w:rPr>
-          <w:rFonts w:ascii="Arial" w:eastAsia="Arial" w:hAnsi="Arial" w:cs="Arial"/>
-          <w:iCs/>
-          <w:color w:val="000000"/>
-          <w:sz w:val="22"/>
-          <w:szCs w:val="22"/>
-        </w:rPr>
-        <w:t>Overall Description</w:t>
+      </w:pPr>
+      <w:r>
+        <w:t>Users:</w:t>
+      </w:r>
+    </w:p>
+    <w:p>
+      <w:pPr>
+        <w:ind w:left="1440"/>
+      </w:pPr>
+      <w:r>
+        <w:t>Those are the people interested in giving reviews and letting others know about their opinion.</w:t>
+      </w:r>
+    </w:p>
+    <w:p>
+      <w:pPr>
+        <w:ind w:left="1440"/>
+      </w:pPr>
+      <w:r>
+        <w:t>They will have different rankings based on how active and how good their reviews are rated by others.</w:t>
+      </w:r>
+    </w:p>
+    <w:p>
+      <w:pPr>
+        <w:ind w:left="1440"/>
+      </w:pPr>
+      <w:r>
+        <w:t>They will be able to create reviews, remove reviews or delete reviews or rating left.</w:t>
+      </w:r>
+      <w:r>
+        <w:t xml:space="preserve"> They will have a user page which will show past activities</w:t>
       </w:r>
     </w:p>
     <w:p>
@@ -2077,53 +4181,136 @@
         <w:pStyle w:val="ListParagraph"/>
         <w:numPr>
           <w:ilvl w:val="0"/>
-          <w:numId w:val="21"/>
+          <w:numId w:val="24"/>
         </w:numPr>
-        <w:pBdr>
-          <w:top w:val="nil"/>
-          <w:left w:val="nil"/>
-          <w:bottom w:val="nil"/>
-          <w:right w:val="nil"/>
-          <w:between w:val="nil"/>
-        </w:pBdr>
-        <w:jc w:val="both"/>
-        <w:rPr>
-          <w:rFonts w:ascii="Arial" w:eastAsia="Arial" w:hAnsi="Arial" w:cs="Arial"/>
-          <w:iCs/>
-          <w:color w:val="000000"/>
-          <w:sz w:val="22"/>
-          <w:szCs w:val="22"/>
-        </w:rPr>
-      </w:pPr>
-      <w:r>
-        <w:rPr>
-          <w:rFonts w:ascii="Arial" w:eastAsia="Arial" w:hAnsi="Arial" w:cs="Arial"/>
-          <w:iCs/>
-          <w:color w:val="000000"/>
-          <w:sz w:val="22"/>
-          <w:szCs w:val="22"/>
-        </w:rPr>
-        <w:t>Specific Requirements</w:t>
+      </w:pPr>
+      <w:r>
+        <w:t>Visitors:</w:t>
       </w:r>
     </w:p>
     <w:p>
       <w:pPr>
-        <w:ind w:firstLine="720"/>
-      </w:pPr>
-      <w:r>
-        <w:t>The first chapter provides a background for requirements that will be specified in chapter 3 and makes them easier to understand.</w:t>
+        <w:ind w:left="1440"/>
+      </w:pPr>
+      <w:r>
+        <w:t>Visitors will be people coming in for a quick look at different games to give them a try. They won’t be able to leave reviews or give ratings to those. They will be able to create account and get those functionalities.</w:t>
       </w:r>
     </w:p>
     <w:p>
-      <w:r>
-        <w:tab/>
-        <w:t>The second chapter contains all the software requirements to a level of detail sufficient enough to let designers design a system that satisfies those requirements, and testers to test them.</w:t>
+      <w:pPr>
+        <w:pStyle w:val="ListParagraph"/>
+        <w:numPr>
+          <w:ilvl w:val="0"/>
+          <w:numId w:val="24"/>
+        </w:numPr>
+      </w:pPr>
+      <w:r>
+        <w:t>Admins:</w:t>
       </w:r>
     </w:p>
     <w:p>
+      <w:pPr>
+        <w:ind w:left="1440"/>
+      </w:pPr>
       <w:r>
         <w:lastRenderedPageBreak/>
-        <w:t>Those requirements include a short and concise description.</w:t>
+        <w:t>They will be able to add a new game to the review list, in case new ones appear</w:t>
+      </w:r>
+      <w:r>
+        <w:t>, in case a request thread is made, delete reviews or users.</w:t>
+      </w:r>
+    </w:p>
+    <w:p>
+      <w:pPr>
+        <w:pStyle w:val="Heading2"/>
+        <w:numPr>
+          <w:ilvl w:val="1"/>
+          <w:numId w:val="12"/>
+        </w:numPr>
+      </w:pPr>
+      <w:bookmarkStart w:id="23" w:name="_lnxbz9" w:colFirst="0" w:colLast="0"/>
+      <w:bookmarkStart w:id="24" w:name="_Toc35418257"/>
+      <w:bookmarkEnd w:id="23"/>
+      <w:r>
+        <w:t>Constrains</w:t>
+      </w:r>
+      <w:bookmarkEnd w:id="24"/>
+    </w:p>
+    <w:p>
+      <w:pPr>
+        <w:pStyle w:val="ListParagraph"/>
+        <w:numPr>
+          <w:ilvl w:val="0"/>
+          <w:numId w:val="25"/>
+        </w:numPr>
+      </w:pPr>
+      <w:r>
+        <w:t>Games need to be added manually by admins.</w:t>
+      </w:r>
+    </w:p>
+    <w:p>
+      <w:pPr>
+        <w:pStyle w:val="ListParagraph"/>
+        <w:numPr>
+          <w:ilvl w:val="0"/>
+          <w:numId w:val="25"/>
+        </w:numPr>
+      </w:pPr>
+      <w:r>
+        <w:t xml:space="preserve">Users ranks </w:t>
+      </w:r>
+      <w:r>
+        <w:t>updates need to take in consideration active time and rating score for the user.</w:t>
+      </w:r>
+    </w:p>
+    <w:p>
+      <w:pPr>
+        <w:pStyle w:val="Heading2"/>
+        <w:numPr>
+          <w:ilvl w:val="1"/>
+          <w:numId w:val="12"/>
+        </w:numPr>
+      </w:pPr>
+      <w:bookmarkStart w:id="25" w:name="_Toc35418258"/>
+      <w:r>
+        <w:t>Assumptions and Dependencies</w:t>
+      </w:r>
+      <w:bookmarkEnd w:id="25"/>
+    </w:p>
+    <w:p>
+      <w:pPr>
+        <w:pStyle w:val="ListParagraph"/>
+        <w:numPr>
+          <w:ilvl w:val="0"/>
+          <w:numId w:val="26"/>
+        </w:numPr>
+      </w:pPr>
+      <w:r>
+        <w:t>One problem that might appear is when users get bad ratings and they delete that review. The rating should not change for the better</w:t>
+      </w:r>
+    </w:p>
+    <w:p>
+      <w:pPr>
+        <w:pStyle w:val="ListParagraph"/>
+        <w:numPr>
+          <w:ilvl w:val="0"/>
+          <w:numId w:val="26"/>
+        </w:numPr>
+      </w:pPr>
+      <w:r>
+        <w:t>If a user deletes its account their reviews for the game will stay the same but the username will not be shown.</w:t>
+      </w:r>
+    </w:p>
+    <w:p>
+      <w:pPr>
+        <w:pStyle w:val="ListParagraph"/>
+        <w:numPr>
+          <w:ilvl w:val="0"/>
+          <w:numId w:val="26"/>
+        </w:numPr>
+      </w:pPr>
+      <w:r>
+        <w:t>If a user is banned their reviews will stay on the site unless deleted manually by admins.</w:t>
       </w:r>
     </w:p>
     <w:p>
@@ -2134,13 +4321,11 @@
           <w:numId w:val="12"/>
         </w:numPr>
       </w:pPr>
-      <w:bookmarkStart w:id="13" w:name="_2s8eyo1" w:colFirst="0" w:colLast="0"/>
-      <w:bookmarkStart w:id="14" w:name="_Toc34792421"/>
-      <w:bookmarkEnd w:id="13"/>
-      <w:r>
-        <w:t>Overall Description</w:t>
-      </w:r>
-      <w:bookmarkEnd w:id="14"/>
+      <w:bookmarkStart w:id="26" w:name="_Toc35418259"/>
+      <w:r>
+        <w:t>Functional Requirements</w:t>
+      </w:r>
+      <w:bookmarkEnd w:id="26"/>
     </w:p>
     <w:p>
       <w:pPr>
@@ -2150,139 +4335,57 @@
           <w:numId w:val="12"/>
         </w:numPr>
       </w:pPr>
-      <w:bookmarkStart w:id="15" w:name="_17dp8vu" w:colFirst="0" w:colLast="0"/>
-      <w:bookmarkStart w:id="16" w:name="_Toc34792422"/>
-      <w:bookmarkEnd w:id="15"/>
-      <w:r>
-        <w:t xml:space="preserve">Product </w:t>
-      </w:r>
-      <w:r>
-        <w:t>Perspective</w:t>
-      </w:r>
-      <w:bookmarkEnd w:id="16"/>
-      <w:r>
-        <w:rPr>
-          <w:strike/>
-        </w:rPr>
-        <w:t xml:space="preserve"> </w:t>
-      </w:r>
+      <w:bookmarkStart w:id="27" w:name="_Toc35418260"/>
+      <w:r>
+        <w:t>Visitor Class</w:t>
+      </w:r>
+      <w:bookmarkEnd w:id="27"/>
     </w:p>
     <w:p>
       <w:pPr>
-        <w:ind w:left="576"/>
-      </w:pPr>
-      <w:r>
-        <w:t>The site will have the following information in its database:</w:t>
-      </w:r>
+        <w:pStyle w:val="Heading3"/>
+        <w:numPr>
+          <w:ilvl w:val="2"/>
+          <w:numId w:val="12"/>
+        </w:numPr>
+      </w:pPr>
+      <w:bookmarkStart w:id="28" w:name="_Toc35418261"/>
+      <w:r>
+        <w:t>Search game</w:t>
+      </w:r>
+      <w:bookmarkEnd w:id="28"/>
     </w:p>
     <w:p>
       <w:pPr>
-        <w:pStyle w:val="ListParagraph"/>
-        <w:numPr>
-          <w:ilvl w:val="0"/>
-          <w:numId w:val="23"/>
-        </w:numPr>
-      </w:pPr>
-      <w:r>
-        <w:t xml:space="preserve">User details: </w:t>
+        <w:ind w:left="720"/>
+      </w:pPr>
+      <w:r>
+        <w:t>Visitors will be able to use a search bar to see if a game thread exists.</w:t>
       </w:r>
     </w:p>
     <w:p>
       <w:pPr>
-        <w:ind w:left="1440"/>
-      </w:pPr>
-      <w:r>
-        <w:t>Includes the type of user in order to see it</w:t>
-      </w:r>
-      <w:r>
-        <w:t>s</w:t>
-      </w:r>
-      <w:r>
-        <w:t xml:space="preserve"> rights and </w:t>
-      </w:r>
-      <w:r>
-        <w:t>rating</w:t>
-      </w:r>
-      <w:r>
-        <w:t xml:space="preserve"> in order to identify </w:t>
-      </w:r>
-      <w:r>
-        <w:t>mainly how active they are</w:t>
-      </w:r>
-      <w:r>
-        <w:t>.</w:t>
-      </w:r>
+        <w:pStyle w:val="Heading3"/>
+        <w:numPr>
+          <w:ilvl w:val="2"/>
+          <w:numId w:val="12"/>
+        </w:numPr>
+      </w:pPr>
+      <w:bookmarkStart w:id="29" w:name="_Toc35418262"/>
+      <w:r>
+        <w:t>Register</w:t>
+      </w:r>
+      <w:bookmarkEnd w:id="29"/>
     </w:p>
     <w:p>
       <w:pPr>
-        <w:pStyle w:val="ListParagraph"/>
-        <w:numPr>
-          <w:ilvl w:val="0"/>
-          <w:numId w:val="23"/>
-        </w:numPr>
-      </w:pPr>
-      <w:r>
-        <w:t>Review details:</w:t>
+        <w:ind w:firstLine="720"/>
+      </w:pPr>
+      <w:r>
+        <w:t>A visitor can register on the website. In order to register the visitor must provide username, password and e-mail address.</w:t>
       </w:r>
     </w:p>
-    <w:p>
-      <w:pPr>
-        <w:ind w:left="1440"/>
-      </w:pPr>
-      <w:r>
-        <w:t>It stores when the review was tested</w:t>
-      </w:r>
-      <w:r>
-        <w:t xml:space="preserve"> </w:t>
-      </w:r>
-      <w:r>
-        <w:t xml:space="preserve">(how long before a patch/rework it was), and how </w:t>
-      </w:r>
-      <w:r>
-        <w:t>useful</w:t>
-      </w:r>
-      <w:r>
-        <w:t xml:space="preserve"> the rework was</w:t>
-      </w:r>
-      <w:r>
-        <w:t xml:space="preserve"> based on a rating that each user will be able to give</w:t>
-      </w:r>
-      <w:r>
-        <w:t>. There is a linkage between the user that made the review and the review itself</w:t>
-      </w:r>
-      <w:r>
-        <w:t xml:space="preserve">. </w:t>
-      </w:r>
-    </w:p>
-    <w:p>
-      <w:pPr>
-        <w:pStyle w:val="ListParagraph"/>
-        <w:numPr>
-          <w:ilvl w:val="0"/>
-          <w:numId w:val="23"/>
-        </w:numPr>
-      </w:pPr>
-      <w:r>
-        <w:t>Game scores:</w:t>
-      </w:r>
-    </w:p>
-    <w:p>
-      <w:pPr>
-        <w:ind w:left="1440"/>
-      </w:pPr>
-      <w:r>
-        <w:t>It stores the scores from reviews for every game based on all other revie</w:t>
-      </w:r>
-      <w:r>
-        <w:t>ws</w:t>
-      </w:r>
-      <w:r>
-        <w:t xml:space="preserve"> made by users.</w:t>
-      </w:r>
-      <w:r>
-        <w:t xml:space="preserve"> Scores are going to be used in order to determine which games are good without reading many reviews.</w:t>
-      </w:r>
-    </w:p>
+    <w:p/>
     <w:p>
       <w:pPr>
         <w:pStyle w:val="Heading2"/>
@@ -2291,140 +4394,215 @@
           <w:numId w:val="12"/>
         </w:numPr>
       </w:pPr>
-      <w:bookmarkStart w:id="17" w:name="_3rdcrjn" w:colFirst="0" w:colLast="0"/>
-      <w:bookmarkStart w:id="18" w:name="_26in1rg" w:colFirst="0" w:colLast="0"/>
-      <w:bookmarkStart w:id="19" w:name="_Toc34792423"/>
-      <w:bookmarkEnd w:id="17"/>
-      <w:bookmarkEnd w:id="18"/>
-      <w:r>
-        <w:t>Product Functions</w:t>
-      </w:r>
-      <w:bookmarkEnd w:id="19"/>
+      <w:bookmarkStart w:id="30" w:name="_Toc35418263"/>
+      <w:r>
+        <w:t>User Class</w:t>
+      </w:r>
+      <w:bookmarkEnd w:id="30"/>
     </w:p>
     <w:p>
       <w:pPr>
-        <w:ind w:left="576"/>
-        <w:jc w:val="both"/>
-      </w:pPr>
-      <w:r>
-        <w:t>Major functions the application will provide are:</w:t>
-      </w:r>
+        <w:pStyle w:val="Heading3"/>
+        <w:numPr>
+          <w:ilvl w:val="2"/>
+          <w:numId w:val="12"/>
+        </w:numPr>
+      </w:pPr>
+      <w:bookmarkStart w:id="31" w:name="_Toc35418264"/>
+      <w:r>
+        <w:t>Login</w:t>
+      </w:r>
+      <w:bookmarkEnd w:id="31"/>
     </w:p>
     <w:p>
       <w:pPr>
-        <w:pStyle w:val="ListParagraph"/>
-        <w:numPr>
-          <w:ilvl w:val="0"/>
-          <w:numId w:val="23"/>
-        </w:numPr>
-        <w:jc w:val="both"/>
-      </w:pPr>
-      <w:r>
-        <w:t xml:space="preserve">Login for users </w:t>
+        <w:ind w:left="720"/>
+      </w:pPr>
+      <w:r>
+        <w:t>User can login with it`s credentials used while registering</w:t>
       </w:r>
     </w:p>
     <w:p>
       <w:pPr>
-        <w:pStyle w:val="ListParagraph"/>
+        <w:pStyle w:val="Heading3"/>
         <w:numPr>
-          <w:ilvl w:val="0"/>
-          <w:numId w:val="23"/>
+          <w:ilvl w:val="2"/>
+          <w:numId w:val="12"/>
         </w:numPr>
-        <w:jc w:val="both"/>
-      </w:pPr>
-      <w:r>
-        <w:t>Log out for users</w:t>
-      </w:r>
+      </w:pPr>
+      <w:bookmarkStart w:id="32" w:name="_Toc35418265"/>
+      <w:r>
+        <w:t>Recover Password</w:t>
+      </w:r>
+      <w:bookmarkEnd w:id="32"/>
     </w:p>
     <w:p>
       <w:pPr>
-        <w:pStyle w:val="ListParagraph"/>
-        <w:numPr>
-          <w:ilvl w:val="0"/>
-          <w:numId w:val="23"/>
-        </w:numPr>
-        <w:jc w:val="both"/>
-      </w:pPr>
-      <w:r>
-        <w:t>Register user</w:t>
+        <w:ind w:firstLine="720"/>
+      </w:pPr>
+      <w:r>
+        <w:t>Users can recover password if they forgot it.</w:t>
+      </w:r>
+      <w:r>
+        <w:t xml:space="preserve"> They must provide their e-mail address in order to be sent and email to recover the password.</w:t>
       </w:r>
     </w:p>
     <w:p>
       <w:pPr>
-        <w:pStyle w:val="ListParagraph"/>
+        <w:pStyle w:val="Heading3"/>
         <w:numPr>
-          <w:ilvl w:val="0"/>
-          <w:numId w:val="23"/>
+          <w:ilvl w:val="2"/>
+          <w:numId w:val="12"/>
         </w:numPr>
-        <w:jc w:val="both"/>
-      </w:pPr>
-      <w:r>
-        <w:t>Create review</w:t>
-      </w:r>
+      </w:pPr>
+      <w:bookmarkStart w:id="33" w:name="_Toc35418266"/>
+      <w:r>
+        <w:t>Review</w:t>
+      </w:r>
+      <w:bookmarkEnd w:id="33"/>
     </w:p>
     <w:p>
       <w:pPr>
-        <w:pStyle w:val="ListParagraph"/>
-        <w:numPr>
-          <w:ilvl w:val="0"/>
-          <w:numId w:val="23"/>
-        </w:numPr>
-        <w:jc w:val="both"/>
-      </w:pPr>
-      <w:r>
-        <w:t>Add game to favorites</w:t>
+        <w:ind w:left="720"/>
+      </w:pPr>
+      <w:r>
+        <w:lastRenderedPageBreak/>
+        <w:t>In a game thread they can leave reviews that must contain some description.</w:t>
       </w:r>
     </w:p>
     <w:p>
       <w:pPr>
-        <w:pStyle w:val="ListParagraph"/>
+        <w:pStyle w:val="Heading3"/>
         <w:numPr>
-          <w:ilvl w:val="0"/>
-          <w:numId w:val="23"/>
+          <w:ilvl w:val="2"/>
+          <w:numId w:val="12"/>
         </w:numPr>
-        <w:jc w:val="both"/>
-      </w:pPr>
-      <w:r>
-        <w:t>Upgrade users based on activity on website</w:t>
-      </w:r>
+      </w:pPr>
+      <w:bookmarkStart w:id="34" w:name="_Toc35418267"/>
+      <w:r>
+        <w:t>Request thread</w:t>
+      </w:r>
+      <w:bookmarkEnd w:id="34"/>
     </w:p>
     <w:p>
       <w:pPr>
-        <w:pStyle w:val="ListParagraph"/>
-        <w:numPr>
-          <w:ilvl w:val="0"/>
-          <w:numId w:val="23"/>
-        </w:numPr>
-        <w:jc w:val="both"/>
-      </w:pPr>
-      <w:r>
-        <w:t>Delete review</w:t>
+        <w:ind w:firstLine="720"/>
+      </w:pPr>
+      <w:r>
+        <w:t>Users will be able to request a game thread to be added by an admin. They must provide a reason for the game to be added to the review list.</w:t>
       </w:r>
     </w:p>
     <w:p>
       <w:pPr>
-        <w:pStyle w:val="ListParagraph"/>
+        <w:pStyle w:val="Heading3"/>
         <w:numPr>
-          <w:ilvl w:val="0"/>
-          <w:numId w:val="23"/>
+          <w:ilvl w:val="2"/>
+          <w:numId w:val="12"/>
         </w:numPr>
-        <w:jc w:val="both"/>
-      </w:pPr>
-      <w:r>
-        <w:t>Edit review</w:t>
-      </w:r>
+      </w:pPr>
+      <w:bookmarkStart w:id="35" w:name="_Toc35418268"/>
+      <w:r>
+        <w:t>Change password</w:t>
+      </w:r>
+      <w:bookmarkEnd w:id="35"/>
     </w:p>
     <w:p>
       <w:pPr>
-        <w:pStyle w:val="ListParagraph"/>
+        <w:ind w:firstLine="720"/>
+      </w:pPr>
+      <w:r>
+        <w:t>Users will be able to change password by providing the last password and introducing the new one twice. The process will be done in the account detail menu.</w:t>
+      </w:r>
+    </w:p>
+    <w:p>
+      <w:pPr>
+        <w:pStyle w:val="Heading3"/>
         <w:numPr>
-          <w:ilvl w:val="0"/>
-          <w:numId w:val="23"/>
+          <w:ilvl w:val="2"/>
+          <w:numId w:val="12"/>
         </w:numPr>
-        <w:jc w:val="both"/>
-      </w:pPr>
-      <w:r>
-        <w:t>Create game topic</w:t>
+      </w:pPr>
+      <w:bookmarkStart w:id="36" w:name="_Toc35418269"/>
+      <w:r>
+        <w:t>Search game</w:t>
+      </w:r>
+      <w:bookmarkEnd w:id="36"/>
+    </w:p>
+    <w:p>
+      <w:pPr>
+        <w:ind w:firstLine="720"/>
+      </w:pPr>
+      <w:r>
+        <w:t>Users will be able to use a search bar to see if a game thread exists.</w:t>
+      </w:r>
+    </w:p>
+    <w:p>
+      <w:pPr>
+        <w:pStyle w:val="Heading3"/>
+        <w:numPr>
+          <w:ilvl w:val="2"/>
+          <w:numId w:val="12"/>
+        </w:numPr>
+      </w:pPr>
+      <w:bookmarkStart w:id="37" w:name="_Toc35418270"/>
+      <w:r>
+        <w:t>Edit review</w:t>
+      </w:r>
+      <w:bookmarkEnd w:id="37"/>
+    </w:p>
+    <w:p>
+      <w:pPr>
+        <w:ind w:firstLine="720"/>
+      </w:pPr>
+      <w:r>
+        <w:t>Users will be able to edit their own reviews in time. To do that there must be at least one difference from the previous review.</w:t>
+      </w:r>
+    </w:p>
+    <w:p>
+      <w:pPr>
+        <w:pStyle w:val="Heading3"/>
+        <w:numPr>
+          <w:ilvl w:val="2"/>
+          <w:numId w:val="12"/>
+        </w:numPr>
+      </w:pPr>
+      <w:bookmarkStart w:id="38" w:name="_Toc35418271"/>
+      <w:r>
+        <w:t>Rate reviews</w:t>
+      </w:r>
+      <w:bookmarkEnd w:id="38"/>
+    </w:p>
+    <w:p>
+      <w:pPr>
+        <w:ind w:left="720"/>
+      </w:pPr>
+      <w:r>
+        <w:t>Users will be able to rate other reviews based on how descriptive or helpful they were.</w:t>
+      </w:r>
+    </w:p>
+    <w:p>
+      <w:pPr>
+        <w:pStyle w:val="Heading3"/>
+        <w:numPr>
+          <w:ilvl w:val="2"/>
+          <w:numId w:val="12"/>
+        </w:numPr>
+      </w:pPr>
+      <w:bookmarkStart w:id="39" w:name="_Toc35418272"/>
+      <w:r>
+        <w:t>Delete review</w:t>
+      </w:r>
+      <w:bookmarkEnd w:id="39"/>
+    </w:p>
+    <w:p>
+      <w:pPr>
+        <w:ind w:left="720"/>
+      </w:pPr>
+      <w:r>
+        <w:t xml:space="preserve">Users will be able to delete </w:t>
+      </w:r>
+      <w:r>
+        <w:t>past reviews if committed by mistake.</w:t>
       </w:r>
     </w:p>
     <w:p>
@@ -2435,199 +4613,102 @@
           <w:numId w:val="12"/>
         </w:numPr>
       </w:pPr>
-      <w:bookmarkStart w:id="20" w:name="_Toc34792424"/>
-      <w:r>
-        <w:t>User Characteristics</w:t>
-      </w:r>
-      <w:bookmarkEnd w:id="20"/>
+      <w:bookmarkStart w:id="40" w:name="_Toc35418273"/>
+      <w:r>
+        <w:t>Admin</w:t>
+      </w:r>
+      <w:bookmarkEnd w:id="40"/>
     </w:p>
     <w:p>
       <w:pPr>
-        <w:ind w:firstLine="576"/>
-      </w:pPr>
-      <w:r>
-        <w:t>The product is designed to be used by people interested in games. There will be:</w:t>
-      </w:r>
+        <w:pStyle w:val="Heading3"/>
+        <w:numPr>
+          <w:ilvl w:val="2"/>
+          <w:numId w:val="12"/>
+        </w:numPr>
+      </w:pPr>
+      <w:bookmarkStart w:id="41" w:name="_Toc35418274"/>
+      <w:r>
+        <w:t>Login</w:t>
+      </w:r>
+      <w:bookmarkEnd w:id="41"/>
     </w:p>
     <w:p>
       <w:pPr>
-        <w:pStyle w:val="ListParagraph"/>
-        <w:numPr>
-          <w:ilvl w:val="0"/>
-          <w:numId w:val="24"/>
-        </w:numPr>
-      </w:pPr>
-      <w:r>
-        <w:t>Users:</w:t>
+        <w:ind w:left="720"/>
+      </w:pPr>
+      <w:r>
+        <w:t>Admins will also be able to login</w:t>
       </w:r>
     </w:p>
     <w:p>
       <w:pPr>
-        <w:ind w:left="1440"/>
-      </w:pPr>
-      <w:r>
-        <w:t>Those are the people interested in giving reviews and letting others know about their opinion.</w:t>
-      </w:r>
+        <w:pStyle w:val="Heading3"/>
+        <w:numPr>
+          <w:ilvl w:val="2"/>
+          <w:numId w:val="12"/>
+        </w:numPr>
+      </w:pPr>
+      <w:bookmarkStart w:id="42" w:name="_Toc35418275"/>
+      <w:r>
+        <w:t>Ban users</w:t>
+      </w:r>
+      <w:bookmarkEnd w:id="42"/>
     </w:p>
     <w:p>
       <w:pPr>
-        <w:ind w:left="1440"/>
-      </w:pPr>
-      <w:r>
-        <w:t>They will have different rankings based on how active and how good their reviews are rated by others.</w:t>
+        <w:ind w:left="720"/>
+      </w:pPr>
+      <w:r>
+        <w:t>Admins will be able to ban users if they find their reviews unnecessary.</w:t>
       </w:r>
     </w:p>
     <w:p>
       <w:pPr>
-        <w:ind w:left="1440"/>
-      </w:pPr>
-      <w:r>
-        <w:t>They will be able to create reviews, remove reviews or delete reviews or rating left.</w:t>
-      </w:r>
+        <w:pStyle w:val="Heading3"/>
+        <w:numPr>
+          <w:ilvl w:val="2"/>
+          <w:numId w:val="12"/>
+        </w:numPr>
+      </w:pPr>
+      <w:bookmarkStart w:id="43" w:name="_Toc35418276"/>
+      <w:r>
+        <w:t>Remove reviews</w:t>
+      </w:r>
+      <w:bookmarkEnd w:id="43"/>
     </w:p>
     <w:p>
       <w:pPr>
-        <w:ind w:left="720"/>
-      </w:pPr>
+        <w:ind w:firstLine="720"/>
+      </w:pPr>
+      <w:r>
+        <w:t xml:space="preserve">Admins will be able to remove reviews made by other users. They will need to provide a </w:t>
+      </w:r>
+      <w:r>
+        <w:t>reason. The users will be notified when that happens with the reason</w:t>
+      </w:r>
     </w:p>
     <w:p>
       <w:pPr>
-        <w:ind w:left="720"/>
-      </w:pPr>
+        <w:pStyle w:val="Heading3"/>
+        <w:numPr>
+          <w:ilvl w:val="2"/>
+          <w:numId w:val="12"/>
+        </w:numPr>
+      </w:pPr>
+      <w:bookmarkStart w:id="44" w:name="_Toc35418277"/>
+      <w:r>
+        <w:t>Create thread</w:t>
+      </w:r>
+      <w:bookmarkEnd w:id="44"/>
     </w:p>
     <w:p>
       <w:pPr>
-        <w:pStyle w:val="ListParagraph"/>
-        <w:numPr>
-          <w:ilvl w:val="0"/>
-          <w:numId w:val="24"/>
-        </w:numPr>
-      </w:pPr>
-      <w:r>
-        <w:t>Visitors:</w:t>
-      </w:r>
-    </w:p>
-    <w:p>
-      <w:pPr>
-        <w:ind w:left="1440"/>
-      </w:pPr>
-      <w:r>
-        <w:t>Visitors will be people coming in for a quick look at different games to give them a try. They won’t be able to leave reviews or give ratings to those. They will be able to create account and get those functionalities.</w:t>
-      </w:r>
-    </w:p>
-    <w:p>
-      <w:pPr>
-        <w:pStyle w:val="ListParagraph"/>
-        <w:numPr>
-          <w:ilvl w:val="0"/>
-          <w:numId w:val="24"/>
-        </w:numPr>
-      </w:pPr>
-      <w:r>
-        <w:t>Admins:</w:t>
-      </w:r>
-    </w:p>
-    <w:p>
-      <w:pPr>
-        <w:ind w:left="1440"/>
-      </w:pPr>
-      <w:r>
-        <w:t>They will be able to add a new game to the review list, in case new ones appear.</w:t>
-      </w:r>
-    </w:p>
-    <w:p>
-      <w:pPr>
-        <w:pStyle w:val="Heading2"/>
-        <w:numPr>
-          <w:ilvl w:val="1"/>
-          <w:numId w:val="12"/>
-        </w:numPr>
-      </w:pPr>
-      <w:bookmarkStart w:id="21" w:name="_lnxbz9" w:colFirst="0" w:colLast="0"/>
-      <w:bookmarkStart w:id="22" w:name="_Toc34792425"/>
-      <w:bookmarkEnd w:id="21"/>
-      <w:r>
-        <w:t>Constrains</w:t>
-      </w:r>
-      <w:bookmarkEnd w:id="22"/>
-    </w:p>
-    <w:p>
-      <w:pPr>
-        <w:pStyle w:val="ListParagraph"/>
-        <w:numPr>
-          <w:ilvl w:val="0"/>
-          <w:numId w:val="25"/>
-        </w:numPr>
-      </w:pPr>
-      <w:r>
-        <w:t>Games need to be added manually by admins.</w:t>
-      </w:r>
-    </w:p>
-    <w:p>
-      <w:pPr>
-        <w:pStyle w:val="ListParagraph"/>
-        <w:numPr>
-          <w:ilvl w:val="0"/>
-          <w:numId w:val="25"/>
-        </w:numPr>
-      </w:pPr>
-      <w:r>
-        <w:t xml:space="preserve">Users ranks </w:t>
-      </w:r>
-      <w:r>
-        <w:t>updates need to take in consideration active time and rating score for the user.</w:t>
-      </w:r>
-    </w:p>
-    <w:p>
-      <w:pPr>
-        <w:pStyle w:val="Heading2"/>
-        <w:numPr>
-          <w:ilvl w:val="1"/>
-          <w:numId w:val="12"/>
-        </w:numPr>
-      </w:pPr>
-      <w:bookmarkStart w:id="23" w:name="_Toc34792426"/>
-      <w:r>
-        <w:t>Assumptions and Dependencies</w:t>
-      </w:r>
-      <w:bookmarkEnd w:id="23"/>
-    </w:p>
-    <w:p>
-      <w:pPr>
-        <w:pStyle w:val="ListParagraph"/>
-        <w:numPr>
-          <w:ilvl w:val="0"/>
-          <w:numId w:val="26"/>
-        </w:numPr>
-      </w:pPr>
-      <w:r>
-        <w:t>One problem that might appear is when users get bad ratings and they delete that review. The rating should not change for the better</w:t>
-      </w:r>
-    </w:p>
-    <w:p>
-      <w:pPr>
-        <w:pStyle w:val="ListParagraph"/>
-        <w:numPr>
-          <w:ilvl w:val="0"/>
-          <w:numId w:val="26"/>
-        </w:numPr>
-      </w:pPr>
-      <w:r>
-        <w:t>If a user deletes its account their reviews f</w:t>
-      </w:r>
-      <w:bookmarkStart w:id="24" w:name="_GoBack"/>
-      <w:bookmarkEnd w:id="24"/>
-      <w:r>
-        <w:t>or the game will stay the same but the username will not be shown.</w:t>
-      </w:r>
-    </w:p>
-    <w:p>
-      <w:pPr>
-        <w:rPr>
-          <w:rFonts w:ascii="Arial" w:eastAsia="Arial" w:hAnsi="Arial" w:cs="Arial"/>
-          <w:color w:val="000000"/>
-        </w:rPr>
-      </w:pPr>
+        <w:ind w:firstLine="720"/>
+      </w:pPr>
+      <w:r>
+        <w:t>Admins will be able to create threads that are not yet added in case users submit a request.</w:t>
+      </w:r>
     </w:p>
     <w:sectPr>
       <w:headerReference w:type="default" r:id="rId17"/>
@@ -3802,6 +5883,92 @@
     </w:lvl>
   </w:abstractNum>
   <w:abstractNum w:abstractNumId="8" w15:restartNumberingAfterBreak="0">
+    <w:nsid w:val="1BFA7466"/>
+    <w:multiLevelType w:val="hybridMultilevel"/>
+    <w:tmpl w:val="6FD0119E"/>
+    <w:lvl w:ilvl="0" w:tplc="0409000F">
+      <w:start w:val="1"/>
+      <w:numFmt w:val="decimal"/>
+      <w:lvlText w:val="%1."/>
+      <w:lvlJc w:val="left"/>
+      <w:pPr>
+        <w:ind w:left="720" w:hanging="360"/>
+      </w:pPr>
+    </w:lvl>
+    <w:lvl w:ilvl="1" w:tplc="04090019" w:tentative="1">
+      <w:start w:val="1"/>
+      <w:numFmt w:val="lowerLetter"/>
+      <w:lvlText w:val="%2."/>
+      <w:lvlJc w:val="left"/>
+      <w:pPr>
+        <w:ind w:left="1440" w:hanging="360"/>
+      </w:pPr>
+    </w:lvl>
+    <w:lvl w:ilvl="2" w:tplc="0409001B" w:tentative="1">
+      <w:start w:val="1"/>
+      <w:numFmt w:val="lowerRoman"/>
+      <w:lvlText w:val="%3."/>
+      <w:lvlJc w:val="right"/>
+      <w:pPr>
+        <w:ind w:left="2160" w:hanging="180"/>
+      </w:pPr>
+    </w:lvl>
+    <w:lvl w:ilvl="3" w:tplc="0409000F" w:tentative="1">
+      <w:start w:val="1"/>
+      <w:numFmt w:val="decimal"/>
+      <w:lvlText w:val="%4."/>
+      <w:lvlJc w:val="left"/>
+      <w:pPr>
+        <w:ind w:left="2880" w:hanging="360"/>
+      </w:pPr>
+    </w:lvl>
+    <w:lvl w:ilvl="4" w:tplc="04090019" w:tentative="1">
+      <w:start w:val="1"/>
+      <w:numFmt w:val="lowerLetter"/>
+      <w:lvlText w:val="%5."/>
+      <w:lvlJc w:val="left"/>
+      <w:pPr>
+        <w:ind w:left="3600" w:hanging="360"/>
+      </w:pPr>
+    </w:lvl>
+    <w:lvl w:ilvl="5" w:tplc="0409001B" w:tentative="1">
+      <w:start w:val="1"/>
+      <w:numFmt w:val="lowerRoman"/>
+      <w:lvlText w:val="%6."/>
+      <w:lvlJc w:val="right"/>
+      <w:pPr>
+        <w:ind w:left="4320" w:hanging="180"/>
+      </w:pPr>
+    </w:lvl>
+    <w:lvl w:ilvl="6" w:tplc="0409000F" w:tentative="1">
+      <w:start w:val="1"/>
+      <w:numFmt w:val="decimal"/>
+      <w:lvlText w:val="%7."/>
+      <w:lvlJc w:val="left"/>
+      <w:pPr>
+        <w:ind w:left="5040" w:hanging="360"/>
+      </w:pPr>
+    </w:lvl>
+    <w:lvl w:ilvl="7" w:tplc="04090019" w:tentative="1">
+      <w:start w:val="1"/>
+      <w:numFmt w:val="lowerLetter"/>
+      <w:lvlText w:val="%8."/>
+      <w:lvlJc w:val="left"/>
+      <w:pPr>
+        <w:ind w:left="5760" w:hanging="360"/>
+      </w:pPr>
+    </w:lvl>
+    <w:lvl w:ilvl="8" w:tplc="0409001B" w:tentative="1">
+      <w:start w:val="1"/>
+      <w:numFmt w:val="lowerRoman"/>
+      <w:lvlText w:val="%9."/>
+      <w:lvlJc w:val="right"/>
+      <w:pPr>
+        <w:ind w:left="6480" w:hanging="180"/>
+      </w:pPr>
+    </w:lvl>
+  </w:abstractNum>
+  <w:abstractNum w:abstractNumId="9" w15:restartNumberingAfterBreak="0">
     <w:nsid w:val="1C145926"/>
     <w:multiLevelType w:val="multilevel"/>
     <w:tmpl w:val="AD6A5824"/>
@@ -3914,7 +6081,179 @@
       </w:rPr>
     </w:lvl>
   </w:abstractNum>
-  <w:abstractNum w:abstractNumId="9" w15:restartNumberingAfterBreak="0">
+  <w:abstractNum w:abstractNumId="10" w15:restartNumberingAfterBreak="0">
+    <w:nsid w:val="1D644545"/>
+    <w:multiLevelType w:val="hybridMultilevel"/>
+    <w:tmpl w:val="499AEF76"/>
+    <w:lvl w:ilvl="0" w:tplc="0409000F">
+      <w:start w:val="1"/>
+      <w:numFmt w:val="decimal"/>
+      <w:lvlText w:val="%1."/>
+      <w:lvlJc w:val="left"/>
+      <w:pPr>
+        <w:ind w:left="720" w:hanging="360"/>
+      </w:pPr>
+    </w:lvl>
+    <w:lvl w:ilvl="1" w:tplc="04090019" w:tentative="1">
+      <w:start w:val="1"/>
+      <w:numFmt w:val="lowerLetter"/>
+      <w:lvlText w:val="%2."/>
+      <w:lvlJc w:val="left"/>
+      <w:pPr>
+        <w:ind w:left="1440" w:hanging="360"/>
+      </w:pPr>
+    </w:lvl>
+    <w:lvl w:ilvl="2" w:tplc="0409001B" w:tentative="1">
+      <w:start w:val="1"/>
+      <w:numFmt w:val="lowerRoman"/>
+      <w:lvlText w:val="%3."/>
+      <w:lvlJc w:val="right"/>
+      <w:pPr>
+        <w:ind w:left="2160" w:hanging="180"/>
+      </w:pPr>
+    </w:lvl>
+    <w:lvl w:ilvl="3" w:tplc="0409000F" w:tentative="1">
+      <w:start w:val="1"/>
+      <w:numFmt w:val="decimal"/>
+      <w:lvlText w:val="%4."/>
+      <w:lvlJc w:val="left"/>
+      <w:pPr>
+        <w:ind w:left="2880" w:hanging="360"/>
+      </w:pPr>
+    </w:lvl>
+    <w:lvl w:ilvl="4" w:tplc="04090019" w:tentative="1">
+      <w:start w:val="1"/>
+      <w:numFmt w:val="lowerLetter"/>
+      <w:lvlText w:val="%5."/>
+      <w:lvlJc w:val="left"/>
+      <w:pPr>
+        <w:ind w:left="3600" w:hanging="360"/>
+      </w:pPr>
+    </w:lvl>
+    <w:lvl w:ilvl="5" w:tplc="0409001B" w:tentative="1">
+      <w:start w:val="1"/>
+      <w:numFmt w:val="lowerRoman"/>
+      <w:lvlText w:val="%6."/>
+      <w:lvlJc w:val="right"/>
+      <w:pPr>
+        <w:ind w:left="4320" w:hanging="180"/>
+      </w:pPr>
+    </w:lvl>
+    <w:lvl w:ilvl="6" w:tplc="0409000F" w:tentative="1">
+      <w:start w:val="1"/>
+      <w:numFmt w:val="decimal"/>
+      <w:lvlText w:val="%7."/>
+      <w:lvlJc w:val="left"/>
+      <w:pPr>
+        <w:ind w:left="5040" w:hanging="360"/>
+      </w:pPr>
+    </w:lvl>
+    <w:lvl w:ilvl="7" w:tplc="04090019" w:tentative="1">
+      <w:start w:val="1"/>
+      <w:numFmt w:val="lowerLetter"/>
+      <w:lvlText w:val="%8."/>
+      <w:lvlJc w:val="left"/>
+      <w:pPr>
+        <w:ind w:left="5760" w:hanging="360"/>
+      </w:pPr>
+    </w:lvl>
+    <w:lvl w:ilvl="8" w:tplc="0409001B" w:tentative="1">
+      <w:start w:val="1"/>
+      <w:numFmt w:val="lowerRoman"/>
+      <w:lvlText w:val="%9."/>
+      <w:lvlJc w:val="right"/>
+      <w:pPr>
+        <w:ind w:left="6480" w:hanging="180"/>
+      </w:pPr>
+    </w:lvl>
+  </w:abstractNum>
+  <w:abstractNum w:abstractNumId="11" w15:restartNumberingAfterBreak="0">
+    <w:nsid w:val="1E3349D9"/>
+    <w:multiLevelType w:val="hybridMultilevel"/>
+    <w:tmpl w:val="84F29770"/>
+    <w:lvl w:ilvl="0" w:tplc="0409000F">
+      <w:start w:val="1"/>
+      <w:numFmt w:val="decimal"/>
+      <w:lvlText w:val="%1."/>
+      <w:lvlJc w:val="left"/>
+      <w:pPr>
+        <w:ind w:left="720" w:hanging="360"/>
+      </w:pPr>
+    </w:lvl>
+    <w:lvl w:ilvl="1" w:tplc="04090019" w:tentative="1">
+      <w:start w:val="1"/>
+      <w:numFmt w:val="lowerLetter"/>
+      <w:lvlText w:val="%2."/>
+      <w:lvlJc w:val="left"/>
+      <w:pPr>
+        <w:ind w:left="1440" w:hanging="360"/>
+      </w:pPr>
+    </w:lvl>
+    <w:lvl w:ilvl="2" w:tplc="0409001B" w:tentative="1">
+      <w:start w:val="1"/>
+      <w:numFmt w:val="lowerRoman"/>
+      <w:lvlText w:val="%3."/>
+      <w:lvlJc w:val="right"/>
+      <w:pPr>
+        <w:ind w:left="2160" w:hanging="180"/>
+      </w:pPr>
+    </w:lvl>
+    <w:lvl w:ilvl="3" w:tplc="0409000F" w:tentative="1">
+      <w:start w:val="1"/>
+      <w:numFmt w:val="decimal"/>
+      <w:lvlText w:val="%4."/>
+      <w:lvlJc w:val="left"/>
+      <w:pPr>
+        <w:ind w:left="2880" w:hanging="360"/>
+      </w:pPr>
+    </w:lvl>
+    <w:lvl w:ilvl="4" w:tplc="04090019" w:tentative="1">
+      <w:start w:val="1"/>
+      <w:numFmt w:val="lowerLetter"/>
+      <w:lvlText w:val="%5."/>
+      <w:lvlJc w:val="left"/>
+      <w:pPr>
+        <w:ind w:left="3600" w:hanging="360"/>
+      </w:pPr>
+    </w:lvl>
+    <w:lvl w:ilvl="5" w:tplc="0409001B" w:tentative="1">
+      <w:start w:val="1"/>
+      <w:numFmt w:val="lowerRoman"/>
+      <w:lvlText w:val="%6."/>
+      <w:lvlJc w:val="right"/>
+      <w:pPr>
+        <w:ind w:left="4320" w:hanging="180"/>
+      </w:pPr>
+    </w:lvl>
+    <w:lvl w:ilvl="6" w:tplc="0409000F" w:tentative="1">
+      <w:start w:val="1"/>
+      <w:numFmt w:val="decimal"/>
+      <w:lvlText w:val="%7."/>
+      <w:lvlJc w:val="left"/>
+      <w:pPr>
+        <w:ind w:left="5040" w:hanging="360"/>
+      </w:pPr>
+    </w:lvl>
+    <w:lvl w:ilvl="7" w:tplc="04090019" w:tentative="1">
+      <w:start w:val="1"/>
+      <w:numFmt w:val="lowerLetter"/>
+      <w:lvlText w:val="%8."/>
+      <w:lvlJc w:val="left"/>
+      <w:pPr>
+        <w:ind w:left="5760" w:hanging="360"/>
+      </w:pPr>
+    </w:lvl>
+    <w:lvl w:ilvl="8" w:tplc="0409001B" w:tentative="1">
+      <w:start w:val="1"/>
+      <w:numFmt w:val="lowerRoman"/>
+      <w:lvlText w:val="%9."/>
+      <w:lvlJc w:val="right"/>
+      <w:pPr>
+        <w:ind w:left="6480" w:hanging="180"/>
+      </w:pPr>
+    </w:lvl>
+  </w:abstractNum>
+  <w:abstractNum w:abstractNumId="12" w15:restartNumberingAfterBreak="0">
     <w:nsid w:val="2112770B"/>
     <w:multiLevelType w:val="multilevel"/>
     <w:tmpl w:val="44806A7A"/>
@@ -4007,7 +6346,100 @@
       </w:pPr>
     </w:lvl>
   </w:abstractNum>
-  <w:abstractNum w:abstractNumId="10" w15:restartNumberingAfterBreak="0">
+  <w:abstractNum w:abstractNumId="13" w15:restartNumberingAfterBreak="0">
+    <w:nsid w:val="2AF4080F"/>
+    <w:multiLevelType w:val="multilevel"/>
+    <w:tmpl w:val="44806A7A"/>
+    <w:lvl w:ilvl="0">
+      <w:start w:val="1"/>
+      <w:numFmt w:val="decimal"/>
+      <w:lvlText w:val="%1"/>
+      <w:lvlJc w:val="left"/>
+      <w:pPr>
+        <w:ind w:left="1602" w:hanging="432"/>
+      </w:pPr>
+      <w:rPr>
+        <w:rFonts w:ascii="Arial" w:eastAsia="Arial" w:hAnsi="Arial" w:cs="Arial"/>
+      </w:rPr>
+    </w:lvl>
+    <w:lvl w:ilvl="1">
+      <w:start w:val="1"/>
+      <w:numFmt w:val="decimal"/>
+      <w:lvlText w:val="%1.%2"/>
+      <w:lvlJc w:val="left"/>
+      <w:pPr>
+        <w:ind w:left="576" w:hanging="576"/>
+      </w:pPr>
+      <w:rPr>
+        <w:rFonts w:ascii="Arial" w:eastAsia="Arial" w:hAnsi="Arial" w:cs="Arial"/>
+        <w:b/>
+      </w:rPr>
+    </w:lvl>
+    <w:lvl w:ilvl="2">
+      <w:start w:val="1"/>
+      <w:numFmt w:val="decimal"/>
+      <w:lvlText w:val="%1.%2.%3"/>
+      <w:lvlJc w:val="left"/>
+      <w:pPr>
+        <w:ind w:left="720" w:hanging="720"/>
+      </w:pPr>
+    </w:lvl>
+    <w:lvl w:ilvl="3">
+      <w:start w:val="1"/>
+      <w:numFmt w:val="decimal"/>
+      <w:lvlText w:val="%1.%2.%3.%4"/>
+      <w:lvlJc w:val="left"/>
+      <w:pPr>
+        <w:ind w:left="864" w:hanging="864"/>
+      </w:pPr>
+    </w:lvl>
+    <w:lvl w:ilvl="4">
+      <w:start w:val="1"/>
+      <w:numFmt w:val="decimal"/>
+      <w:lvlText w:val="%1.%2.%3.%4.%5"/>
+      <w:lvlJc w:val="left"/>
+      <w:pPr>
+        <w:ind w:left="1008" w:hanging="1008"/>
+      </w:pPr>
+    </w:lvl>
+    <w:lvl w:ilvl="5">
+      <w:start w:val="1"/>
+      <w:numFmt w:val="decimal"/>
+      <w:lvlText w:val="%1.%2.%3.%4.%5.%6"/>
+      <w:lvlJc w:val="left"/>
+      <w:pPr>
+        <w:ind w:left="1152" w:hanging="1152"/>
+      </w:pPr>
+    </w:lvl>
+    <w:lvl w:ilvl="6">
+      <w:start w:val="1"/>
+      <w:numFmt w:val="decimal"/>
+      <w:lvlText w:val="%1.%2.%3.%4.%5.%6.%7"/>
+      <w:lvlJc w:val="left"/>
+      <w:pPr>
+        <w:ind w:left="1296" w:hanging="1296"/>
+      </w:pPr>
+    </w:lvl>
+    <w:lvl w:ilvl="7">
+      <w:start w:val="1"/>
+      <w:numFmt w:val="decimal"/>
+      <w:lvlText w:val="%1.%2.%3.%4.%5.%6.%7.%8"/>
+      <w:lvlJc w:val="left"/>
+      <w:pPr>
+        <w:ind w:left="1440" w:hanging="1440"/>
+      </w:pPr>
+    </w:lvl>
+    <w:lvl w:ilvl="8">
+      <w:start w:val="1"/>
+      <w:numFmt w:val="decimal"/>
+      <w:lvlText w:val="%1.%2.%3.%4.%5.%6.%7.%8.%9"/>
+      <w:lvlJc w:val="left"/>
+      <w:pPr>
+        <w:ind w:left="1584" w:hanging="1584"/>
+      </w:pPr>
+    </w:lvl>
+  </w:abstractNum>
+  <w:abstractNum w:abstractNumId="14" w15:restartNumberingAfterBreak="0">
     <w:nsid w:val="2CCC4316"/>
     <w:multiLevelType w:val="multilevel"/>
     <w:tmpl w:val="CD76D8CE"/>
@@ -4120,10 +6552,10 @@
       </w:rPr>
     </w:lvl>
   </w:abstractNum>
-  <w:abstractNum w:abstractNumId="11" w15:restartNumberingAfterBreak="0">
+  <w:abstractNum w:abstractNumId="15" w15:restartNumberingAfterBreak="0">
     <w:nsid w:val="2DA37EDF"/>
     <w:multiLevelType w:val="hybridMultilevel"/>
-    <w:tmpl w:val="FF5C25C8"/>
+    <w:tmpl w:val="F314DFBC"/>
     <w:lvl w:ilvl="0" w:tplc="04090001">
       <w:start w:val="1"/>
       <w:numFmt w:val="bullet"/>
@@ -4233,7 +6665,7 @@
       </w:rPr>
     </w:lvl>
   </w:abstractNum>
-  <w:abstractNum w:abstractNumId="12" w15:restartNumberingAfterBreak="0">
+  <w:abstractNum w:abstractNumId="16" w15:restartNumberingAfterBreak="0">
     <w:nsid w:val="2E8E2ED4"/>
     <w:multiLevelType w:val="multilevel"/>
     <w:tmpl w:val="57C44D38"/>
@@ -4346,7 +6778,93 @@
       </w:rPr>
     </w:lvl>
   </w:abstractNum>
-  <w:abstractNum w:abstractNumId="13" w15:restartNumberingAfterBreak="0">
+  <w:abstractNum w:abstractNumId="17" w15:restartNumberingAfterBreak="0">
+    <w:nsid w:val="35DD1DA3"/>
+    <w:multiLevelType w:val="hybridMultilevel"/>
+    <w:tmpl w:val="72E2C038"/>
+    <w:lvl w:ilvl="0" w:tplc="0409000F">
+      <w:start w:val="1"/>
+      <w:numFmt w:val="decimal"/>
+      <w:lvlText w:val="%1."/>
+      <w:lvlJc w:val="left"/>
+      <w:pPr>
+        <w:ind w:left="720" w:hanging="360"/>
+      </w:pPr>
+    </w:lvl>
+    <w:lvl w:ilvl="1" w:tplc="04090019" w:tentative="1">
+      <w:start w:val="1"/>
+      <w:numFmt w:val="lowerLetter"/>
+      <w:lvlText w:val="%2."/>
+      <w:lvlJc w:val="left"/>
+      <w:pPr>
+        <w:ind w:left="1440" w:hanging="360"/>
+      </w:pPr>
+    </w:lvl>
+    <w:lvl w:ilvl="2" w:tplc="0409001B" w:tentative="1">
+      <w:start w:val="1"/>
+      <w:numFmt w:val="lowerRoman"/>
+      <w:lvlText w:val="%3."/>
+      <w:lvlJc w:val="right"/>
+      <w:pPr>
+        <w:ind w:left="2160" w:hanging="180"/>
+      </w:pPr>
+    </w:lvl>
+    <w:lvl w:ilvl="3" w:tplc="0409000F" w:tentative="1">
+      <w:start w:val="1"/>
+      <w:numFmt w:val="decimal"/>
+      <w:lvlText w:val="%4."/>
+      <w:lvlJc w:val="left"/>
+      <w:pPr>
+        <w:ind w:left="2880" w:hanging="360"/>
+      </w:pPr>
+    </w:lvl>
+    <w:lvl w:ilvl="4" w:tplc="04090019" w:tentative="1">
+      <w:start w:val="1"/>
+      <w:numFmt w:val="lowerLetter"/>
+      <w:lvlText w:val="%5."/>
+      <w:lvlJc w:val="left"/>
+      <w:pPr>
+        <w:ind w:left="3600" w:hanging="360"/>
+      </w:pPr>
+    </w:lvl>
+    <w:lvl w:ilvl="5" w:tplc="0409001B" w:tentative="1">
+      <w:start w:val="1"/>
+      <w:numFmt w:val="lowerRoman"/>
+      <w:lvlText w:val="%6."/>
+      <w:lvlJc w:val="right"/>
+      <w:pPr>
+        <w:ind w:left="4320" w:hanging="180"/>
+      </w:pPr>
+    </w:lvl>
+    <w:lvl w:ilvl="6" w:tplc="0409000F" w:tentative="1">
+      <w:start w:val="1"/>
+      <w:numFmt w:val="decimal"/>
+      <w:lvlText w:val="%7."/>
+      <w:lvlJc w:val="left"/>
+      <w:pPr>
+        <w:ind w:left="5040" w:hanging="360"/>
+      </w:pPr>
+    </w:lvl>
+    <w:lvl w:ilvl="7" w:tplc="04090019" w:tentative="1">
+      <w:start w:val="1"/>
+      <w:numFmt w:val="lowerLetter"/>
+      <w:lvlText w:val="%8."/>
+      <w:lvlJc w:val="left"/>
+      <w:pPr>
+        <w:ind w:left="5760" w:hanging="360"/>
+      </w:pPr>
+    </w:lvl>
+    <w:lvl w:ilvl="8" w:tplc="0409001B" w:tentative="1">
+      <w:start w:val="1"/>
+      <w:numFmt w:val="lowerRoman"/>
+      <w:lvlText w:val="%9."/>
+      <w:lvlJc w:val="right"/>
+      <w:pPr>
+        <w:ind w:left="6480" w:hanging="180"/>
+      </w:pPr>
+    </w:lvl>
+  </w:abstractNum>
+  <w:abstractNum w:abstractNumId="18" w15:restartNumberingAfterBreak="0">
     <w:nsid w:val="42B2686C"/>
     <w:multiLevelType w:val="hybridMultilevel"/>
     <w:tmpl w:val="BF106A6E"/>
@@ -4435,7 +6953,7 @@
       </w:pPr>
     </w:lvl>
   </w:abstractNum>
-  <w:abstractNum w:abstractNumId="14" w15:restartNumberingAfterBreak="0">
+  <w:abstractNum w:abstractNumId="19" w15:restartNumberingAfterBreak="0">
     <w:nsid w:val="44F365E4"/>
     <w:multiLevelType w:val="hybridMultilevel"/>
     <w:tmpl w:val="5616EEFC"/>
@@ -4548,7 +7066,7 @@
       </w:rPr>
     </w:lvl>
   </w:abstractNum>
-  <w:abstractNum w:abstractNumId="15" w15:restartNumberingAfterBreak="0">
+  <w:abstractNum w:abstractNumId="20" w15:restartNumberingAfterBreak="0">
     <w:nsid w:val="4D80743F"/>
     <w:multiLevelType w:val="multilevel"/>
     <w:tmpl w:val="E3421AC6"/>
@@ -4637,7 +7155,7 @@
       </w:pPr>
     </w:lvl>
   </w:abstractNum>
-  <w:abstractNum w:abstractNumId="16" w15:restartNumberingAfterBreak="0">
+  <w:abstractNum w:abstractNumId="21" w15:restartNumberingAfterBreak="0">
     <w:nsid w:val="505A5C2D"/>
     <w:multiLevelType w:val="multilevel"/>
     <w:tmpl w:val="0A6AC8A2"/>
@@ -4750,7 +7268,7 @@
       </w:rPr>
     </w:lvl>
   </w:abstractNum>
-  <w:abstractNum w:abstractNumId="17" w15:restartNumberingAfterBreak="0">
+  <w:abstractNum w:abstractNumId="22" w15:restartNumberingAfterBreak="0">
     <w:nsid w:val="514505A0"/>
     <w:multiLevelType w:val="multilevel"/>
     <w:tmpl w:val="F788E49E"/>
@@ -4863,7 +7381,193 @@
       </w:rPr>
     </w:lvl>
   </w:abstractNum>
-  <w:abstractNum w:abstractNumId="18" w15:restartNumberingAfterBreak="0">
+  <w:abstractNum w:abstractNumId="23" w15:restartNumberingAfterBreak="0">
+    <w:nsid w:val="51FE4C5C"/>
+    <w:multiLevelType w:val="multilevel"/>
+    <w:tmpl w:val="44806A7A"/>
+    <w:lvl w:ilvl="0">
+      <w:start w:val="1"/>
+      <w:numFmt w:val="decimal"/>
+      <w:lvlText w:val="%1"/>
+      <w:lvlJc w:val="left"/>
+      <w:pPr>
+        <w:ind w:left="1602" w:hanging="432"/>
+      </w:pPr>
+      <w:rPr>
+        <w:rFonts w:ascii="Arial" w:eastAsia="Arial" w:hAnsi="Arial" w:cs="Arial"/>
+      </w:rPr>
+    </w:lvl>
+    <w:lvl w:ilvl="1">
+      <w:start w:val="1"/>
+      <w:numFmt w:val="decimal"/>
+      <w:lvlText w:val="%1.%2"/>
+      <w:lvlJc w:val="left"/>
+      <w:pPr>
+        <w:ind w:left="576" w:hanging="576"/>
+      </w:pPr>
+      <w:rPr>
+        <w:rFonts w:ascii="Arial" w:eastAsia="Arial" w:hAnsi="Arial" w:cs="Arial"/>
+        <w:b/>
+      </w:rPr>
+    </w:lvl>
+    <w:lvl w:ilvl="2">
+      <w:start w:val="1"/>
+      <w:numFmt w:val="decimal"/>
+      <w:lvlText w:val="%1.%2.%3"/>
+      <w:lvlJc w:val="left"/>
+      <w:pPr>
+        <w:ind w:left="720" w:hanging="720"/>
+      </w:pPr>
+    </w:lvl>
+    <w:lvl w:ilvl="3">
+      <w:start w:val="1"/>
+      <w:numFmt w:val="decimal"/>
+      <w:lvlText w:val="%1.%2.%3.%4"/>
+      <w:lvlJc w:val="left"/>
+      <w:pPr>
+        <w:ind w:left="864" w:hanging="864"/>
+      </w:pPr>
+    </w:lvl>
+    <w:lvl w:ilvl="4">
+      <w:start w:val="1"/>
+      <w:numFmt w:val="decimal"/>
+      <w:lvlText w:val="%1.%2.%3.%4.%5"/>
+      <w:lvlJc w:val="left"/>
+      <w:pPr>
+        <w:ind w:left="1008" w:hanging="1008"/>
+      </w:pPr>
+    </w:lvl>
+    <w:lvl w:ilvl="5">
+      <w:start w:val="1"/>
+      <w:numFmt w:val="decimal"/>
+      <w:lvlText w:val="%1.%2.%3.%4.%5.%6"/>
+      <w:lvlJc w:val="left"/>
+      <w:pPr>
+        <w:ind w:left="1152" w:hanging="1152"/>
+      </w:pPr>
+    </w:lvl>
+    <w:lvl w:ilvl="6">
+      <w:start w:val="1"/>
+      <w:numFmt w:val="decimal"/>
+      <w:lvlText w:val="%1.%2.%3.%4.%5.%6.%7"/>
+      <w:lvlJc w:val="left"/>
+      <w:pPr>
+        <w:ind w:left="1296" w:hanging="1296"/>
+      </w:pPr>
+    </w:lvl>
+    <w:lvl w:ilvl="7">
+      <w:start w:val="1"/>
+      <w:numFmt w:val="decimal"/>
+      <w:lvlText w:val="%1.%2.%3.%4.%5.%6.%7.%8"/>
+      <w:lvlJc w:val="left"/>
+      <w:pPr>
+        <w:ind w:left="1440" w:hanging="1440"/>
+      </w:pPr>
+    </w:lvl>
+    <w:lvl w:ilvl="8">
+      <w:start w:val="1"/>
+      <w:numFmt w:val="decimal"/>
+      <w:lvlText w:val="%1.%2.%3.%4.%5.%6.%7.%8.%9"/>
+      <w:lvlJc w:val="left"/>
+      <w:pPr>
+        <w:ind w:left="1584" w:hanging="1584"/>
+      </w:pPr>
+    </w:lvl>
+  </w:abstractNum>
+  <w:abstractNum w:abstractNumId="24" w15:restartNumberingAfterBreak="0">
+    <w:nsid w:val="55183D58"/>
+    <w:multiLevelType w:val="multilevel"/>
+    <w:tmpl w:val="44806A7A"/>
+    <w:lvl w:ilvl="0">
+      <w:start w:val="1"/>
+      <w:numFmt w:val="decimal"/>
+      <w:lvlText w:val="%1"/>
+      <w:lvlJc w:val="left"/>
+      <w:pPr>
+        <w:ind w:left="1602" w:hanging="432"/>
+      </w:pPr>
+      <w:rPr>
+        <w:rFonts w:ascii="Arial" w:eastAsia="Arial" w:hAnsi="Arial" w:cs="Arial"/>
+      </w:rPr>
+    </w:lvl>
+    <w:lvl w:ilvl="1">
+      <w:start w:val="1"/>
+      <w:numFmt w:val="decimal"/>
+      <w:lvlText w:val="%1.%2"/>
+      <w:lvlJc w:val="left"/>
+      <w:pPr>
+        <w:ind w:left="576" w:hanging="576"/>
+      </w:pPr>
+      <w:rPr>
+        <w:rFonts w:ascii="Arial" w:eastAsia="Arial" w:hAnsi="Arial" w:cs="Arial"/>
+        <w:b/>
+      </w:rPr>
+    </w:lvl>
+    <w:lvl w:ilvl="2">
+      <w:start w:val="1"/>
+      <w:numFmt w:val="decimal"/>
+      <w:lvlText w:val="%1.%2.%3"/>
+      <w:lvlJc w:val="left"/>
+      <w:pPr>
+        <w:ind w:left="720" w:hanging="720"/>
+      </w:pPr>
+    </w:lvl>
+    <w:lvl w:ilvl="3">
+      <w:start w:val="1"/>
+      <w:numFmt w:val="decimal"/>
+      <w:lvlText w:val="%1.%2.%3.%4"/>
+      <w:lvlJc w:val="left"/>
+      <w:pPr>
+        <w:ind w:left="864" w:hanging="864"/>
+      </w:pPr>
+    </w:lvl>
+    <w:lvl w:ilvl="4">
+      <w:start w:val="1"/>
+      <w:numFmt w:val="decimal"/>
+      <w:lvlText w:val="%1.%2.%3.%4.%5"/>
+      <w:lvlJc w:val="left"/>
+      <w:pPr>
+        <w:ind w:left="1008" w:hanging="1008"/>
+      </w:pPr>
+    </w:lvl>
+    <w:lvl w:ilvl="5">
+      <w:start w:val="1"/>
+      <w:numFmt w:val="decimal"/>
+      <w:lvlText w:val="%1.%2.%3.%4.%5.%6"/>
+      <w:lvlJc w:val="left"/>
+      <w:pPr>
+        <w:ind w:left="1152" w:hanging="1152"/>
+      </w:pPr>
+    </w:lvl>
+    <w:lvl w:ilvl="6">
+      <w:start w:val="1"/>
+      <w:numFmt w:val="decimal"/>
+      <w:lvlText w:val="%1.%2.%3.%4.%5.%6.%7"/>
+      <w:lvlJc w:val="left"/>
+      <w:pPr>
+        <w:ind w:left="1296" w:hanging="1296"/>
+      </w:pPr>
+    </w:lvl>
+    <w:lvl w:ilvl="7">
+      <w:start w:val="1"/>
+      <w:numFmt w:val="decimal"/>
+      <w:lvlText w:val="%1.%2.%3.%4.%5.%6.%7.%8"/>
+      <w:lvlJc w:val="left"/>
+      <w:pPr>
+        <w:ind w:left="1440" w:hanging="1440"/>
+      </w:pPr>
+    </w:lvl>
+    <w:lvl w:ilvl="8">
+      <w:start w:val="1"/>
+      <w:numFmt w:val="decimal"/>
+      <w:lvlText w:val="%1.%2.%3.%4.%5.%6.%7.%8.%9"/>
+      <w:lvlJc w:val="left"/>
+      <w:pPr>
+        <w:ind w:left="1584" w:hanging="1584"/>
+      </w:pPr>
+    </w:lvl>
+  </w:abstractNum>
+  <w:abstractNum w:abstractNumId="25" w15:restartNumberingAfterBreak="0">
     <w:nsid w:val="58435856"/>
     <w:multiLevelType w:val="hybridMultilevel"/>
     <w:tmpl w:val="3A1CC508"/>
@@ -4949,7 +7653,7 @@
       </w:pPr>
     </w:lvl>
   </w:abstractNum>
-  <w:abstractNum w:abstractNumId="19" w15:restartNumberingAfterBreak="0">
+  <w:abstractNum w:abstractNumId="26" w15:restartNumberingAfterBreak="0">
     <w:nsid w:val="5DFE3446"/>
     <w:multiLevelType w:val="multilevel"/>
     <w:tmpl w:val="22D83D4E"/>
@@ -5062,7 +7766,93 @@
       </w:rPr>
     </w:lvl>
   </w:abstractNum>
-  <w:abstractNum w:abstractNumId="20" w15:restartNumberingAfterBreak="0">
+  <w:abstractNum w:abstractNumId="27" w15:restartNumberingAfterBreak="0">
+    <w:nsid w:val="679C1FB6"/>
+    <w:multiLevelType w:val="hybridMultilevel"/>
+    <w:tmpl w:val="8E32A03A"/>
+    <w:lvl w:ilvl="0" w:tplc="0409000F">
+      <w:start w:val="1"/>
+      <w:numFmt w:val="decimal"/>
+      <w:lvlText w:val="%1."/>
+      <w:lvlJc w:val="left"/>
+      <w:pPr>
+        <w:ind w:left="720" w:hanging="360"/>
+      </w:pPr>
+    </w:lvl>
+    <w:lvl w:ilvl="1" w:tplc="04090019" w:tentative="1">
+      <w:start w:val="1"/>
+      <w:numFmt w:val="lowerLetter"/>
+      <w:lvlText w:val="%2."/>
+      <w:lvlJc w:val="left"/>
+      <w:pPr>
+        <w:ind w:left="1440" w:hanging="360"/>
+      </w:pPr>
+    </w:lvl>
+    <w:lvl w:ilvl="2" w:tplc="0409001B" w:tentative="1">
+      <w:start w:val="1"/>
+      <w:numFmt w:val="lowerRoman"/>
+      <w:lvlText w:val="%3."/>
+      <w:lvlJc w:val="right"/>
+      <w:pPr>
+        <w:ind w:left="2160" w:hanging="180"/>
+      </w:pPr>
+    </w:lvl>
+    <w:lvl w:ilvl="3" w:tplc="0409000F" w:tentative="1">
+      <w:start w:val="1"/>
+      <w:numFmt w:val="decimal"/>
+      <w:lvlText w:val="%4."/>
+      <w:lvlJc w:val="left"/>
+      <w:pPr>
+        <w:ind w:left="2880" w:hanging="360"/>
+      </w:pPr>
+    </w:lvl>
+    <w:lvl w:ilvl="4" w:tplc="04090019" w:tentative="1">
+      <w:start w:val="1"/>
+      <w:numFmt w:val="lowerLetter"/>
+      <w:lvlText w:val="%5."/>
+      <w:lvlJc w:val="left"/>
+      <w:pPr>
+        <w:ind w:left="3600" w:hanging="360"/>
+      </w:pPr>
+    </w:lvl>
+    <w:lvl w:ilvl="5" w:tplc="0409001B" w:tentative="1">
+      <w:start w:val="1"/>
+      <w:numFmt w:val="lowerRoman"/>
+      <w:lvlText w:val="%6."/>
+      <w:lvlJc w:val="right"/>
+      <w:pPr>
+        <w:ind w:left="4320" w:hanging="180"/>
+      </w:pPr>
+    </w:lvl>
+    <w:lvl w:ilvl="6" w:tplc="0409000F" w:tentative="1">
+      <w:start w:val="1"/>
+      <w:numFmt w:val="decimal"/>
+      <w:lvlText w:val="%7."/>
+      <w:lvlJc w:val="left"/>
+      <w:pPr>
+        <w:ind w:left="5040" w:hanging="360"/>
+      </w:pPr>
+    </w:lvl>
+    <w:lvl w:ilvl="7" w:tplc="04090019" w:tentative="1">
+      <w:start w:val="1"/>
+      <w:numFmt w:val="lowerLetter"/>
+      <w:lvlText w:val="%8."/>
+      <w:lvlJc w:val="left"/>
+      <w:pPr>
+        <w:ind w:left="5760" w:hanging="360"/>
+      </w:pPr>
+    </w:lvl>
+    <w:lvl w:ilvl="8" w:tplc="0409001B" w:tentative="1">
+      <w:start w:val="1"/>
+      <w:numFmt w:val="lowerRoman"/>
+      <w:lvlText w:val="%9."/>
+      <w:lvlJc w:val="right"/>
+      <w:pPr>
+        <w:ind w:left="6480" w:hanging="180"/>
+      </w:pPr>
+    </w:lvl>
+  </w:abstractNum>
+  <w:abstractNum w:abstractNumId="28" w15:restartNumberingAfterBreak="0">
     <w:nsid w:val="69CC7B70"/>
     <w:multiLevelType w:val="multilevel"/>
     <w:tmpl w:val="B918696E"/>
@@ -5193,7 +7983,7 @@
       </w:rPr>
     </w:lvl>
   </w:abstractNum>
-  <w:abstractNum w:abstractNumId="21" w15:restartNumberingAfterBreak="0">
+  <w:abstractNum w:abstractNumId="29" w15:restartNumberingAfterBreak="0">
     <w:nsid w:val="6EB27169"/>
     <w:multiLevelType w:val="hybridMultilevel"/>
     <w:tmpl w:val="7E2E14D0"/>
@@ -5306,7 +8096,7 @@
       </w:rPr>
     </w:lvl>
   </w:abstractNum>
-  <w:abstractNum w:abstractNumId="22" w15:restartNumberingAfterBreak="0">
+  <w:abstractNum w:abstractNumId="30" w15:restartNumberingAfterBreak="0">
     <w:nsid w:val="6ECF3927"/>
     <w:multiLevelType w:val="hybridMultilevel"/>
     <w:tmpl w:val="9C70EEB2"/>
@@ -5392,7 +8182,93 @@
       </w:pPr>
     </w:lvl>
   </w:abstractNum>
-  <w:abstractNum w:abstractNumId="23" w15:restartNumberingAfterBreak="0">
+  <w:abstractNum w:abstractNumId="31" w15:restartNumberingAfterBreak="0">
+    <w:nsid w:val="73A71D3A"/>
+    <w:multiLevelType w:val="hybridMultilevel"/>
+    <w:tmpl w:val="D60AEA8C"/>
+    <w:lvl w:ilvl="0" w:tplc="0409000F">
+      <w:start w:val="1"/>
+      <w:numFmt w:val="decimal"/>
+      <w:lvlText w:val="%1."/>
+      <w:lvlJc w:val="left"/>
+      <w:pPr>
+        <w:ind w:left="720" w:hanging="360"/>
+      </w:pPr>
+    </w:lvl>
+    <w:lvl w:ilvl="1" w:tplc="04090019" w:tentative="1">
+      <w:start w:val="1"/>
+      <w:numFmt w:val="lowerLetter"/>
+      <w:lvlText w:val="%2."/>
+      <w:lvlJc w:val="left"/>
+      <w:pPr>
+        <w:ind w:left="1440" w:hanging="360"/>
+      </w:pPr>
+    </w:lvl>
+    <w:lvl w:ilvl="2" w:tplc="0409001B" w:tentative="1">
+      <w:start w:val="1"/>
+      <w:numFmt w:val="lowerRoman"/>
+      <w:lvlText w:val="%3."/>
+      <w:lvlJc w:val="right"/>
+      <w:pPr>
+        <w:ind w:left="2160" w:hanging="180"/>
+      </w:pPr>
+    </w:lvl>
+    <w:lvl w:ilvl="3" w:tplc="0409000F" w:tentative="1">
+      <w:start w:val="1"/>
+      <w:numFmt w:val="decimal"/>
+      <w:lvlText w:val="%4."/>
+      <w:lvlJc w:val="left"/>
+      <w:pPr>
+        <w:ind w:left="2880" w:hanging="360"/>
+      </w:pPr>
+    </w:lvl>
+    <w:lvl w:ilvl="4" w:tplc="04090019" w:tentative="1">
+      <w:start w:val="1"/>
+      <w:numFmt w:val="lowerLetter"/>
+      <w:lvlText w:val="%5."/>
+      <w:lvlJc w:val="left"/>
+      <w:pPr>
+        <w:ind w:left="3600" w:hanging="360"/>
+      </w:pPr>
+    </w:lvl>
+    <w:lvl w:ilvl="5" w:tplc="0409001B" w:tentative="1">
+      <w:start w:val="1"/>
+      <w:numFmt w:val="lowerRoman"/>
+      <w:lvlText w:val="%6."/>
+      <w:lvlJc w:val="right"/>
+      <w:pPr>
+        <w:ind w:left="4320" w:hanging="180"/>
+      </w:pPr>
+    </w:lvl>
+    <w:lvl w:ilvl="6" w:tplc="0409000F" w:tentative="1">
+      <w:start w:val="1"/>
+      <w:numFmt w:val="decimal"/>
+      <w:lvlText w:val="%7."/>
+      <w:lvlJc w:val="left"/>
+      <w:pPr>
+        <w:ind w:left="5040" w:hanging="360"/>
+      </w:pPr>
+    </w:lvl>
+    <w:lvl w:ilvl="7" w:tplc="04090019" w:tentative="1">
+      <w:start w:val="1"/>
+      <w:numFmt w:val="lowerLetter"/>
+      <w:lvlText w:val="%8."/>
+      <w:lvlJc w:val="left"/>
+      <w:pPr>
+        <w:ind w:left="5760" w:hanging="360"/>
+      </w:pPr>
+    </w:lvl>
+    <w:lvl w:ilvl="8" w:tplc="0409001B" w:tentative="1">
+      <w:start w:val="1"/>
+      <w:numFmt w:val="lowerRoman"/>
+      <w:lvlText w:val="%9."/>
+      <w:lvlJc w:val="right"/>
+      <w:pPr>
+        <w:ind w:left="6480" w:hanging="180"/>
+      </w:pPr>
+    </w:lvl>
+  </w:abstractNum>
+  <w:abstractNum w:abstractNumId="32" w15:restartNumberingAfterBreak="0">
     <w:nsid w:val="745958C7"/>
     <w:multiLevelType w:val="hybridMultilevel"/>
     <w:tmpl w:val="3F1EDCCA"/>
@@ -5505,7 +8381,7 @@
       </w:rPr>
     </w:lvl>
   </w:abstractNum>
-  <w:abstractNum w:abstractNumId="24" w15:restartNumberingAfterBreak="0">
+  <w:abstractNum w:abstractNumId="33" w15:restartNumberingAfterBreak="0">
     <w:nsid w:val="78604911"/>
     <w:multiLevelType w:val="multilevel"/>
     <w:tmpl w:val="CBE495BA"/>
@@ -5618,7 +8494,7 @@
       </w:rPr>
     </w:lvl>
   </w:abstractNum>
-  <w:abstractNum w:abstractNumId="25" w15:restartNumberingAfterBreak="0">
+  <w:abstractNum w:abstractNumId="34" w15:restartNumberingAfterBreak="0">
     <w:nsid w:val="7ADF04F9"/>
     <w:multiLevelType w:val="multilevel"/>
     <w:tmpl w:val="E16697F6"/>
@@ -5729,6 +8605,92 @@
       <w:rPr>
         <w:rFonts w:ascii="Noto Sans Symbols" w:eastAsia="Noto Sans Symbols" w:hAnsi="Noto Sans Symbols" w:cs="Noto Sans Symbols"/>
       </w:rPr>
+    </w:lvl>
+  </w:abstractNum>
+  <w:abstractNum w:abstractNumId="35" w15:restartNumberingAfterBreak="0">
+    <w:nsid w:val="7AE91DAA"/>
+    <w:multiLevelType w:val="hybridMultilevel"/>
+    <w:tmpl w:val="5BEE4492"/>
+    <w:lvl w:ilvl="0" w:tplc="0409000F">
+      <w:start w:val="1"/>
+      <w:numFmt w:val="decimal"/>
+      <w:lvlText w:val="%1."/>
+      <w:lvlJc w:val="left"/>
+      <w:pPr>
+        <w:ind w:left="720" w:hanging="360"/>
+      </w:pPr>
+    </w:lvl>
+    <w:lvl w:ilvl="1" w:tplc="04090019" w:tentative="1">
+      <w:start w:val="1"/>
+      <w:numFmt w:val="lowerLetter"/>
+      <w:lvlText w:val="%2."/>
+      <w:lvlJc w:val="left"/>
+      <w:pPr>
+        <w:ind w:left="1440" w:hanging="360"/>
+      </w:pPr>
+    </w:lvl>
+    <w:lvl w:ilvl="2" w:tplc="0409001B" w:tentative="1">
+      <w:start w:val="1"/>
+      <w:numFmt w:val="lowerRoman"/>
+      <w:lvlText w:val="%3."/>
+      <w:lvlJc w:val="right"/>
+      <w:pPr>
+        <w:ind w:left="2160" w:hanging="180"/>
+      </w:pPr>
+    </w:lvl>
+    <w:lvl w:ilvl="3" w:tplc="0409000F" w:tentative="1">
+      <w:start w:val="1"/>
+      <w:numFmt w:val="decimal"/>
+      <w:lvlText w:val="%4."/>
+      <w:lvlJc w:val="left"/>
+      <w:pPr>
+        <w:ind w:left="2880" w:hanging="360"/>
+      </w:pPr>
+    </w:lvl>
+    <w:lvl w:ilvl="4" w:tplc="04090019" w:tentative="1">
+      <w:start w:val="1"/>
+      <w:numFmt w:val="lowerLetter"/>
+      <w:lvlText w:val="%5."/>
+      <w:lvlJc w:val="left"/>
+      <w:pPr>
+        <w:ind w:left="3600" w:hanging="360"/>
+      </w:pPr>
+    </w:lvl>
+    <w:lvl w:ilvl="5" w:tplc="0409001B" w:tentative="1">
+      <w:start w:val="1"/>
+      <w:numFmt w:val="lowerRoman"/>
+      <w:lvlText w:val="%6."/>
+      <w:lvlJc w:val="right"/>
+      <w:pPr>
+        <w:ind w:left="4320" w:hanging="180"/>
+      </w:pPr>
+    </w:lvl>
+    <w:lvl w:ilvl="6" w:tplc="0409000F" w:tentative="1">
+      <w:start w:val="1"/>
+      <w:numFmt w:val="decimal"/>
+      <w:lvlText w:val="%7."/>
+      <w:lvlJc w:val="left"/>
+      <w:pPr>
+        <w:ind w:left="5040" w:hanging="360"/>
+      </w:pPr>
+    </w:lvl>
+    <w:lvl w:ilvl="7" w:tplc="04090019" w:tentative="1">
+      <w:start w:val="1"/>
+      <w:numFmt w:val="lowerLetter"/>
+      <w:lvlText w:val="%8."/>
+      <w:lvlJc w:val="left"/>
+      <w:pPr>
+        <w:ind w:left="5760" w:hanging="360"/>
+      </w:pPr>
+    </w:lvl>
+    <w:lvl w:ilvl="8" w:tplc="0409001B" w:tentative="1">
+      <w:start w:val="1"/>
+      <w:numFmt w:val="lowerRoman"/>
+      <w:lvlText w:val="%9."/>
+      <w:lvlJc w:val="right"/>
+      <w:pPr>
+        <w:ind w:left="6480" w:hanging="180"/>
+      </w:pPr>
     </w:lvl>
   </w:abstractNum>
   <w:num w:numId="1">
@@ -5738,10 +8700,10 @@
     <w:abstractNumId w:val="0"/>
   </w:num>
   <w:num w:numId="3">
-    <w:abstractNumId w:val="24"/>
+    <w:abstractNumId w:val="33"/>
   </w:num>
   <w:num w:numId="4">
-    <w:abstractNumId w:val="17"/>
+    <w:abstractNumId w:val="22"/>
   </w:num>
   <w:num w:numId="5">
     <w:abstractNumId w:val="1"/>
@@ -5750,25 +8712,25 @@
     <w:abstractNumId w:val="7"/>
   </w:num>
   <w:num w:numId="7">
-    <w:abstractNumId w:val="25"/>
+    <w:abstractNumId w:val="34"/>
   </w:num>
   <w:num w:numId="8">
+    <w:abstractNumId w:val="16"/>
+  </w:num>
+  <w:num w:numId="9">
+    <w:abstractNumId w:val="26"/>
+  </w:num>
+  <w:num w:numId="10">
+    <w:abstractNumId w:val="9"/>
+  </w:num>
+  <w:num w:numId="11">
+    <w:abstractNumId w:val="28"/>
+  </w:num>
+  <w:num w:numId="12">
     <w:abstractNumId w:val="12"/>
   </w:num>
-  <w:num w:numId="9">
-    <w:abstractNumId w:val="19"/>
-  </w:num>
-  <w:num w:numId="10">
-    <w:abstractNumId w:val="8"/>
-  </w:num>
-  <w:num w:numId="11">
-    <w:abstractNumId w:val="20"/>
-  </w:num>
-  <w:num w:numId="12">
-    <w:abstractNumId w:val="9"/>
-  </w:num>
   <w:num w:numId="13">
-    <w:abstractNumId w:val="10"/>
+    <w:abstractNumId w:val="14"/>
   </w:num>
   <w:num w:numId="14">
     <w:abstractNumId w:val="5"/>
@@ -5777,37 +8739,67 @@
     <w:abstractNumId w:val="4"/>
   </w:num>
   <w:num w:numId="16">
-    <w:abstractNumId w:val="16"/>
+    <w:abstractNumId w:val="21"/>
   </w:num>
   <w:num w:numId="17">
-    <w:abstractNumId w:val="15"/>
+    <w:abstractNumId w:val="20"/>
   </w:num>
   <w:num w:numId="18">
-    <w:abstractNumId w:val="18"/>
+    <w:abstractNumId w:val="25"/>
   </w:num>
   <w:num w:numId="19">
-    <w:abstractNumId w:val="14"/>
+    <w:abstractNumId w:val="19"/>
   </w:num>
   <w:num w:numId="20">
-    <w:abstractNumId w:val="23"/>
+    <w:abstractNumId w:val="32"/>
   </w:num>
   <w:num w:numId="21">
-    <w:abstractNumId w:val="22"/>
+    <w:abstractNumId w:val="30"/>
   </w:num>
   <w:num w:numId="22">
     <w:abstractNumId w:val="6"/>
   </w:num>
   <w:num w:numId="23">
-    <w:abstractNumId w:val="21"/>
+    <w:abstractNumId w:val="29"/>
   </w:num>
   <w:num w:numId="24">
-    <w:abstractNumId w:val="11"/>
+    <w:abstractNumId w:val="15"/>
   </w:num>
   <w:num w:numId="25">
-    <w:abstractNumId w:val="13"/>
+    <w:abstractNumId w:val="18"/>
   </w:num>
   <w:num w:numId="26">
     <w:abstractNumId w:val="3"/>
+  </w:num>
+  <w:num w:numId="27">
+    <w:abstractNumId w:val="23"/>
+  </w:num>
+  <w:num w:numId="28">
+    <w:abstractNumId w:val="13"/>
+  </w:num>
+  <w:num w:numId="29">
+    <w:abstractNumId w:val="24"/>
+  </w:num>
+  <w:num w:numId="30">
+    <w:abstractNumId w:val="11"/>
+  </w:num>
+  <w:num w:numId="31">
+    <w:abstractNumId w:val="17"/>
+  </w:num>
+  <w:num w:numId="32">
+    <w:abstractNumId w:val="31"/>
+  </w:num>
+  <w:num w:numId="33">
+    <w:abstractNumId w:val="8"/>
+  </w:num>
+  <w:num w:numId="34">
+    <w:abstractNumId w:val="27"/>
+  </w:num>
+  <w:num w:numId="35">
+    <w:abstractNumId w:val="35"/>
+  </w:num>
+  <w:num w:numId="36">
+    <w:abstractNumId w:val="10"/>
   </w:num>
 </w:numbering>
 </file>
@@ -6251,7 +9243,6 @@
     <w:basedOn w:val="Normal"/>
     <w:next w:val="Normal"/>
     <w:uiPriority w:val="9"/>
-    <w:semiHidden/>
     <w:unhideWhenUsed/>
     <w:qFormat/>
     <w:pPr>
@@ -6268,7 +9259,6 @@
     <w:basedOn w:val="Normal"/>
     <w:next w:val="Normal"/>
     <w:uiPriority w:val="9"/>
-    <w:semiHidden/>
     <w:unhideWhenUsed/>
     <w:qFormat/>
     <w:pPr>
@@ -6534,6 +9524,35 @@
       <w:color w:val="605E5C"/>
       <w:shd w:val="clear" w:color="auto" w:fill="E1DFDD"/>
     </w:rPr>
+  </w:style>
+  <w:style w:type="table" w:styleId="TableGrid">
+    <w:name w:val="Table Grid"/>
+    <w:basedOn w:val="TableNormal"/>
+    <w:uiPriority w:val="39"/>
+    <w:rsid w:val="00175051"/>
+    <w:tblPr>
+      <w:tblBorders>
+        <w:top w:val="single" w:sz="4" w:space="0" w:color="auto"/>
+        <w:left w:val="single" w:sz="4" w:space="0" w:color="auto"/>
+        <w:bottom w:val="single" w:sz="4" w:space="0" w:color="auto"/>
+        <w:right w:val="single" w:sz="4" w:space="0" w:color="auto"/>
+        <w:insideH w:val="single" w:sz="4" w:space="0" w:color="auto"/>
+        <w:insideV w:val="single" w:sz="4" w:space="0" w:color="auto"/>
+      </w:tblBorders>
+    </w:tblPr>
+  </w:style>
+  <w:style w:type="paragraph" w:styleId="TOC3">
+    <w:name w:val="toc 3"/>
+    <w:basedOn w:val="Normal"/>
+    <w:next w:val="Normal"/>
+    <w:autoRedefine/>
+    <w:uiPriority w:val="39"/>
+    <w:unhideWhenUsed/>
+    <w:rsid w:val="008B094F"/>
+    <w:pPr>
+      <w:spacing w:after="100"/>
+      <w:ind w:left="480"/>
+    </w:pPr>
   </w:style>
 </w:styles>
 </file>
@@ -6863,7 +9882,7 @@
 </file>
 
 <file path=customXml/itemProps1.xml><?xml version="1.0" encoding="utf-8"?>
-<ds:datastoreItem xmlns:ds="http://schemas.openxmlformats.org/officeDocument/2006/customXml" ds:itemID="{4FF65F00-8061-41B8-A264-DD5F6ABD8717}">
+<ds:datastoreItem xmlns:ds="http://schemas.openxmlformats.org/officeDocument/2006/customXml" ds:itemID="{83515E7A-BEC0-4F93-876A-0CB4D518BFC0}">
   <ds:schemaRefs>
     <ds:schemaRef ds:uri="http://schemas.openxmlformats.org/officeDocument/2006/bibliography"/>
   </ds:schemaRefs>

--- a/SRS.docx
+++ b/SRS.docx
@@ -257,8 +257,6 @@
         </w:rPr>
         <w:br w:type="page"/>
       </w:r>
-      <w:bookmarkStart w:id="2" w:name="_GoBack"/>
-      <w:bookmarkEnd w:id="2"/>
     </w:p>
     <w:p/>
     <w:sdt>
@@ -3231,14 +3229,14 @@
           <w:numId w:val="12"/>
         </w:numPr>
       </w:pPr>
-      <w:bookmarkStart w:id="3" w:name="_3znysh7" w:colFirst="0" w:colLast="0"/>
-      <w:bookmarkStart w:id="4" w:name="_Toc35418246"/>
-      <w:bookmarkEnd w:id="3"/>
+      <w:bookmarkStart w:id="2" w:name="_3znysh7" w:colFirst="0" w:colLast="0"/>
+      <w:bookmarkStart w:id="3" w:name="_Toc35418246"/>
+      <w:bookmarkEnd w:id="2"/>
       <w:r>
         <w:lastRenderedPageBreak/>
         <w:t>Introduction</w:t>
       </w:r>
-      <w:bookmarkEnd w:id="4"/>
+      <w:bookmarkEnd w:id="3"/>
     </w:p>
     <w:p>
       <w:pPr>
@@ -3248,13 +3246,13 @@
           <w:numId w:val="12"/>
         </w:numPr>
       </w:pPr>
-      <w:bookmarkStart w:id="5" w:name="_2et92p0" w:colFirst="0" w:colLast="0"/>
-      <w:bookmarkStart w:id="6" w:name="_Toc35418247"/>
+      <w:bookmarkStart w:id="4" w:name="_2et92p0" w:colFirst="0" w:colLast="0"/>
+      <w:bookmarkStart w:id="5" w:name="_Toc35418247"/>
+      <w:bookmarkEnd w:id="4"/>
+      <w:r>
+        <w:t>Purpose</w:t>
+      </w:r>
       <w:bookmarkEnd w:id="5"/>
-      <w:r>
-        <w:t>Purpose</w:t>
-      </w:r>
-      <w:bookmarkEnd w:id="6"/>
       <w:r>
         <w:t xml:space="preserve"> </w:t>
       </w:r>
@@ -3334,13 +3332,13 @@
           <w:numId w:val="12"/>
         </w:numPr>
       </w:pPr>
-      <w:bookmarkStart w:id="7" w:name="_tyjcwt" w:colFirst="0" w:colLast="0"/>
-      <w:bookmarkStart w:id="8" w:name="_Toc35418248"/>
+      <w:bookmarkStart w:id="6" w:name="_tyjcwt" w:colFirst="0" w:colLast="0"/>
+      <w:bookmarkStart w:id="7" w:name="_Toc35418248"/>
+      <w:bookmarkEnd w:id="6"/>
+      <w:r>
+        <w:t>Scope</w:t>
+      </w:r>
       <w:bookmarkEnd w:id="7"/>
-      <w:r>
-        <w:t>Scope</w:t>
-      </w:r>
-      <w:bookmarkEnd w:id="8"/>
     </w:p>
     <w:p>
       <w:pPr>
@@ -3394,13 +3392,13 @@
           <w:numId w:val="12"/>
         </w:numPr>
       </w:pPr>
-      <w:bookmarkStart w:id="9" w:name="_3dy6vkm" w:colFirst="0" w:colLast="0"/>
-      <w:bookmarkStart w:id="10" w:name="_Toc35418249"/>
+      <w:bookmarkStart w:id="8" w:name="_3dy6vkm" w:colFirst="0" w:colLast="0"/>
+      <w:bookmarkStart w:id="9" w:name="_Toc35418249"/>
+      <w:bookmarkEnd w:id="8"/>
+      <w:r>
+        <w:t>Definitions, Acronyms and Abbreviations</w:t>
+      </w:r>
       <w:bookmarkEnd w:id="9"/>
-      <w:r>
-        <w:t>Definitions, Acronyms and Abbreviations</w:t>
-      </w:r>
-      <w:bookmarkEnd w:id="10"/>
     </w:p>
     <w:p>
       <w:pPr>
@@ -3410,11 +3408,11 @@
           <w:numId w:val="12"/>
         </w:numPr>
       </w:pPr>
-      <w:bookmarkStart w:id="11" w:name="_Toc35418250"/>
+      <w:bookmarkStart w:id="10" w:name="_Toc35418250"/>
       <w:r>
         <w:t>Acronyms</w:t>
       </w:r>
-      <w:bookmarkEnd w:id="11"/>
+      <w:bookmarkEnd w:id="10"/>
     </w:p>
     <w:tbl>
       <w:tblPr>
@@ -3558,11 +3556,11 @@
           <w:numId w:val="29"/>
         </w:numPr>
       </w:pPr>
-      <w:bookmarkStart w:id="12" w:name="_Toc35418251"/>
+      <w:bookmarkStart w:id="11" w:name="_Toc35418251"/>
       <w:r>
         <w:t>Definitions</w:t>
       </w:r>
-      <w:bookmarkEnd w:id="12"/>
+      <w:bookmarkEnd w:id="11"/>
     </w:p>
     <w:tbl>
       <w:tblPr>
@@ -3712,11 +3710,12 @@
             <w:r>
               <w:t xml:space="preserve">Delete users account </w:t>
             </w:r>
-            <w:proofErr w:type="spellStart"/>
-            <w:r>
-              <w:t>oermanently</w:t>
-            </w:r>
-            <w:proofErr w:type="spellEnd"/>
+            <w:r>
+              <w:t>p</w:t>
+            </w:r>
+            <w:r>
+              <w:t>ermanently</w:t>
+            </w:r>
           </w:p>
         </w:tc>
       </w:tr>
@@ -3730,16 +3729,16 @@
           <w:numId w:val="12"/>
         </w:numPr>
       </w:pPr>
-      <w:bookmarkStart w:id="13" w:name="_4d34og8" w:colFirst="0" w:colLast="0"/>
-      <w:bookmarkStart w:id="14" w:name="_Toc35418252"/>
+      <w:bookmarkStart w:id="12" w:name="_4d34og8" w:colFirst="0" w:colLast="0"/>
+      <w:bookmarkStart w:id="13" w:name="_Toc35418252"/>
+      <w:bookmarkEnd w:id="12"/>
+      <w:r>
+        <w:t>Reference</w:t>
+      </w:r>
+      <w:r>
+        <w:t>s</w:t>
+      </w:r>
       <w:bookmarkEnd w:id="13"/>
-      <w:r>
-        <w:t>Reference</w:t>
-      </w:r>
-      <w:r>
-        <w:t>s</w:t>
-      </w:r>
-      <w:bookmarkEnd w:id="14"/>
     </w:p>
     <w:p>
       <w:pPr>
@@ -3985,13 +3984,13 @@
           <w:numId w:val="12"/>
         </w:numPr>
       </w:pPr>
-      <w:bookmarkStart w:id="15" w:name="_2s8eyo1" w:colFirst="0" w:colLast="0"/>
-      <w:bookmarkStart w:id="16" w:name="_Toc35418253"/>
+      <w:bookmarkStart w:id="14" w:name="_2s8eyo1" w:colFirst="0" w:colLast="0"/>
+      <w:bookmarkStart w:id="15" w:name="_Toc35418253"/>
+      <w:bookmarkEnd w:id="14"/>
+      <w:r>
+        <w:t>Overall Description</w:t>
+      </w:r>
       <w:bookmarkEnd w:id="15"/>
-      <w:r>
-        <w:t>Overall Description</w:t>
-      </w:r>
-      <w:bookmarkEnd w:id="16"/>
     </w:p>
     <w:p>
       <w:pPr>
@@ -4001,16 +4000,16 @@
           <w:numId w:val="12"/>
         </w:numPr>
       </w:pPr>
-      <w:bookmarkStart w:id="17" w:name="_17dp8vu" w:colFirst="0" w:colLast="0"/>
-      <w:bookmarkStart w:id="18" w:name="_Toc35418254"/>
+      <w:bookmarkStart w:id="16" w:name="_17dp8vu" w:colFirst="0" w:colLast="0"/>
+      <w:bookmarkStart w:id="17" w:name="_Toc35418254"/>
+      <w:bookmarkEnd w:id="16"/>
+      <w:r>
+        <w:t xml:space="preserve">Product </w:t>
+      </w:r>
+      <w:r>
+        <w:t>Perspective</w:t>
+      </w:r>
       <w:bookmarkEnd w:id="17"/>
-      <w:r>
-        <w:t xml:space="preserve">Product </w:t>
-      </w:r>
-      <w:r>
-        <w:t>Perspective</w:t>
-      </w:r>
-      <w:bookmarkEnd w:id="18"/>
       <w:r>
         <w:rPr>
           <w:strike/>
@@ -4053,15 +4052,15 @@
           <w:numId w:val="12"/>
         </w:numPr>
       </w:pPr>
-      <w:bookmarkStart w:id="19" w:name="_3rdcrjn" w:colFirst="0" w:colLast="0"/>
-      <w:bookmarkStart w:id="20" w:name="_26in1rg" w:colFirst="0" w:colLast="0"/>
-      <w:bookmarkStart w:id="21" w:name="_Toc35418255"/>
+      <w:bookmarkStart w:id="18" w:name="_3rdcrjn" w:colFirst="0" w:colLast="0"/>
+      <w:bookmarkStart w:id="19" w:name="_26in1rg" w:colFirst="0" w:colLast="0"/>
+      <w:bookmarkStart w:id="20" w:name="_Toc35418255"/>
+      <w:bookmarkEnd w:id="18"/>
       <w:bookmarkEnd w:id="19"/>
+      <w:r>
+        <w:t>Product Functions</w:t>
+      </w:r>
       <w:bookmarkEnd w:id="20"/>
-      <w:r>
-        <w:t>Product Functions</w:t>
-      </w:r>
-      <w:bookmarkEnd w:id="21"/>
     </w:p>
     <w:p>
       <w:pPr>
@@ -4078,7 +4077,7 @@
       </w:r>
       <w:proofErr w:type="gramStart"/>
       <w:r>
-        <w:t>etc. .</w:t>
+        <w:t>etc..</w:t>
       </w:r>
       <w:proofErr w:type="gramEnd"/>
       <w:r>
@@ -4123,11 +4122,11 @@
           <w:numId w:val="12"/>
         </w:numPr>
       </w:pPr>
-      <w:bookmarkStart w:id="22" w:name="_Toc35418256"/>
+      <w:bookmarkStart w:id="21" w:name="_Toc35418256"/>
       <w:r>
         <w:t>User Characteristics</w:t>
       </w:r>
-      <w:bookmarkEnd w:id="22"/>
+      <w:bookmarkEnd w:id="21"/>
     </w:p>
     <w:p>
       <w:pPr>
@@ -4175,6 +4174,9 @@
       <w:r>
         <w:t xml:space="preserve"> They will have a user page which will show past activities</w:t>
       </w:r>
+      <w:r>
+        <w:t>.</w:t>
+      </w:r>
     </w:p>
     <w:p>
       <w:pPr>
@@ -4228,13 +4230,13 @@
           <w:numId w:val="12"/>
         </w:numPr>
       </w:pPr>
-      <w:bookmarkStart w:id="23" w:name="_lnxbz9" w:colFirst="0" w:colLast="0"/>
-      <w:bookmarkStart w:id="24" w:name="_Toc35418257"/>
+      <w:bookmarkStart w:id="22" w:name="_lnxbz9" w:colFirst="0" w:colLast="0"/>
+      <w:bookmarkStart w:id="23" w:name="_Toc35418257"/>
+      <w:bookmarkEnd w:id="22"/>
+      <w:r>
+        <w:t>Constrains</w:t>
+      </w:r>
       <w:bookmarkEnd w:id="23"/>
-      <w:r>
-        <w:t>Constrains</w:t>
-      </w:r>
-      <w:bookmarkEnd w:id="24"/>
     </w:p>
     <w:p>
       <w:pPr>
@@ -4271,11 +4273,11 @@
           <w:numId w:val="12"/>
         </w:numPr>
       </w:pPr>
-      <w:bookmarkStart w:id="25" w:name="_Toc35418258"/>
+      <w:bookmarkStart w:id="24" w:name="_Toc35418258"/>
       <w:r>
         <w:t>Assumptions and Dependencies</w:t>
       </w:r>
-      <w:bookmarkEnd w:id="25"/>
+      <w:bookmarkEnd w:id="24"/>
     </w:p>
     <w:p>
       <w:pPr>
@@ -4300,6 +4302,8 @@
       <w:r>
         <w:t>If a user deletes its account their reviews for the game will stay the same but the username will not be shown.</w:t>
       </w:r>
+      <w:bookmarkStart w:id="25" w:name="_GoBack"/>
+      <w:bookmarkEnd w:id="25"/>
     </w:p>
     <w:p>
       <w:pPr>
@@ -9882,7 +9886,7 @@
 </file>
 
 <file path=customXml/itemProps1.xml><?xml version="1.0" encoding="utf-8"?>
-<ds:datastoreItem xmlns:ds="http://schemas.openxmlformats.org/officeDocument/2006/customXml" ds:itemID="{83515E7A-BEC0-4F93-876A-0CB4D518BFC0}">
+<ds:datastoreItem xmlns:ds="http://schemas.openxmlformats.org/officeDocument/2006/customXml" ds:itemID="{BBFFD442-AC70-4EE3-89E2-5EBB697C7218}">
   <ds:schemaRefs>
     <ds:schemaRef ds:uri="http://schemas.openxmlformats.org/officeDocument/2006/bibliography"/>
   </ds:schemaRefs>
